--- a/Report/отчёт.docx
+++ b/Report/отчёт.docx
@@ -29,7 +29,21 @@
         <w:rPr>
           <w:rFonts w:ascii="Times New Roman" w:hAnsi="Times New Roman" w:cs="Times New Roman"/>
         </w:rPr>
-        <w:t>«Череповецкий лесомеханический техникум им. В.П. Чкалова»</w:t>
+        <w:t xml:space="preserve">«Череповецкий </w:t>
+      </w:r>
+      <w:proofErr w:type="spellStart"/>
+      <w:r>
+        <w:rPr>
+          <w:rFonts w:ascii="Times New Roman" w:hAnsi="Times New Roman" w:cs="Times New Roman"/>
+        </w:rPr>
+        <w:t>лесомеханический</w:t>
+      </w:r>
+      <w:proofErr w:type="spellEnd"/>
+      <w:r>
+        <w:rPr>
+          <w:rFonts w:ascii="Times New Roman" w:hAnsi="Times New Roman" w:cs="Times New Roman"/>
+        </w:rPr>
+        <w:t xml:space="preserve"> техникум им. В.П. Чкалова»</w:t>
       </w:r>
     </w:p>
     <w:p>
@@ -288,6 +302,7 @@
           <w:rFonts w:ascii="Times New Roman" w:hAnsi="Times New Roman" w:cs="Times New Roman"/>
         </w:rPr>
       </w:pPr>
+      <w:proofErr w:type="gramStart"/>
       <w:r>
         <w:rPr>
           <w:rFonts w:ascii="Times New Roman" w:hAnsi="Times New Roman" w:cs="Times New Roman"/>
@@ -306,6 +321,7 @@
         </w:rPr>
         <w:t>«</w:t>
       </w:r>
+      <w:proofErr w:type="gramEnd"/>
       <w:r>
         <w:rPr>
           <w:rFonts w:ascii="Times New Roman" w:hAnsi="Times New Roman" w:cs="Times New Roman"/>
@@ -538,11 +554,19 @@
           <w:rFonts w:ascii="Times New Roman" w:hAnsi="Times New Roman" w:cs="Times New Roman"/>
         </w:rPr>
       </w:pPr>
+      <w:proofErr w:type="gramStart"/>
       <w:r>
         <w:rPr>
           <w:rFonts w:ascii="Times New Roman" w:hAnsi="Times New Roman" w:cs="Times New Roman"/>
         </w:rPr>
-        <w:t>Оценка:_______________________________</w:t>
+        <w:t>Оценка:_</w:t>
+      </w:r>
+      <w:proofErr w:type="gramEnd"/>
+      <w:r>
+        <w:rPr>
+          <w:rFonts w:ascii="Times New Roman" w:hAnsi="Times New Roman" w:cs="Times New Roman"/>
+        </w:rPr>
+        <w:t>______________________________</w:t>
       </w:r>
     </w:p>
     <w:p>
@@ -658,6 +682,13 @@
     </w:p>
     <w:sdt>
       <w:sdtPr>
+        <w:rPr>
+          <w:rFonts w:ascii="Calibri" w:eastAsia="Calibri" w:hAnsi="Calibri" w:cs="Calibri"/>
+          <w:color w:val="auto"/>
+          <w:sz w:val="22"/>
+          <w:szCs w:val="22"/>
+          <w:lang w:eastAsia="en-US"/>
+        </w:rPr>
         <w:id w:val="-1561017232"/>
         <w:docPartObj>
           <w:docPartGallery w:val="Table of Contents"/>
@@ -666,13 +697,11 @@
       </w:sdtPr>
       <w:sdtEndPr>
         <w:rPr>
-          <w:rFonts w:ascii="Times New Roman" w:eastAsia="Calibri" w:hAnsi="Times New Roman" w:cs="Times New Roman"/>
+          <w:rFonts w:ascii="Times New Roman" w:hAnsi="Times New Roman" w:cs="Times New Roman"/>
           <w:b/>
           <w:bCs/>
-          <w:color w:val="auto"/>
           <w:sz w:val="28"/>
           <w:szCs w:val="28"/>
-          <w:lang w:eastAsia="en-US"/>
         </w:rPr>
       </w:sdtEndPr>
       <w:sdtContent>
@@ -682,12 +711,18 @@
             <w:spacing w:line="360" w:lineRule="auto"/>
             <w:jc w:val="center"/>
             <w:rPr>
+              <w:rFonts w:ascii="Times New Roman" w:hAnsi="Times New Roman" w:cs="Times New Roman"/>
               <w:color w:val="000000" w:themeColor="text1"/>
+              <w:sz w:val="28"/>
+              <w:szCs w:val="28"/>
             </w:rPr>
           </w:pPr>
           <w:r>
             <w:rPr>
+              <w:rFonts w:ascii="Times New Roman" w:hAnsi="Times New Roman" w:cs="Times New Roman"/>
               <w:color w:val="000000" w:themeColor="text1"/>
+              <w:sz w:val="28"/>
+              <w:szCs w:val="28"/>
             </w:rPr>
             <w:t>СОДЕРЖАНИЕ</w:t>
           </w:r>
@@ -696,7 +731,7 @@
           <w:pPr>
             <w:pStyle w:val="23"/>
             <w:spacing w:line="360" w:lineRule="auto"/>
-            <w:jc w:val="both"/>
+            <w:jc w:val="center"/>
             <w:rPr>
               <w:rFonts w:ascii="Times New Roman" w:eastAsiaTheme="minorEastAsia" w:hAnsi="Times New Roman" w:cs="Times New Roman"/>
               <w:noProof/>
@@ -731,7 +766,7 @@
             </w:rPr>
             <w:fldChar w:fldCharType="separate"/>
           </w:r>
-          <w:hyperlink w:anchor="_Toc215029299" w:history="1">
+          <w:hyperlink w:anchor="_Toc215038399" w:history="1">
             <w:r>
               <w:rPr>
                 <w:rStyle w:val="af1"/>
@@ -770,7 +805,7 @@
                 <w:sz w:val="28"/>
                 <w:szCs w:val="28"/>
               </w:rPr>
-              <w:instrText xml:space="preserve"> PAGEREF _Toc215029299 \h </w:instrText>
+              <w:instrText xml:space="preserve"> PAGEREF _Toc215038399 \h </w:instrText>
             </w:r>
             <w:r>
               <w:rPr>
@@ -820,7 +855,7 @@
               <w:tab w:val="left" w:pos="440"/>
             </w:tabs>
             <w:spacing w:line="360" w:lineRule="auto"/>
-            <w:jc w:val="both"/>
+            <w:jc w:val="center"/>
             <w:rPr>
               <w:rFonts w:ascii="Times New Roman" w:eastAsiaTheme="minorEastAsia" w:hAnsi="Times New Roman" w:cs="Times New Roman"/>
               <w:noProof/>
@@ -831,7 +866,7 @@
               <w14:ligatures w14:val="standardContextual"/>
             </w:rPr>
           </w:pPr>
-          <w:hyperlink w:anchor="_Toc215029300" w:history="1">
+          <w:hyperlink w:anchor="_Toc215038400" w:history="1">
             <w:r>
               <w:rPr>
                 <w:rStyle w:val="af1"/>
@@ -892,7 +927,7 @@
                 <w:sz w:val="28"/>
                 <w:szCs w:val="28"/>
               </w:rPr>
-              <w:instrText xml:space="preserve"> PAGEREF _Toc215029300 \h </w:instrText>
+              <w:instrText xml:space="preserve"> PAGEREF _Toc215038400 \h </w:instrText>
             </w:r>
             <w:r>
               <w:rPr>
@@ -938,13 +973,6 @@
         <w:p>
           <w:pPr>
             <w:pStyle w:val="31"/>
-            <w:tabs>
-              <w:tab w:val="left" w:pos="1200"/>
-              <w:tab w:val="right" w:leader="dot" w:pos="9345"/>
-            </w:tabs>
-            <w:spacing w:line="360" w:lineRule="auto"/>
-            <w:ind w:left="0"/>
-            <w:jc w:val="both"/>
             <w:rPr>
               <w:rFonts w:ascii="Times New Roman" w:eastAsiaTheme="minorEastAsia" w:hAnsi="Times New Roman" w:cs="Times New Roman"/>
               <w:noProof/>
@@ -955,7 +983,7 @@
               <w14:ligatures w14:val="standardContextual"/>
             </w:rPr>
           </w:pPr>
-          <w:hyperlink w:anchor="_Toc215029301" w:history="1">
+          <w:hyperlink w:anchor="_Toc215038401" w:history="1">
             <w:r>
               <w:rPr>
                 <w:rStyle w:val="af1"/>
@@ -964,29 +992,7 @@
                 <w:sz w:val="28"/>
                 <w:szCs w:val="28"/>
               </w:rPr>
-              <w:t>1.1.</w:t>
-            </w:r>
-            <w:r>
-              <w:rPr>
-                <w:rFonts w:ascii="Times New Roman" w:eastAsiaTheme="minorEastAsia" w:hAnsi="Times New Roman" w:cs="Times New Roman"/>
-                <w:noProof/>
-                <w:kern w:val="2"/>
-                <w:sz w:val="28"/>
-                <w:szCs w:val="28"/>
-                <w:lang w:eastAsia="ru-RU"/>
-                <w14:ligatures w14:val="standardContextual"/>
-              </w:rPr>
-              <w:t xml:space="preserve"> </w:t>
-            </w:r>
-            <w:r>
-              <w:rPr>
-                <w:rStyle w:val="af1"/>
-                <w:rFonts w:ascii="Times New Roman" w:hAnsi="Times New Roman" w:cs="Times New Roman"/>
-                <w:noProof/>
-                <w:sz w:val="28"/>
-                <w:szCs w:val="28"/>
-              </w:rPr>
-              <w:t>Общая информация (сфера деятельности, структура)</w:t>
+              <w:t>1.1.Организационная структура предприятия</w:t>
             </w:r>
             <w:r>
               <w:rPr>
@@ -1016,7 +1022,7 @@
                 <w:sz w:val="28"/>
                 <w:szCs w:val="28"/>
               </w:rPr>
-              <w:instrText xml:space="preserve"> PAGEREF _Toc215029301 \h </w:instrText>
+              <w:instrText xml:space="preserve"> PAGEREF _Toc215038401 \h </w:instrText>
             </w:r>
             <w:r>
               <w:rPr>
@@ -1062,13 +1068,6 @@
         <w:p>
           <w:pPr>
             <w:pStyle w:val="31"/>
-            <w:tabs>
-              <w:tab w:val="left" w:pos="1200"/>
-              <w:tab w:val="right" w:leader="dot" w:pos="9345"/>
-            </w:tabs>
-            <w:spacing w:line="360" w:lineRule="auto"/>
-            <w:ind w:left="0"/>
-            <w:jc w:val="both"/>
             <w:rPr>
               <w:rFonts w:ascii="Times New Roman" w:eastAsiaTheme="minorEastAsia" w:hAnsi="Times New Roman" w:cs="Times New Roman"/>
               <w:noProof/>
@@ -1079,7 +1078,7 @@
               <w14:ligatures w14:val="standardContextual"/>
             </w:rPr>
           </w:pPr>
-          <w:hyperlink w:anchor="_Toc215029302" w:history="1">
+          <w:hyperlink w:anchor="_Toc215038402" w:history="1">
             <w:r>
               <w:rPr>
                 <w:rStyle w:val="af1"/>
@@ -1088,29 +1087,7 @@
                 <w:sz w:val="28"/>
                 <w:szCs w:val="28"/>
               </w:rPr>
-              <w:t>1.2.</w:t>
-            </w:r>
-            <w:r>
-              <w:rPr>
-                <w:rFonts w:ascii="Times New Roman" w:eastAsiaTheme="minorEastAsia" w:hAnsi="Times New Roman" w:cs="Times New Roman"/>
-                <w:noProof/>
-                <w:kern w:val="2"/>
-                <w:sz w:val="28"/>
-                <w:szCs w:val="28"/>
-                <w:lang w:eastAsia="ru-RU"/>
-                <w14:ligatures w14:val="standardContextual"/>
-              </w:rPr>
-              <w:t xml:space="preserve"> </w:t>
-            </w:r>
-            <w:r>
-              <w:rPr>
-                <w:rStyle w:val="af1"/>
-                <w:rFonts w:ascii="Times New Roman" w:hAnsi="Times New Roman" w:cs="Times New Roman"/>
-                <w:noProof/>
-                <w:sz w:val="28"/>
-                <w:szCs w:val="28"/>
-              </w:rPr>
-              <w:t>Роль информационных систем (ИС) в работе организации</w:t>
+              <w:t>1.2.Внутренний распорядок работы предприятия, охрана труда ИТ-специалистов</w:t>
             </w:r>
             <w:r>
               <w:rPr>
@@ -1140,7 +1117,7 @@
                 <w:sz w:val="28"/>
                 <w:szCs w:val="28"/>
               </w:rPr>
-              <w:instrText xml:space="preserve"> PAGEREF _Toc215029302 \h </w:instrText>
+              <w:instrText xml:space="preserve"> PAGEREF _Toc215038402 \h </w:instrText>
             </w:r>
             <w:r>
               <w:rPr>
@@ -1169,7 +1146,7 @@
                 <w:sz w:val="28"/>
                 <w:szCs w:val="28"/>
               </w:rPr>
-              <w:t>4</w:t>
+              <w:t>5</w:t>
             </w:r>
             <w:r>
               <w:rPr>
@@ -1185,90 +1162,94 @@
         </w:p>
         <w:p>
           <w:pPr>
-            <w:pStyle w:val="21"/>
-            <w:spacing w:line="360" w:lineRule="auto"/>
+            <w:pStyle w:val="31"/>
             <w:rPr>
-              <w:rFonts w:eastAsiaTheme="minorEastAsia"/>
+              <w:rFonts w:ascii="Times New Roman" w:eastAsiaTheme="minorEastAsia" w:hAnsi="Times New Roman" w:cs="Times New Roman"/>
               <w:noProof/>
               <w:kern w:val="2"/>
+              <w:sz w:val="28"/>
+              <w:szCs w:val="28"/>
               <w:lang w:eastAsia="ru-RU"/>
               <w14:ligatures w14:val="standardContextual"/>
             </w:rPr>
           </w:pPr>
-          <w:hyperlink w:anchor="_Toc215029303" w:history="1">
+          <w:hyperlink w:anchor="_Toc215038403" w:history="1">
             <w:r>
               <w:rPr>
                 <w:rStyle w:val="af1"/>
-                <w:rFonts w:cs="Times New Roman"/>
+                <w:rFonts w:ascii="Times New Roman" w:hAnsi="Times New Roman" w:cs="Times New Roman"/>
                 <w:noProof/>
+                <w:sz w:val="28"/>
                 <w:szCs w:val="28"/>
               </w:rPr>
-              <w:t>1.3.</w:t>
+              <w:t>1.3.Должностные инструкции ИТ-специалистов предприятия</w:t>
             </w:r>
             <w:r>
               <w:rPr>
-                <w:rFonts w:eastAsiaTheme="minorEastAsia"/>
-                <w:noProof/>
-                <w:kern w:val="2"/>
-                <w:lang w:eastAsia="ru-RU"/>
-                <w14:ligatures w14:val="standardContextual"/>
-              </w:rPr>
-              <w:t xml:space="preserve"> </w:t>
-            </w:r>
-            <w:r>
-              <w:rPr>
-                <w:rStyle w:val="af1"/>
-                <w:rFonts w:cs="Times New Roman"/>
-                <w:noProof/>
-                <w:szCs w:val="28"/>
-              </w:rPr>
-              <w:t>Перечень используемых ИС (CRM, ERP, базы данных и т.д.)</w:t>
-            </w:r>
-            <w:r>
-              <w:rPr>
+                <w:rFonts w:ascii="Times New Roman" w:hAnsi="Times New Roman" w:cs="Times New Roman"/>
                 <w:noProof/>
                 <w:webHidden/>
+                <w:sz w:val="28"/>
+                <w:szCs w:val="28"/>
               </w:rPr>
               <w:tab/>
             </w:r>
             <w:r>
               <w:rPr>
+                <w:rFonts w:ascii="Times New Roman" w:hAnsi="Times New Roman" w:cs="Times New Roman"/>
                 <w:noProof/>
                 <w:webHidden/>
+                <w:sz w:val="28"/>
+                <w:szCs w:val="28"/>
               </w:rPr>
               <w:fldChar w:fldCharType="begin"/>
             </w:r>
             <w:r>
               <w:rPr>
+                <w:rFonts w:ascii="Times New Roman" w:hAnsi="Times New Roman" w:cs="Times New Roman"/>
                 <w:noProof/>
                 <w:webHidden/>
-              </w:rPr>
-              <w:instrText xml:space="preserve"> PAGEREF _Toc215029303 \h </w:instrText>
+                <w:sz w:val="28"/>
+                <w:szCs w:val="28"/>
+              </w:rPr>
+              <w:instrText xml:space="preserve"> PAGEREF _Toc215038403 \h </w:instrText>
             </w:r>
             <w:r>
               <w:rPr>
+                <w:rFonts w:ascii="Times New Roman" w:hAnsi="Times New Roman" w:cs="Times New Roman"/>
                 <w:noProof/>
                 <w:webHidden/>
+                <w:sz w:val="28"/>
+                <w:szCs w:val="28"/>
               </w:rPr>
             </w:r>
             <w:r>
               <w:rPr>
+                <w:rFonts w:ascii="Times New Roman" w:hAnsi="Times New Roman" w:cs="Times New Roman"/>
                 <w:noProof/>
                 <w:webHidden/>
+                <w:sz w:val="28"/>
+                <w:szCs w:val="28"/>
               </w:rPr>
               <w:fldChar w:fldCharType="separate"/>
             </w:r>
             <w:r>
               <w:rPr>
+                <w:rFonts w:ascii="Times New Roman" w:hAnsi="Times New Roman" w:cs="Times New Roman"/>
                 <w:noProof/>
                 <w:webHidden/>
-              </w:rPr>
-              <w:t>5</w:t>
+                <w:sz w:val="28"/>
+                <w:szCs w:val="28"/>
+              </w:rPr>
+              <w:t>6</w:t>
             </w:r>
             <w:r>
               <w:rPr>
+                <w:rFonts w:ascii="Times New Roman" w:hAnsi="Times New Roman" w:cs="Times New Roman"/>
                 <w:noProof/>
                 <w:webHidden/>
+                <w:sz w:val="28"/>
+                <w:szCs w:val="28"/>
               </w:rPr>
               <w:fldChar w:fldCharType="end"/>
             </w:r>
@@ -1281,7 +1262,7 @@
               <w:tab w:val="left" w:pos="440"/>
             </w:tabs>
             <w:spacing w:line="360" w:lineRule="auto"/>
-            <w:jc w:val="both"/>
+            <w:jc w:val="center"/>
             <w:rPr>
               <w:rFonts w:ascii="Times New Roman" w:eastAsiaTheme="minorEastAsia" w:hAnsi="Times New Roman" w:cs="Times New Roman"/>
               <w:noProof/>
@@ -1292,7 +1273,7 @@
               <w14:ligatures w14:val="standardContextual"/>
             </w:rPr>
           </w:pPr>
-          <w:hyperlink w:anchor="_Toc215029304" w:history="1">
+          <w:hyperlink w:anchor="_Toc215038404" w:history="1">
             <w:r>
               <w:rPr>
                 <w:rStyle w:val="af1"/>
@@ -1353,7 +1334,7 @@
                 <w:sz w:val="28"/>
                 <w:szCs w:val="28"/>
               </w:rPr>
-              <w:instrText xml:space="preserve"> PAGEREF _Toc215029304 \h </w:instrText>
+              <w:instrText xml:space="preserve"> PAGEREF _Toc215038404 \h </w:instrText>
             </w:r>
             <w:r>
               <w:rPr>
@@ -1382,7 +1363,7 @@
                 <w:sz w:val="28"/>
                 <w:szCs w:val="28"/>
               </w:rPr>
-              <w:t>6</w:t>
+              <w:t>8</w:t>
             </w:r>
             <w:r>
               <w:rPr>
@@ -1399,13 +1380,6 @@
         <w:p>
           <w:pPr>
             <w:pStyle w:val="31"/>
-            <w:tabs>
-              <w:tab w:val="left" w:pos="1200"/>
-              <w:tab w:val="right" w:leader="dot" w:pos="9345"/>
-            </w:tabs>
-            <w:spacing w:line="360" w:lineRule="auto"/>
-            <w:ind w:left="0"/>
-            <w:jc w:val="both"/>
             <w:rPr>
               <w:rFonts w:ascii="Times New Roman" w:eastAsiaTheme="minorEastAsia" w:hAnsi="Times New Roman" w:cs="Times New Roman"/>
               <w:noProof/>
@@ -1416,7 +1390,7 @@
               <w14:ligatures w14:val="standardContextual"/>
             </w:rPr>
           </w:pPr>
-          <w:hyperlink w:anchor="_Toc215029305" w:history="1">
+          <w:hyperlink w:anchor="_Toc215038405" w:history="1">
             <w:r>
               <w:rPr>
                 <w:rStyle w:val="af1"/>
@@ -1425,29 +1399,7 @@
                 <w:sz w:val="28"/>
                 <w:szCs w:val="28"/>
               </w:rPr>
-              <w:t>2.1.</w:t>
-            </w:r>
-            <w:r>
-              <w:rPr>
-                <w:rFonts w:ascii="Times New Roman" w:eastAsiaTheme="minorEastAsia" w:hAnsi="Times New Roman" w:cs="Times New Roman"/>
-                <w:noProof/>
-                <w:kern w:val="2"/>
-                <w:sz w:val="28"/>
-                <w:szCs w:val="28"/>
-                <w:lang w:eastAsia="ru-RU"/>
-                <w14:ligatures w14:val="standardContextual"/>
-              </w:rPr>
-              <w:t xml:space="preserve"> </w:t>
-            </w:r>
-            <w:r>
-              <w:rPr>
-                <w:rStyle w:val="af1"/>
-                <w:rFonts w:ascii="Times New Roman" w:hAnsi="Times New Roman" w:cs="Times New Roman"/>
-                <w:noProof/>
-                <w:sz w:val="28"/>
-                <w:szCs w:val="28"/>
-              </w:rPr>
-              <w:t>Анализ исходного кода (Code Review)</w:t>
+              <w:t>2.1.Анализ исходного кода (Code Review)</w:t>
             </w:r>
             <w:r>
               <w:rPr>
@@ -1477,7 +1429,7 @@
                 <w:sz w:val="28"/>
                 <w:szCs w:val="28"/>
               </w:rPr>
-              <w:instrText xml:space="preserve"> PAGEREF _Toc215029305 \h </w:instrText>
+              <w:instrText xml:space="preserve"> PAGEREF _Toc215038405 \h </w:instrText>
             </w:r>
             <w:r>
               <w:rPr>
@@ -1506,7 +1458,7 @@
                 <w:sz w:val="28"/>
                 <w:szCs w:val="28"/>
               </w:rPr>
-              <w:t>6</w:t>
+              <w:t>8</w:t>
             </w:r>
             <w:r>
               <w:rPr>
@@ -1523,13 +1475,6 @@
         <w:p>
           <w:pPr>
             <w:pStyle w:val="31"/>
-            <w:tabs>
-              <w:tab w:val="left" w:pos="1200"/>
-              <w:tab w:val="right" w:leader="dot" w:pos="9345"/>
-            </w:tabs>
-            <w:spacing w:line="360" w:lineRule="auto"/>
-            <w:ind w:left="0"/>
-            <w:jc w:val="both"/>
             <w:rPr>
               <w:rFonts w:ascii="Times New Roman" w:eastAsiaTheme="minorEastAsia" w:hAnsi="Times New Roman" w:cs="Times New Roman"/>
               <w:noProof/>
@@ -1540,7 +1485,7 @@
               <w14:ligatures w14:val="standardContextual"/>
             </w:rPr>
           </w:pPr>
-          <w:hyperlink w:anchor="_Toc215029306" w:history="1">
+          <w:hyperlink w:anchor="_Toc215038406" w:history="1">
             <w:r>
               <w:rPr>
                 <w:rStyle w:val="af1"/>
@@ -1549,29 +1494,7 @@
                 <w:sz w:val="28"/>
                 <w:szCs w:val="28"/>
               </w:rPr>
-              <w:t>2.2.</w:t>
-            </w:r>
-            <w:r>
-              <w:rPr>
-                <w:rFonts w:ascii="Times New Roman" w:eastAsiaTheme="minorEastAsia" w:hAnsi="Times New Roman" w:cs="Times New Roman"/>
-                <w:noProof/>
-                <w:kern w:val="2"/>
-                <w:sz w:val="28"/>
-                <w:szCs w:val="28"/>
-                <w:lang w:eastAsia="ru-RU"/>
-                <w14:ligatures w14:val="standardContextual"/>
-              </w:rPr>
-              <w:t xml:space="preserve"> </w:t>
-            </w:r>
-            <w:r>
-              <w:rPr>
-                <w:rStyle w:val="af1"/>
-                <w:rFonts w:ascii="Times New Roman" w:hAnsi="Times New Roman" w:cs="Times New Roman"/>
-                <w:noProof/>
-                <w:sz w:val="28"/>
-                <w:szCs w:val="28"/>
-              </w:rPr>
-              <w:t>Оценка параметров компонентов программного обеспечения</w:t>
+              <w:t>2.2. Оценка параметров компонентов программного обеспечения</w:t>
             </w:r>
             <w:r>
               <w:rPr>
@@ -1601,7 +1524,7 @@
                 <w:sz w:val="28"/>
                 <w:szCs w:val="28"/>
               </w:rPr>
-              <w:instrText xml:space="preserve"> PAGEREF _Toc215029306 \h </w:instrText>
+              <w:instrText xml:space="preserve"> PAGEREF _Toc215038406 \h </w:instrText>
             </w:r>
             <w:r>
               <w:rPr>
@@ -1630,7 +1553,7 @@
                 <w:sz w:val="28"/>
                 <w:szCs w:val="28"/>
               </w:rPr>
-              <w:t>7</w:t>
+              <w:t>9</w:t>
             </w:r>
             <w:r>
               <w:rPr>
@@ -1647,13 +1570,6 @@
         <w:p>
           <w:pPr>
             <w:pStyle w:val="31"/>
-            <w:tabs>
-              <w:tab w:val="left" w:pos="1200"/>
-              <w:tab w:val="right" w:leader="dot" w:pos="9345"/>
-            </w:tabs>
-            <w:spacing w:line="360" w:lineRule="auto"/>
-            <w:ind w:left="0"/>
-            <w:jc w:val="both"/>
             <w:rPr>
               <w:rFonts w:ascii="Times New Roman" w:eastAsiaTheme="minorEastAsia" w:hAnsi="Times New Roman" w:cs="Times New Roman"/>
               <w:noProof/>
@@ -1664,7 +1580,7 @@
               <w14:ligatures w14:val="standardContextual"/>
             </w:rPr>
           </w:pPr>
-          <w:hyperlink w:anchor="_Toc215029307" w:history="1">
+          <w:hyperlink w:anchor="_Toc215038407" w:history="1">
             <w:r>
               <w:rPr>
                 <w:rStyle w:val="af1"/>
@@ -1673,29 +1589,7 @@
                 <w:sz w:val="28"/>
                 <w:szCs w:val="28"/>
               </w:rPr>
-              <w:t>2.3.</w:t>
-            </w:r>
-            <w:r>
-              <w:rPr>
-                <w:rFonts w:ascii="Times New Roman" w:eastAsiaTheme="minorEastAsia" w:hAnsi="Times New Roman" w:cs="Times New Roman"/>
-                <w:noProof/>
-                <w:kern w:val="2"/>
-                <w:sz w:val="28"/>
-                <w:szCs w:val="28"/>
-                <w:lang w:eastAsia="ru-RU"/>
-                <w14:ligatures w14:val="standardContextual"/>
-              </w:rPr>
-              <w:t xml:space="preserve"> </w:t>
-            </w:r>
-            <w:r>
-              <w:rPr>
-                <w:rStyle w:val="af1"/>
-                <w:rFonts w:ascii="Times New Roman" w:hAnsi="Times New Roman" w:cs="Times New Roman"/>
-                <w:noProof/>
-                <w:sz w:val="28"/>
-                <w:szCs w:val="28"/>
-              </w:rPr>
-              <w:t>Анализ разработанного кода с помощью специализированного программного обеспечения</w:t>
+              <w:t>2.3.Анализ разработанного кода с помощью специализированного программного обеспечения</w:t>
             </w:r>
             <w:r>
               <w:rPr>
@@ -1725,7 +1619,7 @@
                 <w:sz w:val="28"/>
                 <w:szCs w:val="28"/>
               </w:rPr>
-              <w:instrText xml:space="preserve"> PAGEREF _Toc215029307 \h </w:instrText>
+              <w:instrText xml:space="preserve"> PAGEREF _Toc215038407 \h </w:instrText>
             </w:r>
             <w:r>
               <w:rPr>
@@ -1754,7 +1648,7 @@
                 <w:sz w:val="28"/>
                 <w:szCs w:val="28"/>
               </w:rPr>
-              <w:t>8</w:t>
+              <w:t>10</w:t>
             </w:r>
             <w:r>
               <w:rPr>
@@ -1771,13 +1665,6 @@
         <w:p>
           <w:pPr>
             <w:pStyle w:val="31"/>
-            <w:tabs>
-              <w:tab w:val="left" w:pos="1200"/>
-              <w:tab w:val="right" w:leader="dot" w:pos="9345"/>
-            </w:tabs>
-            <w:spacing w:line="360" w:lineRule="auto"/>
-            <w:ind w:left="0"/>
-            <w:jc w:val="both"/>
             <w:rPr>
               <w:rFonts w:ascii="Times New Roman" w:eastAsiaTheme="minorEastAsia" w:hAnsi="Times New Roman" w:cs="Times New Roman"/>
               <w:noProof/>
@@ -1788,7 +1675,7 @@
               <w14:ligatures w14:val="standardContextual"/>
             </w:rPr>
           </w:pPr>
-          <w:hyperlink w:anchor="_Toc215029308" w:history="1">
+          <w:hyperlink w:anchor="_Toc215038408" w:history="1">
             <w:r>
               <w:rPr>
                 <w:rStyle w:val="af1"/>
@@ -1797,29 +1684,7 @@
                 <w:sz w:val="28"/>
                 <w:szCs w:val="28"/>
               </w:rPr>
-              <w:t>2.4.</w:t>
-            </w:r>
-            <w:r>
-              <w:rPr>
-                <w:rFonts w:ascii="Times New Roman" w:eastAsiaTheme="minorEastAsia" w:hAnsi="Times New Roman" w:cs="Times New Roman"/>
-                <w:noProof/>
-                <w:kern w:val="2"/>
-                <w:sz w:val="28"/>
-                <w:szCs w:val="28"/>
-                <w:lang w:eastAsia="ru-RU"/>
-                <w14:ligatures w14:val="standardContextual"/>
-              </w:rPr>
-              <w:t xml:space="preserve"> </w:t>
-            </w:r>
-            <w:r>
-              <w:rPr>
-                <w:rStyle w:val="af1"/>
-                <w:rFonts w:ascii="Times New Roman" w:hAnsi="Times New Roman" w:cs="Times New Roman"/>
-                <w:noProof/>
-                <w:sz w:val="28"/>
-                <w:szCs w:val="28"/>
-              </w:rPr>
-              <w:t>Сопоставительный анализ ПО и инструментов разработки</w:t>
+              <w:t>2.4.Сопоставительный анализ ПО и инструментов разработки</w:t>
             </w:r>
             <w:r>
               <w:rPr>
@@ -1849,7 +1714,7 @@
                 <w:sz w:val="28"/>
                 <w:szCs w:val="28"/>
               </w:rPr>
-              <w:instrText xml:space="preserve"> PAGEREF _Toc215029308 \h </w:instrText>
+              <w:instrText xml:space="preserve"> PAGEREF _Toc215038408 \h </w:instrText>
             </w:r>
             <w:r>
               <w:rPr>
@@ -1878,7 +1743,7 @@
                 <w:sz w:val="28"/>
                 <w:szCs w:val="28"/>
               </w:rPr>
-              <w:t>9</w:t>
+              <w:t>11</w:t>
             </w:r>
             <w:r>
               <w:rPr>
@@ -1899,7 +1764,7 @@
               <w:tab w:val="left" w:pos="440"/>
             </w:tabs>
             <w:spacing w:line="360" w:lineRule="auto"/>
-            <w:jc w:val="both"/>
+            <w:jc w:val="center"/>
             <w:rPr>
               <w:rFonts w:ascii="Times New Roman" w:eastAsiaTheme="minorEastAsia" w:hAnsi="Times New Roman" w:cs="Times New Roman"/>
               <w:noProof/>
@@ -1910,7 +1775,7 @@
               <w14:ligatures w14:val="standardContextual"/>
             </w:rPr>
           </w:pPr>
-          <w:hyperlink w:anchor="_Toc215029309" w:history="1">
+          <w:hyperlink w:anchor="_Toc215038409" w:history="1">
             <w:r>
               <w:rPr>
                 <w:rStyle w:val="af1"/>
@@ -1971,7 +1836,7 @@
                 <w:sz w:val="28"/>
                 <w:szCs w:val="28"/>
               </w:rPr>
-              <w:instrText xml:space="preserve"> PAGEREF _Toc215029309 \h </w:instrText>
+              <w:instrText xml:space="preserve"> PAGEREF _Toc215038409 \h </w:instrText>
             </w:r>
             <w:r>
               <w:rPr>
@@ -2000,7 +1865,7 @@
                 <w:sz w:val="28"/>
                 <w:szCs w:val="28"/>
               </w:rPr>
-              <w:t>11</w:t>
+              <w:t>13</w:t>
             </w:r>
             <w:r>
               <w:rPr>
@@ -2017,13 +1882,6 @@
         <w:p>
           <w:pPr>
             <w:pStyle w:val="31"/>
-            <w:tabs>
-              <w:tab w:val="left" w:pos="1200"/>
-              <w:tab w:val="right" w:leader="dot" w:pos="9345"/>
-            </w:tabs>
-            <w:spacing w:line="360" w:lineRule="auto"/>
-            <w:ind w:left="0"/>
-            <w:jc w:val="both"/>
             <w:rPr>
               <w:rFonts w:ascii="Times New Roman" w:eastAsiaTheme="minorEastAsia" w:hAnsi="Times New Roman" w:cs="Times New Roman"/>
               <w:noProof/>
@@ -2034,7 +1892,7 @@
               <w14:ligatures w14:val="standardContextual"/>
             </w:rPr>
           </w:pPr>
-          <w:hyperlink w:anchor="_Toc215029310" w:history="1">
+          <w:hyperlink w:anchor="_Toc215038410" w:history="1">
             <w:r>
               <w:rPr>
                 <w:rStyle w:val="af1"/>
@@ -2043,27 +1901,7 @@
                 <w:sz w:val="28"/>
                 <w:szCs w:val="28"/>
               </w:rPr>
-              <w:t>3.1.</w:t>
-            </w:r>
-            <w:r>
-              <w:rPr>
-                <w:rStyle w:val="af1"/>
-                <w:rFonts w:ascii="Times New Roman" w:hAnsi="Times New Roman" w:cs="Times New Roman"/>
-                <w:noProof/>
-                <w:sz w:val="28"/>
-                <w:szCs w:val="28"/>
-              </w:rPr>
-              <w:t xml:space="preserve"> </w:t>
-            </w:r>
-            <w:r>
-              <w:rPr>
-                <w:rStyle w:val="af1"/>
-                <w:rFonts w:ascii="Times New Roman" w:hAnsi="Times New Roman" w:cs="Times New Roman"/>
-                <w:noProof/>
-                <w:sz w:val="28"/>
-                <w:szCs w:val="28"/>
-              </w:rPr>
-              <w:t>Разработка программного обеспечения</w:t>
+              <w:t>3.1.Разработка программного обеспечения</w:t>
             </w:r>
             <w:r>
               <w:rPr>
@@ -2093,7 +1931,7 @@
                 <w:sz w:val="28"/>
                 <w:szCs w:val="28"/>
               </w:rPr>
-              <w:instrText xml:space="preserve"> PAGEREF _Toc215029310 \h </w:instrText>
+              <w:instrText xml:space="preserve"> PAGEREF _Toc215038410 \h </w:instrText>
             </w:r>
             <w:r>
               <w:rPr>
@@ -2122,7 +1960,7 @@
                 <w:sz w:val="28"/>
                 <w:szCs w:val="28"/>
               </w:rPr>
-              <w:t>11</w:t>
+              <w:t>13</w:t>
             </w:r>
             <w:r>
               <w:rPr>
@@ -2143,7 +1981,7 @@
               <w:tab w:val="left" w:pos="720"/>
             </w:tabs>
             <w:spacing w:line="360" w:lineRule="auto"/>
-            <w:jc w:val="both"/>
+            <w:jc w:val="center"/>
             <w:rPr>
               <w:rFonts w:ascii="Times New Roman" w:eastAsiaTheme="minorEastAsia" w:hAnsi="Times New Roman" w:cs="Times New Roman"/>
               <w:noProof/>
@@ -2154,7 +1992,7 @@
               <w14:ligatures w14:val="standardContextual"/>
             </w:rPr>
           </w:pPr>
-          <w:hyperlink w:anchor="_Toc215029311" w:history="1">
+          <w:hyperlink w:anchor="_Toc215038411" w:history="1">
             <w:r>
               <w:rPr>
                 <w:rStyle w:val="af1"/>
@@ -2163,29 +2001,7 @@
                 <w:sz w:val="28"/>
                 <w:szCs w:val="28"/>
               </w:rPr>
-              <w:t>3.2</w:t>
-            </w:r>
-            <w:r>
-              <w:rPr>
-                <w:rFonts w:ascii="Times New Roman" w:eastAsiaTheme="minorEastAsia" w:hAnsi="Times New Roman" w:cs="Times New Roman"/>
-                <w:noProof/>
-                <w:kern w:val="2"/>
-                <w:sz w:val="28"/>
-                <w:szCs w:val="28"/>
-                <w:lang w:eastAsia="ru-RU"/>
-                <w14:ligatures w14:val="standardContextual"/>
-              </w:rPr>
-              <w:t xml:space="preserve"> </w:t>
-            </w:r>
-            <w:r>
-              <w:rPr>
-                <w:rStyle w:val="af1"/>
-                <w:rFonts w:ascii="Times New Roman" w:hAnsi="Times New Roman" w:cs="Times New Roman"/>
-                <w:noProof/>
-                <w:sz w:val="28"/>
-                <w:szCs w:val="28"/>
-              </w:rPr>
-              <w:t>Ревьюирование программных модулей</w:t>
+              <w:t>3.2Ревьюирование программных модулей</w:t>
             </w:r>
             <w:r>
               <w:rPr>
@@ -2215,7 +2031,7 @@
                 <w:sz w:val="28"/>
                 <w:szCs w:val="28"/>
               </w:rPr>
-              <w:instrText xml:space="preserve"> PAGEREF _Toc215029311 \h </w:instrText>
+              <w:instrText xml:space="preserve"> PAGEREF _Toc215038411 \h </w:instrText>
             </w:r>
             <w:r>
               <w:rPr>
@@ -2244,7 +2060,7 @@
                 <w:sz w:val="28"/>
                 <w:szCs w:val="28"/>
               </w:rPr>
-              <w:t>16</w:t>
+              <w:t>18</w:t>
             </w:r>
             <w:r>
               <w:rPr>
@@ -2262,7 +2078,7 @@
           <w:pPr>
             <w:pStyle w:val="23"/>
             <w:spacing w:line="360" w:lineRule="auto"/>
-            <w:jc w:val="both"/>
+            <w:jc w:val="center"/>
             <w:rPr>
               <w:rFonts w:ascii="Times New Roman" w:eastAsiaTheme="minorEastAsia" w:hAnsi="Times New Roman" w:cs="Times New Roman"/>
               <w:noProof/>
@@ -2273,7 +2089,7 @@
               <w14:ligatures w14:val="standardContextual"/>
             </w:rPr>
           </w:pPr>
-          <w:hyperlink w:anchor="_Toc215029312" w:history="1">
+          <w:hyperlink w:anchor="_Toc215038412" w:history="1">
             <w:r>
               <w:rPr>
                 <w:rStyle w:val="af1"/>
@@ -2312,7 +2128,7 @@
                 <w:sz w:val="28"/>
                 <w:szCs w:val="28"/>
               </w:rPr>
-              <w:instrText xml:space="preserve"> PAGEREF _Toc215029312 \h </w:instrText>
+              <w:instrText xml:space="preserve"> PAGEREF _Toc215038412 \h </w:instrText>
             </w:r>
             <w:r>
               <w:rPr>
@@ -2341,7 +2157,7 @@
                 <w:sz w:val="28"/>
                 <w:szCs w:val="28"/>
               </w:rPr>
-              <w:t>28</w:t>
+              <w:t>31</w:t>
             </w:r>
             <w:r>
               <w:rPr>
@@ -2359,7 +2175,7 @@
           <w:pPr>
             <w:pStyle w:val="23"/>
             <w:spacing w:line="360" w:lineRule="auto"/>
-            <w:jc w:val="both"/>
+            <w:jc w:val="center"/>
             <w:rPr>
               <w:rFonts w:ascii="Times New Roman" w:eastAsiaTheme="minorEastAsia" w:hAnsi="Times New Roman" w:cs="Times New Roman"/>
               <w:noProof/>
@@ -2370,7 +2186,7 @@
               <w14:ligatures w14:val="standardContextual"/>
             </w:rPr>
           </w:pPr>
-          <w:hyperlink w:anchor="_Toc215029313" w:history="1">
+          <w:hyperlink w:anchor="_Toc215038413" w:history="1">
             <w:r>
               <w:rPr>
                 <w:rStyle w:val="af1"/>
@@ -2409,7 +2225,7 @@
                 <w:sz w:val="28"/>
                 <w:szCs w:val="28"/>
               </w:rPr>
-              <w:instrText xml:space="preserve"> PAGEREF _Toc215029313 \h </w:instrText>
+              <w:instrText xml:space="preserve"> PAGEREF _Toc215038413 \h </w:instrText>
             </w:r>
             <w:r>
               <w:rPr>
@@ -2438,7 +2254,7 @@
                 <w:sz w:val="28"/>
                 <w:szCs w:val="28"/>
               </w:rPr>
-              <w:t>31</w:t>
+              <w:t>34</w:t>
             </w:r>
             <w:r>
               <w:rPr>
@@ -2456,7 +2272,7 @@
           <w:pPr>
             <w:pStyle w:val="23"/>
             <w:spacing w:line="360" w:lineRule="auto"/>
-            <w:jc w:val="both"/>
+            <w:jc w:val="center"/>
             <w:rPr>
               <w:rFonts w:ascii="Times New Roman" w:eastAsiaTheme="minorEastAsia" w:hAnsi="Times New Roman" w:cs="Times New Roman"/>
               <w:noProof/>
@@ -2467,7 +2283,7 @@
               <w14:ligatures w14:val="standardContextual"/>
             </w:rPr>
           </w:pPr>
-          <w:hyperlink w:anchor="_Toc215029314" w:history="1">
+          <w:hyperlink w:anchor="_Toc215038414" w:history="1">
             <w:r>
               <w:rPr>
                 <w:rStyle w:val="af1"/>
@@ -2506,7 +2322,7 @@
                 <w:sz w:val="28"/>
                 <w:szCs w:val="28"/>
               </w:rPr>
-              <w:instrText xml:space="preserve"> PAGEREF _Toc215029314 \h </w:instrText>
+              <w:instrText xml:space="preserve"> PAGEREF _Toc215038414 \h </w:instrText>
             </w:r>
             <w:r>
               <w:rPr>
@@ -2535,7 +2351,7 @@
                 <w:sz w:val="28"/>
                 <w:szCs w:val="28"/>
               </w:rPr>
-              <w:t>33</w:t>
+              <w:t>36</w:t>
             </w:r>
             <w:r>
               <w:rPr>
@@ -2552,6 +2368,7 @@
         <w:p>
           <w:pPr>
             <w:spacing w:line="360" w:lineRule="auto"/>
+            <w:jc w:val="both"/>
             <w:rPr>
               <w:rFonts w:ascii="Times New Roman" w:hAnsi="Times New Roman" w:cs="Times New Roman"/>
               <w:sz w:val="28"/>
@@ -2594,7 +2411,7 @@
         <w:pStyle w:val="2"/>
         <w:spacing w:line="360" w:lineRule="auto"/>
       </w:pPr>
-      <w:bookmarkStart w:id="0" w:name="_Toc215029299"/>
+      <w:bookmarkStart w:id="0" w:name="_Toc215038399"/>
       <w:r>
         <w:lastRenderedPageBreak/>
         <w:t>ВВЕДЕНИЕ</w:t>
@@ -2624,7 +2441,15 @@
         <w:t>о</w:t>
       </w:r>
       <w:r>
-        <w:t>существлять ревьюирование программного кода в соответствии с технической документацией.</w:t>
+        <w:t xml:space="preserve">существлять </w:t>
+      </w:r>
+      <w:proofErr w:type="spellStart"/>
+      <w:r>
+        <w:t>ревьюирование</w:t>
+      </w:r>
+      <w:proofErr w:type="spellEnd"/>
+      <w:r>
+        <w:t xml:space="preserve"> программного кода в соответствии с технической документацией.</w:t>
       </w:r>
     </w:p>
     <w:p>
@@ -2706,7 +2531,7 @@
         <w:ind w:left="0" w:firstLine="0"/>
         <w:jc w:val="left"/>
       </w:pPr>
-      <w:bookmarkStart w:id="1" w:name="_Toc215029300"/>
+      <w:bookmarkStart w:id="1" w:name="_Toc215038400"/>
       <w:r>
         <w:lastRenderedPageBreak/>
         <w:t>ОБЩАЯ ХАРАКТЕРИСТИКА ПРЕДПРИЯТИЯ (ОРГАНИЗАЦИИ)</w:t>
@@ -2718,13 +2543,14 @@
         <w:pStyle w:val="3"/>
         <w:numPr>
           <w:ilvl w:val="0"/>
-          <w:numId w:val="86"/>
-        </w:numPr>
-        <w:ind w:left="0" w:firstLine="709"/>
-      </w:pPr>
-      <w:bookmarkStart w:id="2" w:name="_Toc215029301"/>
-      <w:r>
-        <w:t>Общая информация (сфера деятельности, структура)</w:t>
+          <w:numId w:val="94"/>
+        </w:numPr>
+        <w:spacing w:line="360" w:lineRule="auto"/>
+        <w:ind w:left="0" w:firstLine="709"/>
+      </w:pPr>
+      <w:bookmarkStart w:id="2" w:name="_Toc215038401"/>
+      <w:r>
+        <w:t>Организационная структура предприятия</w:t>
       </w:r>
       <w:bookmarkEnd w:id="2"/>
     </w:p>
@@ -2733,9 +2559,268 @@
         <w:pStyle w:val="21"/>
         <w:spacing w:line="360" w:lineRule="auto"/>
         <w:ind w:firstLine="709"/>
-      </w:pPr>
-      <w:r>
-        <w:t>"Малленом Системс" — российская компания, основанная в 2011 году, специализирующаяся на разработке и внедрении систем компьютерного зрения, промышленной видеоаналитики и интеллектуальной обработки данных. Она занимает лидирующие позиции в реализации сложных научно-технических проектов, направленных на повышение эффективности и безопасности в таких отраслях, как транспорт, металлургия, нефтегазовая промышленность, алмазодобыча и атомная энергетика. Компания аккредитована Министерством цифрового развития, связи и массовых коммуникаций Российской Федерации и обладает статусом IT-компании. Её программные продукты включены в Единый реестр российских программ для ЭВМ и баз данных. "Малленом Системс" была создана на базе команды ученых и программистов Санкт-Петербургского политехнического университета Петра Великого при поддержке инвестиционной компании "Малленом", основанной в 1999 году. С 2012 года компания является официальным партнером-интегратором американской компании Cognex, лидера в области машинного зрения, а с 2022 года — партнером-интегратором и дистрибьютором оборудования Hikrobot в России и странах ЕАЭС.</w:t>
+        <w:rPr>
+          <w:rFonts w:cs="Times New Roman"/>
+        </w:rPr>
+      </w:pPr>
+      <w:r>
+        <w:rPr>
+          <w:rFonts w:cs="Times New Roman"/>
+        </w:rPr>
+        <w:t>ООО "Малленом Системс" имеет функциональную организационную структуру, адаптированную для выполнения сложных научно-технических проектов. Компания разделена на несколько ключевых департаментов:</w:t>
+      </w:r>
+    </w:p>
+    <w:p>
+      <w:pPr>
+        <w:pStyle w:val="21"/>
+        <w:numPr>
+          <w:ilvl w:val="0"/>
+          <w:numId w:val="93"/>
+        </w:numPr>
+        <w:spacing w:line="360" w:lineRule="auto"/>
+        <w:ind w:left="0" w:firstLine="709"/>
+        <w:rPr>
+          <w:rFonts w:cs="Times New Roman"/>
+        </w:rPr>
+      </w:pPr>
+      <w:r>
+        <w:rPr>
+          <w:rFonts w:cs="Times New Roman"/>
+        </w:rPr>
+        <w:t>Отдел исследований и разработок (R&amp;D)</w:t>
+      </w:r>
+      <w:proofErr w:type="gramStart"/>
+      <w:r>
+        <w:rPr>
+          <w:rFonts w:cs="Times New Roman"/>
+        </w:rPr>
+        <w:t>: Является</w:t>
+      </w:r>
+      <w:proofErr w:type="gramEnd"/>
+      <w:r>
+        <w:rPr>
+          <w:rFonts w:cs="Times New Roman"/>
+        </w:rPr>
+        <w:t xml:space="preserve"> центральным звеном компании. Включает команды компьютерного зрения, машинного обучения, алгоритмистов и </w:t>
+      </w:r>
+      <w:proofErr w:type="spellStart"/>
+      <w:r>
+        <w:rPr>
+          <w:rFonts w:cs="Times New Roman"/>
+        </w:rPr>
+        <w:t>backend</w:t>
+      </w:r>
+      <w:proofErr w:type="spellEnd"/>
+      <w:r>
+        <w:rPr>
+          <w:rFonts w:cs="Times New Roman"/>
+        </w:rPr>
+        <w:t>-разработчиков. Отвечает за создание и внедрение</w:t>
+      </w:r>
+      <w:r>
+        <w:rPr>
+          <w:rFonts w:cs="Times New Roman"/>
+        </w:rPr>
+        <w:t xml:space="preserve"> </w:t>
+      </w:r>
+      <w:r>
+        <w:rPr>
+          <w:rFonts w:eastAsia="MS Gothic" w:cs="Times New Roman"/>
+        </w:rPr>
+        <w:t>информацион</w:t>
+      </w:r>
+      <w:r>
+        <w:rPr>
+          <w:rFonts w:cs="Times New Roman"/>
+        </w:rPr>
+        <w:t>ных технологий.</w:t>
+      </w:r>
+    </w:p>
+    <w:p>
+      <w:pPr>
+        <w:pStyle w:val="21"/>
+        <w:numPr>
+          <w:ilvl w:val="0"/>
+          <w:numId w:val="93"/>
+        </w:numPr>
+        <w:spacing w:line="360" w:lineRule="auto"/>
+        <w:ind w:left="0" w:firstLine="709"/>
+        <w:rPr>
+          <w:rFonts w:cs="Times New Roman"/>
+        </w:rPr>
+      </w:pPr>
+      <w:r>
+        <w:rPr>
+          <w:rFonts w:cs="Times New Roman"/>
+        </w:rPr>
+        <w:t>Проектный офис</w:t>
+      </w:r>
+      <w:proofErr w:type="gramStart"/>
+      <w:r>
+        <w:rPr>
+          <w:rFonts w:cs="Times New Roman"/>
+        </w:rPr>
+        <w:t>: Управляет</w:t>
+      </w:r>
+      <w:proofErr w:type="gramEnd"/>
+      <w:r>
+        <w:rPr>
+          <w:rFonts w:cs="Times New Roman"/>
+        </w:rPr>
+        <w:t xml:space="preserve"> жизненным циклом проектов: от предпродажной подготовки и планирования до внедрения и сдачи заказчику. Проектные менеджеры координируют работу всех отделов в рамках конкретных контрактов.</w:t>
+      </w:r>
+    </w:p>
+    <w:p>
+      <w:pPr>
+        <w:pStyle w:val="21"/>
+        <w:numPr>
+          <w:ilvl w:val="0"/>
+          <w:numId w:val="93"/>
+        </w:numPr>
+        <w:spacing w:line="360" w:lineRule="auto"/>
+        <w:ind w:left="0" w:firstLine="709"/>
+        <w:rPr>
+          <w:rFonts w:cs="Times New Roman"/>
+        </w:rPr>
+      </w:pPr>
+      <w:r>
+        <w:rPr>
+          <w:rFonts w:cs="Times New Roman"/>
+        </w:rPr>
+        <w:t>Отдел тестирования и обеспечения качества (QA)</w:t>
+      </w:r>
+      <w:proofErr w:type="gramStart"/>
+      <w:r>
+        <w:rPr>
+          <w:rFonts w:cs="Times New Roman"/>
+        </w:rPr>
+        <w:t>: Обеспечивает</w:t>
+      </w:r>
+      <w:proofErr w:type="gramEnd"/>
+      <w:r>
+        <w:rPr>
+          <w:rFonts w:cs="Times New Roman"/>
+        </w:rPr>
+        <w:t xml:space="preserve"> качество программных продуктов путем проведения функционального, интеграционного и нагрузочного тестирования. Тесно взаимодействует с отделом разработки на всех этапах.</w:t>
+      </w:r>
+    </w:p>
+    <w:p>
+      <w:pPr>
+        <w:pStyle w:val="21"/>
+        <w:numPr>
+          <w:ilvl w:val="0"/>
+          <w:numId w:val="93"/>
+        </w:numPr>
+        <w:spacing w:line="360" w:lineRule="auto"/>
+        <w:ind w:left="0" w:firstLine="709"/>
+        <w:rPr>
+          <w:rFonts w:cs="Times New Roman"/>
+        </w:rPr>
+      </w:pPr>
+      <w:r>
+        <w:rPr>
+          <w:rFonts w:cs="Times New Roman"/>
+        </w:rPr>
+        <w:t>Отдел системной интеграции и технической поддержки</w:t>
+      </w:r>
+      <w:proofErr w:type="gramStart"/>
+      <w:r>
+        <w:rPr>
+          <w:rFonts w:cs="Times New Roman"/>
+        </w:rPr>
+        <w:t>: Занимается</w:t>
+      </w:r>
+      <w:proofErr w:type="gramEnd"/>
+      <w:r>
+        <w:rPr>
+          <w:rFonts w:cs="Times New Roman"/>
+        </w:rPr>
+        <w:t xml:space="preserve"> развертыванием решений на стороне заказчика, интеграцией с существующей инфраструктурой, а также предоставляет техническую поддержку и консультации.</w:t>
+      </w:r>
+    </w:p>
+    <w:p>
+      <w:pPr>
+        <w:pStyle w:val="21"/>
+        <w:numPr>
+          <w:ilvl w:val="0"/>
+          <w:numId w:val="93"/>
+        </w:numPr>
+        <w:spacing w:line="360" w:lineRule="auto"/>
+        <w:ind w:left="0" w:firstLine="709"/>
+        <w:rPr>
+          <w:rFonts w:cs="Times New Roman"/>
+        </w:rPr>
+      </w:pPr>
+      <w:r>
+        <w:rPr>
+          <w:rFonts w:cs="Times New Roman"/>
+        </w:rPr>
+        <w:t>Коммерческий отдел</w:t>
+      </w:r>
+      <w:proofErr w:type="gramStart"/>
+      <w:r>
+        <w:rPr>
+          <w:rFonts w:cs="Times New Roman"/>
+        </w:rPr>
+        <w:t>: Отвечает</w:t>
+      </w:r>
+      <w:proofErr w:type="gramEnd"/>
+      <w:r>
+        <w:rPr>
+          <w:rFonts w:cs="Times New Roman"/>
+        </w:rPr>
+        <w:t xml:space="preserve"> за маркетинг, продажи и работу с клиентами.</w:t>
+      </w:r>
+    </w:p>
+    <w:p>
+      <w:pPr>
+        <w:pStyle w:val="21"/>
+        <w:numPr>
+          <w:ilvl w:val="0"/>
+          <w:numId w:val="93"/>
+        </w:numPr>
+        <w:spacing w:line="360" w:lineRule="auto"/>
+        <w:ind w:left="0" w:firstLine="709"/>
+        <w:rPr>
+          <w:rFonts w:cs="Times New Roman"/>
+        </w:rPr>
+      </w:pPr>
+      <w:r>
+        <w:rPr>
+          <w:rFonts w:cs="Times New Roman"/>
+        </w:rPr>
+        <w:t>Бухгалтерия и администрация</w:t>
+      </w:r>
+      <w:proofErr w:type="gramStart"/>
+      <w:r>
+        <w:rPr>
+          <w:rFonts w:cs="Times New Roman"/>
+        </w:rPr>
+        <w:t>: Обеспечивают</w:t>
+      </w:r>
+      <w:proofErr w:type="gramEnd"/>
+      <w:r>
+        <w:rPr>
+          <w:rFonts w:cs="Times New Roman"/>
+        </w:rPr>
+        <w:t xml:space="preserve"> функционирование финансовой и хозяйственной деятельности компании.</w:t>
+      </w:r>
+    </w:p>
+    <w:p>
+      <w:pPr>
+        <w:pStyle w:val="21"/>
+        <w:spacing w:line="360" w:lineRule="auto"/>
+        <w:ind w:firstLine="709"/>
+        <w:rPr>
+          <w:rFonts w:cs="Times New Roman"/>
+        </w:rPr>
+      </w:pPr>
+      <w:r>
+        <w:rPr>
+          <w:rFonts w:cs="Times New Roman"/>
+        </w:rPr>
+        <w:lastRenderedPageBreak/>
+        <w:t>Данная структура позволяет эффективно распределять ресурсы и обеспечивать высокий уровень специализации сотрудников.</w:t>
       </w:r>
     </w:p>
     <w:p>
@@ -2743,13 +2828,13 @@
         <w:pStyle w:val="3"/>
         <w:numPr>
           <w:ilvl w:val="0"/>
-          <w:numId w:val="86"/>
-        </w:numPr>
-        <w:ind w:left="0" w:firstLine="709"/>
-      </w:pPr>
-      <w:bookmarkStart w:id="3" w:name="_Toc215029302"/>
-      <w:r>
-        <w:t>Роль информационных систем (ИС) в работе организации</w:t>
+          <w:numId w:val="94"/>
+        </w:numPr>
+        <w:spacing w:line="360" w:lineRule="auto"/>
+      </w:pPr>
+      <w:bookmarkStart w:id="3" w:name="_Toc215038402"/>
+      <w:r>
+        <w:t>Внутренний распорядок работы предприятия, охрана труда ИТ-специалистов</w:t>
       </w:r>
       <w:bookmarkEnd w:id="3"/>
     </w:p>
@@ -2758,39 +2843,630 @@
         <w:pStyle w:val="21"/>
         <w:spacing w:line="360" w:lineRule="auto"/>
         <w:ind w:firstLine="709"/>
-      </w:pPr>
-      <w:r>
-        <w:t xml:space="preserve">Информационные системы играют центральную роль в деятельности "Малленом Системс", учитывая её фокус на высокотехнологичных решениях в области компьютерного зрения и искусственного интеллекта. ИС обеспечивают управление проектами, обработку и анализ больших объемов данных, а также интеграцию разработанных решений с инфраструктурой клиентов. Они используются для сбора, хранения, обработки и визуализации данных, что критически важно для создания аналитических платформ и систем промышленного контроля. Кроме того, информационные системы </w:t>
-      </w:r>
-      <w:r>
+        <w:rPr>
+          <w:rFonts w:cs="Times New Roman"/>
+        </w:rPr>
+      </w:pPr>
+      <w:r>
+        <w:rPr>
+          <w:rFonts w:cs="Times New Roman"/>
+        </w:rPr>
+        <w:t>В компании "Малленом Системс" действует стандартный рабочий график с 9:00 до 18:00 с понедельника по пятницу, с часовым перерывом на обед. Для сотрудников R&amp;D-отдела возможен гибкий график и удаленная работа, что обусловлено спецификой творческой и интеллектуальной деятельности.</w:t>
+      </w:r>
+    </w:p>
+    <w:p>
+      <w:pPr>
+        <w:pStyle w:val="21"/>
+        <w:spacing w:line="360" w:lineRule="auto"/>
+        <w:ind w:firstLine="709"/>
+        <w:rPr>
+          <w:rFonts w:cs="Times New Roman"/>
+        </w:rPr>
+      </w:pPr>
+      <w:r>
+        <w:rPr>
+          <w:rFonts w:cs="Times New Roman"/>
+        </w:rPr>
+        <w:t>В области охраны труда и техники безопасности для ИТ-специалистов соблюдаются следующие ключевые положения:</w:t>
+      </w:r>
+    </w:p>
+    <w:p>
+      <w:pPr>
+        <w:pStyle w:val="21"/>
+        <w:numPr>
+          <w:ilvl w:val="0"/>
+          <w:numId w:val="95"/>
+        </w:numPr>
+        <w:spacing w:line="360" w:lineRule="auto"/>
+        <w:ind w:left="0" w:firstLine="709"/>
+        <w:rPr>
+          <w:rFonts w:cs="Times New Roman"/>
+        </w:rPr>
+      </w:pPr>
+      <w:r>
+        <w:rPr>
+          <w:rFonts w:cs="Times New Roman"/>
+        </w:rPr>
+        <w:t>Организация рабочего места: Рабочие места оснащены эргономичной мебелью (регулируемые кресла, столы), мониторами с антибликовым покрытием и поддержкой высокого разрешения. Сотрудникам рекомендовано делать перерывы для снижения нагрузки на зрение и опорно-двигательный аппарат.</w:t>
+      </w:r>
+    </w:p>
+    <w:p>
+      <w:pPr>
+        <w:pStyle w:val="21"/>
+        <w:numPr>
+          <w:ilvl w:val="0"/>
+          <w:numId w:val="95"/>
+        </w:numPr>
+        <w:spacing w:line="360" w:lineRule="auto"/>
+        <w:ind w:left="0" w:firstLine="709"/>
+        <w:rPr>
+          <w:rFonts w:cs="Times New Roman"/>
+        </w:rPr>
+      </w:pPr>
+      <w:r>
+        <w:rPr>
+          <w:rFonts w:cs="Times New Roman"/>
+        </w:rPr>
+        <w:t>Электробезопасность: Все оборудование проходит регулярную проверку на соответствие нормам электробезопасности. Запрещено использование несертифицированной техники.</w:t>
+      </w:r>
+    </w:p>
+    <w:p>
+      <w:pPr>
+        <w:pStyle w:val="21"/>
+        <w:numPr>
+          <w:ilvl w:val="0"/>
+          <w:numId w:val="95"/>
+        </w:numPr>
+        <w:spacing w:line="360" w:lineRule="auto"/>
+        <w:ind w:left="0" w:firstLine="709"/>
+        <w:rPr>
+          <w:rFonts w:cs="Times New Roman"/>
+        </w:rPr>
+      </w:pPr>
+      <w:r>
+        <w:rPr>
+          <w:rFonts w:cs="Times New Roman"/>
+        </w:rPr>
+        <w:t>Пожарная безопасность: Рабочие помещения оснащены системами пожарной сигнализации и огнетушителями. С сотрудниками регулярно проводятся инструктажи.</w:t>
+      </w:r>
+    </w:p>
+    <w:p>
+      <w:pPr>
+        <w:pStyle w:val="21"/>
+        <w:numPr>
+          <w:ilvl w:val="0"/>
+          <w:numId w:val="95"/>
+        </w:numPr>
+        <w:spacing w:line="360" w:lineRule="auto"/>
+        <w:ind w:left="0" w:firstLine="709"/>
+        <w:rPr>
+          <w:rFonts w:cs="Times New Roman"/>
+        </w:rPr>
+      </w:pPr>
+      <w:r>
+        <w:rPr>
+          <w:rFonts w:cs="Times New Roman"/>
+        </w:rPr>
+        <w:t>Психологический климат: Руководство компании стремится создать благоприятную атмосферу, минимизировать стрессовые факторы и предотвращать профессиональное выгорание, в том числе за счет гибкого графика и корпоративных мероприятий.</w:t>
+      </w:r>
+    </w:p>
+    <w:p>
+      <w:pPr>
+        <w:pStyle w:val="21"/>
+        <w:numPr>
+          <w:ilvl w:val="0"/>
+          <w:numId w:val="95"/>
+        </w:numPr>
+        <w:spacing w:line="360" w:lineRule="auto"/>
+        <w:ind w:left="0" w:firstLine="709"/>
+        <w:rPr>
+          <w:rFonts w:cs="Times New Roman"/>
+        </w:rPr>
+      </w:pPr>
+      <w:r>
+        <w:rPr>
+          <w:rFonts w:cs="Times New Roman"/>
+        </w:rPr>
         <w:lastRenderedPageBreak/>
-        <w:t>поддерживают взаимодействие с клиентами и партнерами, а также управление внутренними бизнес-процессами, что позволяет компании эффективно</w:t>
-      </w:r>
+        <w:t>Работа с конфиденциальной информацией: Все сотрудники подписывают соглашение о неразглашении коммерческой тайны и соблюдении правил информационной безопасности.</w:t>
+      </w:r>
+    </w:p>
+    <w:p>
+      <w:pPr>
+        <w:pStyle w:val="3"/>
+        <w:numPr>
+          <w:ilvl w:val="0"/>
+          <w:numId w:val="94"/>
+        </w:numPr>
+        <w:spacing w:line="360" w:lineRule="auto"/>
+        <w:ind w:left="0" w:firstLine="709"/>
+      </w:pPr>
+      <w:bookmarkStart w:id="4" w:name="_Toc215038403"/>
+      <w:r>
+        <w:t>Должностные инструкции ИТ-специалистов предприятия</w:t>
+      </w:r>
+      <w:bookmarkEnd w:id="4"/>
     </w:p>
     <w:p>
       <w:pPr>
         <w:pStyle w:val="21"/>
         <w:spacing w:line="360" w:lineRule="auto"/>
         <w:ind w:firstLine="709"/>
-      </w:pPr>
-      <w:r>
-        <w:t>реализовывать сложные проекты и поддерживать высокий уровень инноваций.</w:t>
-      </w:r>
-    </w:p>
-    <w:p>
-      <w:pPr>
-        <w:pStyle w:val="3"/>
-        <w:numPr>
-          <w:ilvl w:val="0"/>
-          <w:numId w:val="86"/>
-        </w:numPr>
-        <w:ind w:left="0" w:firstLine="709"/>
-      </w:pPr>
-      <w:bookmarkStart w:id="4" w:name="_Toc215029303"/>
-      <w:r>
-        <w:t>Перечень используемых ИС (CRM, ERP, базы данных и т.д.)</w:t>
-      </w:r>
-      <w:bookmarkEnd w:id="4"/>
+        <w:rPr>
+          <w:rFonts w:cs="Times New Roman"/>
+        </w:rPr>
+      </w:pPr>
+      <w:r>
+        <w:rPr>
+          <w:rFonts w:cs="Times New Roman"/>
+        </w:rPr>
+        <w:t>На предприятии используются четкие должностные инструкции, которые определяют зоны ответственности и требования к сотрудникам. Основные должности в техническом департаменте включают:</w:t>
+      </w:r>
+    </w:p>
+    <w:p>
+      <w:pPr>
+        <w:pStyle w:val="21"/>
+        <w:numPr>
+          <w:ilvl w:val="0"/>
+          <w:numId w:val="97"/>
+        </w:numPr>
+        <w:spacing w:line="360" w:lineRule="auto"/>
+        <w:ind w:left="0" w:firstLine="709"/>
+        <w:rPr>
+          <w:rFonts w:cs="Times New Roman"/>
+        </w:rPr>
+      </w:pPr>
+      <w:r>
+        <w:rPr>
+          <w:rFonts w:cs="Times New Roman"/>
+        </w:rPr>
+        <w:t>Инженер-программист (Developer):</w:t>
+      </w:r>
+    </w:p>
+    <w:p>
+      <w:pPr>
+        <w:pStyle w:val="21"/>
+        <w:numPr>
+          <w:ilvl w:val="0"/>
+          <w:numId w:val="98"/>
+        </w:numPr>
+        <w:spacing w:line="360" w:lineRule="auto"/>
+        <w:ind w:left="0" w:firstLine="709"/>
+        <w:rPr>
+          <w:rFonts w:cs="Times New Roman"/>
+        </w:rPr>
+      </w:pPr>
+      <w:r>
+        <w:rPr>
+          <w:rFonts w:cs="Times New Roman"/>
+        </w:rPr>
+        <w:t>Обязанности: Разработка, тестирование и отладка программных модулей; написание технической документации; участие в код-ревью; интеграция компонентов системы.</w:t>
+      </w:r>
+    </w:p>
+    <w:p>
+      <w:pPr>
+        <w:pStyle w:val="21"/>
+        <w:numPr>
+          <w:ilvl w:val="0"/>
+          <w:numId w:val="98"/>
+        </w:numPr>
+        <w:spacing w:line="360" w:lineRule="auto"/>
+        <w:ind w:left="0" w:firstLine="709"/>
+        <w:rPr>
+          <w:rFonts w:cs="Times New Roman"/>
+        </w:rPr>
+      </w:pPr>
+      <w:r>
+        <w:rPr>
+          <w:rFonts w:cs="Times New Roman"/>
+        </w:rPr>
+        <w:t>Требования: Знание языков программирования (Python, C++), опыт работы с фреймворками и библиотеками (</w:t>
+      </w:r>
+      <w:proofErr w:type="spellStart"/>
+      <w:r>
+        <w:rPr>
+          <w:rFonts w:cs="Times New Roman"/>
+        </w:rPr>
+        <w:t>OpenCV</w:t>
+      </w:r>
+      <w:proofErr w:type="spellEnd"/>
+      <w:r>
+        <w:rPr>
+          <w:rFonts w:cs="Times New Roman"/>
+        </w:rPr>
+        <w:t xml:space="preserve">, </w:t>
+      </w:r>
+      <w:proofErr w:type="spellStart"/>
+      <w:r>
+        <w:rPr>
+          <w:rFonts w:cs="Times New Roman"/>
+        </w:rPr>
+        <w:t>PyTorch</w:t>
+      </w:r>
+      <w:proofErr w:type="spellEnd"/>
+      <w:r>
+        <w:rPr>
+          <w:rFonts w:cs="Times New Roman"/>
+        </w:rPr>
+        <w:t xml:space="preserve">, </w:t>
+      </w:r>
+      <w:proofErr w:type="spellStart"/>
+      <w:r>
+        <w:rPr>
+          <w:rFonts w:cs="Times New Roman"/>
+        </w:rPr>
+        <w:t>Qt</w:t>
+      </w:r>
+      <w:proofErr w:type="spellEnd"/>
+      <w:r>
+        <w:rPr>
+          <w:rFonts w:cs="Times New Roman"/>
+        </w:rPr>
+        <w:t>), понимание принципов ООП, алгоритмов и структур данных.</w:t>
+      </w:r>
+    </w:p>
+    <w:p>
+      <w:pPr>
+        <w:pStyle w:val="21"/>
+        <w:numPr>
+          <w:ilvl w:val="0"/>
+          <w:numId w:val="97"/>
+        </w:numPr>
+        <w:spacing w:line="360" w:lineRule="auto"/>
+        <w:ind w:left="0" w:firstLine="709"/>
+        <w:rPr>
+          <w:rFonts w:cs="Times New Roman"/>
+        </w:rPr>
+      </w:pPr>
+      <w:r>
+        <w:rPr>
+          <w:rFonts w:cs="Times New Roman"/>
+        </w:rPr>
+        <w:t xml:space="preserve">Специалист по обеспечению качества (QA </w:t>
+      </w:r>
+      <w:proofErr w:type="spellStart"/>
+      <w:r>
+        <w:rPr>
+          <w:rFonts w:cs="Times New Roman"/>
+        </w:rPr>
+        <w:t>Engineer</w:t>
+      </w:r>
+      <w:proofErr w:type="spellEnd"/>
+      <w:r>
+        <w:rPr>
+          <w:rFonts w:cs="Times New Roman"/>
+        </w:rPr>
+        <w:t>):</w:t>
+      </w:r>
+    </w:p>
+    <w:p>
+      <w:pPr>
+        <w:pStyle w:val="21"/>
+        <w:numPr>
+          <w:ilvl w:val="0"/>
+          <w:numId w:val="99"/>
+        </w:numPr>
+        <w:spacing w:line="360" w:lineRule="auto"/>
+        <w:ind w:left="0" w:firstLine="709"/>
+        <w:rPr>
+          <w:rFonts w:cs="Times New Roman"/>
+        </w:rPr>
+      </w:pPr>
+      <w:r>
+        <w:rPr>
+          <w:rFonts w:cs="Times New Roman"/>
+        </w:rPr>
+        <w:t>Обязанности: Разработка тестовых планов и сценариев; проведение ручного и автоматизированного тестирования; составление баг-репортов; регрессионное тестирование.</w:t>
+      </w:r>
+    </w:p>
+    <w:p>
+      <w:pPr>
+        <w:pStyle w:val="21"/>
+        <w:numPr>
+          <w:ilvl w:val="0"/>
+          <w:numId w:val="99"/>
+        </w:numPr>
+        <w:spacing w:line="360" w:lineRule="auto"/>
+        <w:ind w:left="0" w:firstLine="709"/>
+        <w:rPr>
+          <w:rFonts w:cs="Times New Roman"/>
+        </w:rPr>
+      </w:pPr>
+      <w:r>
+        <w:rPr>
+          <w:rFonts w:cs="Times New Roman"/>
+        </w:rPr>
+        <w:t xml:space="preserve">Требования: Знание методологий тестирования, опыт работы с системами </w:t>
+      </w:r>
+      <w:proofErr w:type="spellStart"/>
+      <w:r>
+        <w:rPr>
+          <w:rFonts w:cs="Times New Roman"/>
+        </w:rPr>
+        <w:t>bug-tracking</w:t>
+      </w:r>
+      <w:proofErr w:type="spellEnd"/>
+      <w:r>
+        <w:rPr>
+          <w:rFonts w:cs="Times New Roman"/>
+        </w:rPr>
+        <w:t xml:space="preserve"> (</w:t>
+      </w:r>
+      <w:proofErr w:type="spellStart"/>
+      <w:r>
+        <w:rPr>
+          <w:rFonts w:cs="Times New Roman"/>
+        </w:rPr>
+        <w:t>Jira</w:t>
+      </w:r>
+      <w:proofErr w:type="spellEnd"/>
+      <w:r>
+        <w:rPr>
+          <w:rFonts w:cs="Times New Roman"/>
+        </w:rPr>
+        <w:t xml:space="preserve">), навыки написания </w:t>
+      </w:r>
+      <w:proofErr w:type="spellStart"/>
+      <w:r>
+        <w:rPr>
+          <w:rFonts w:cs="Times New Roman"/>
+        </w:rPr>
+        <w:t>автотестов</w:t>
+      </w:r>
+      <w:proofErr w:type="spellEnd"/>
+      <w:r>
+        <w:rPr>
+          <w:rFonts w:cs="Times New Roman"/>
+        </w:rPr>
+        <w:t xml:space="preserve"> (</w:t>
+      </w:r>
+      <w:proofErr w:type="spellStart"/>
+      <w:r>
+        <w:rPr>
+          <w:rFonts w:cs="Times New Roman"/>
+        </w:rPr>
+        <w:t>Selenium</w:t>
+      </w:r>
+      <w:proofErr w:type="spellEnd"/>
+      <w:r>
+        <w:rPr>
+          <w:rFonts w:cs="Times New Roman"/>
+        </w:rPr>
+        <w:t xml:space="preserve">, </w:t>
+      </w:r>
+      <w:proofErr w:type="spellStart"/>
+      <w:r>
+        <w:rPr>
+          <w:rFonts w:cs="Times New Roman"/>
+        </w:rPr>
+        <w:t>PyTest</w:t>
+      </w:r>
+      <w:proofErr w:type="spellEnd"/>
+      <w:r>
+        <w:rPr>
+          <w:rFonts w:cs="Times New Roman"/>
+        </w:rPr>
+        <w:t>).</w:t>
+      </w:r>
+    </w:p>
+    <w:p>
+      <w:pPr>
+        <w:pStyle w:val="21"/>
+        <w:numPr>
+          <w:ilvl w:val="0"/>
+          <w:numId w:val="97"/>
+        </w:numPr>
+        <w:spacing w:line="360" w:lineRule="auto"/>
+        <w:ind w:left="0" w:firstLine="709"/>
+        <w:rPr>
+          <w:rFonts w:cs="Times New Roman"/>
+        </w:rPr>
+      </w:pPr>
+      <w:r>
+        <w:rPr>
+          <w:rFonts w:cs="Times New Roman"/>
+        </w:rPr>
+        <w:t xml:space="preserve">Системный архитектор (System </w:t>
+      </w:r>
+      <w:proofErr w:type="spellStart"/>
+      <w:r>
+        <w:rPr>
+          <w:rFonts w:cs="Times New Roman"/>
+        </w:rPr>
+        <w:t>Architect</w:t>
+      </w:r>
+      <w:proofErr w:type="spellEnd"/>
+      <w:r>
+        <w:rPr>
+          <w:rFonts w:cs="Times New Roman"/>
+        </w:rPr>
+        <w:t>):</w:t>
+      </w:r>
+    </w:p>
+    <w:p>
+      <w:pPr>
+        <w:pStyle w:val="21"/>
+        <w:numPr>
+          <w:ilvl w:val="0"/>
+          <w:numId w:val="100"/>
+        </w:numPr>
+        <w:spacing w:line="360" w:lineRule="auto"/>
+        <w:ind w:left="0" w:firstLine="709"/>
+        <w:rPr>
+          <w:rFonts w:cs="Times New Roman"/>
+        </w:rPr>
+      </w:pPr>
+      <w:r>
+        <w:rPr>
+          <w:rFonts w:cs="Times New Roman"/>
+        </w:rPr>
+        <w:t>Обязанности: Проектирование высокоуровневой архитектуры программных систем; выбор технологического стека; техническое руководство проектами; контроль за соблюдением архитектурных стандартов.</w:t>
+      </w:r>
+    </w:p>
+    <w:p>
+      <w:pPr>
+        <w:pStyle w:val="21"/>
+        <w:numPr>
+          <w:ilvl w:val="0"/>
+          <w:numId w:val="100"/>
+        </w:numPr>
+        <w:spacing w:line="360" w:lineRule="auto"/>
+        <w:ind w:left="0" w:firstLine="709"/>
+        <w:rPr>
+          <w:rFonts w:cs="Times New Roman"/>
+        </w:rPr>
+      </w:pPr>
+      <w:r>
+        <w:rPr>
+          <w:rFonts w:cs="Times New Roman"/>
+        </w:rPr>
+        <w:lastRenderedPageBreak/>
+        <w:t>Требования: Глубокие знания в области паттернов проектирования, микросервисной и монолитной архитектуры, опыт масштабирования систем, знание различных СУБД.</w:t>
+      </w:r>
+    </w:p>
+    <w:p>
+      <w:pPr>
+        <w:pStyle w:val="21"/>
+        <w:numPr>
+          <w:ilvl w:val="0"/>
+          <w:numId w:val="97"/>
+        </w:numPr>
+        <w:spacing w:line="360" w:lineRule="auto"/>
+        <w:ind w:left="0" w:firstLine="709"/>
+        <w:rPr>
+          <w:rFonts w:cs="Times New Roman"/>
+        </w:rPr>
+      </w:pPr>
+      <w:r>
+        <w:rPr>
+          <w:rFonts w:cs="Times New Roman"/>
+        </w:rPr>
+        <w:t>Инженер-проектировщик (</w:t>
+      </w:r>
+      <w:proofErr w:type="spellStart"/>
+      <w:r>
+        <w:rPr>
+          <w:rFonts w:cs="Times New Roman"/>
+        </w:rPr>
+        <w:t>DevOps</w:t>
+      </w:r>
+      <w:proofErr w:type="spellEnd"/>
+      <w:r>
+        <w:rPr>
+          <w:rFonts w:cs="Times New Roman"/>
+        </w:rPr>
+        <w:t>/SRE):</w:t>
+      </w:r>
+    </w:p>
+    <w:p>
+      <w:pPr>
+        <w:pStyle w:val="21"/>
+        <w:numPr>
+          <w:ilvl w:val="0"/>
+          <w:numId w:val="101"/>
+        </w:numPr>
+        <w:spacing w:line="360" w:lineRule="auto"/>
+        <w:ind w:left="0" w:firstLine="709"/>
+        <w:rPr>
+          <w:rFonts w:cs="Times New Roman"/>
+        </w:rPr>
+      </w:pPr>
+      <w:r>
+        <w:rPr>
+          <w:rFonts w:cs="Times New Roman"/>
+        </w:rPr>
+        <w:t>Обязанности: Настройка CI/CD-процессов (</w:t>
+      </w:r>
+      <w:proofErr w:type="spellStart"/>
+      <w:r>
+        <w:rPr>
+          <w:rFonts w:cs="Times New Roman"/>
+        </w:rPr>
+        <w:t>Jenkins</w:t>
+      </w:r>
+      <w:proofErr w:type="spellEnd"/>
+      <w:r>
+        <w:rPr>
+          <w:rFonts w:cs="Times New Roman"/>
+        </w:rPr>
+        <w:t xml:space="preserve">, </w:t>
+      </w:r>
+      <w:proofErr w:type="spellStart"/>
+      <w:r>
+        <w:rPr>
+          <w:rFonts w:cs="Times New Roman"/>
+        </w:rPr>
+        <w:t>GitLab</w:t>
+      </w:r>
+      <w:proofErr w:type="spellEnd"/>
+      <w:r>
+        <w:rPr>
+          <w:rFonts w:cs="Times New Roman"/>
+        </w:rPr>
+        <w:t xml:space="preserve"> CI); управление облачной и локальной инфраструктурой (</w:t>
+      </w:r>
+      <w:proofErr w:type="spellStart"/>
+      <w:r>
+        <w:rPr>
+          <w:rFonts w:cs="Times New Roman"/>
+        </w:rPr>
+        <w:t>Docker</w:t>
+      </w:r>
+      <w:proofErr w:type="spellEnd"/>
+      <w:r>
+        <w:rPr>
+          <w:rFonts w:cs="Times New Roman"/>
+        </w:rPr>
+        <w:t xml:space="preserve">, </w:t>
+      </w:r>
+      <w:proofErr w:type="spellStart"/>
+      <w:r>
+        <w:rPr>
+          <w:rFonts w:cs="Times New Roman"/>
+        </w:rPr>
+        <w:t>Kubernetes</w:t>
+      </w:r>
+      <w:proofErr w:type="spellEnd"/>
+      <w:r>
+        <w:rPr>
+          <w:rFonts w:cs="Times New Roman"/>
+        </w:rPr>
+        <w:t>); мониторинг производительности систем.</w:t>
+      </w:r>
+    </w:p>
+    <w:p>
+      <w:pPr>
+        <w:pStyle w:val="21"/>
+        <w:numPr>
+          <w:ilvl w:val="0"/>
+          <w:numId w:val="101"/>
+        </w:numPr>
+        <w:spacing w:line="360" w:lineRule="auto"/>
+        <w:ind w:left="0" w:firstLine="709"/>
+        <w:rPr>
+          <w:rFonts w:cs="Times New Roman"/>
+        </w:rPr>
+      </w:pPr>
+      <w:r>
+        <w:rPr>
+          <w:rFonts w:cs="Times New Roman"/>
+        </w:rPr>
+        <w:t xml:space="preserve">Требования: Опыт администрирования ОС Linux, знание систем контейнеризации, </w:t>
+      </w:r>
+      <w:proofErr w:type="spellStart"/>
+      <w:r>
+        <w:rPr>
+          <w:rFonts w:cs="Times New Roman"/>
+        </w:rPr>
+        <w:t>оркестрации</w:t>
+      </w:r>
+      <w:proofErr w:type="spellEnd"/>
+      <w:r>
+        <w:rPr>
+          <w:rFonts w:cs="Times New Roman"/>
+        </w:rPr>
+        <w:t xml:space="preserve"> и инструментов мониторинга.</w:t>
+      </w:r>
     </w:p>
     <w:p>
       <w:pPr>
@@ -2798,69 +3474,6 @@
         <w:spacing w:line="360" w:lineRule="auto"/>
         <w:ind w:firstLine="709"/>
       </w:pPr>
-      <w:r>
-        <w:t>Хотя точные данные о конкретных системах отсутствуют, исходя из профиля и специфики деятельности "Малленом Системс", можно выделить следующие типы используемых информационных систем:</w:t>
-      </w:r>
-    </w:p>
-    <w:p>
-      <w:pPr>
-        <w:pStyle w:val="21"/>
-        <w:spacing w:line="360" w:lineRule="auto"/>
-        <w:ind w:firstLine="709"/>
-      </w:pPr>
-      <w:r>
-        <w:t>· CRM (Customer Relationship Management): для управления отношениями с клиентами и партнерами, отслеживания запросов и поддержки долгосрочных контрактов.</w:t>
-      </w:r>
-    </w:p>
-    <w:p>
-      <w:pPr>
-        <w:pStyle w:val="21"/>
-        <w:spacing w:line="360" w:lineRule="auto"/>
-        <w:ind w:firstLine="709"/>
-      </w:pPr>
-      <w:r>
-        <w:t>· ERP (Enterprise Resource Planning): для интеграции и управления внутренними процессами, включая финансы, кадровый учет, управление проектами и цепочки поставок.</w:t>
-      </w:r>
-    </w:p>
-    <w:p>
-      <w:pPr>
-        <w:pStyle w:val="21"/>
-        <w:spacing w:line="360" w:lineRule="auto"/>
-        <w:ind w:firstLine="709"/>
-      </w:pPr>
-      <w:r>
-        <w:t>· Базы данных: для хранения и управления большими объемами данных, генерируемых системами компьютерного зрения и видеоаналитики.</w:t>
-      </w:r>
-    </w:p>
-    <w:p>
-      <w:pPr>
-        <w:pStyle w:val="21"/>
-        <w:spacing w:line="360" w:lineRule="auto"/>
-        <w:ind w:firstLine="709"/>
-      </w:pPr>
-      <w:r>
-        <w:t>· Системы управления проектами: для планирования, координации и контроля сложных научно-технических проектов.</w:t>
-      </w:r>
-    </w:p>
-    <w:p>
-      <w:pPr>
-        <w:pStyle w:val="21"/>
-        <w:spacing w:line="360" w:lineRule="auto"/>
-        <w:ind w:firstLine="709"/>
-      </w:pPr>
-      <w:r>
-        <w:t>· Платформы для анализа данных: для обработки и анализа изображений, видеопотоков и других данных, используемых в решениях компании.</w:t>
-      </w:r>
-    </w:p>
-    <w:p>
-      <w:pPr>
-        <w:pStyle w:val="21"/>
-        <w:spacing w:line="360" w:lineRule="auto"/>
-        <w:ind w:firstLine="709"/>
-      </w:pPr>
-      <w:r>
-        <w:t>· Специализированные ИС: возможно, разработанные на заказ для поддержки уникальных процессов, связанных с машинным зрением и искусственным интеллектом.</w:t>
-      </w:r>
     </w:p>
     <w:p>
       <w:pPr>
@@ -2887,7 +3500,7 @@
         <w:spacing w:line="360" w:lineRule="auto"/>
         <w:ind w:left="0" w:firstLine="0"/>
       </w:pPr>
-      <w:bookmarkStart w:id="5" w:name="_Toc215029304"/>
+      <w:bookmarkStart w:id="5" w:name="_Toc215038404"/>
       <w:r>
         <w:lastRenderedPageBreak/>
         <w:t>РЕВЬЮИРОВАНИЕ ПРОГРАММНЫХ ПРОДУКТОВ</w:t>
@@ -2903,7 +3516,7 @@
         </w:numPr>
         <w:ind w:left="0" w:firstLine="709"/>
       </w:pPr>
-      <w:bookmarkStart w:id="6" w:name="_Toc215029305"/>
+      <w:bookmarkStart w:id="6" w:name="_Toc215038405"/>
       <w:r>
         <w:t>Анализ исходного кода (Code Review)</w:t>
       </w:r>
@@ -3019,7 +3632,7 @@
         <w:spacing w:line="360" w:lineRule="auto"/>
         <w:ind w:left="0" w:firstLine="709"/>
       </w:pPr>
-      <w:bookmarkStart w:id="7" w:name="_Toc215029306"/>
+      <w:bookmarkStart w:id="7" w:name="_Toc215038406"/>
       <w:r>
         <w:lastRenderedPageBreak/>
         <w:t>Оценка параметров компонентов программного обеспечения</w:t>
@@ -3279,7 +3892,7 @@
         </w:numPr>
         <w:ind w:left="0" w:firstLine="709"/>
       </w:pPr>
-      <w:bookmarkStart w:id="8" w:name="_Toc215029307"/>
+      <w:bookmarkStart w:id="8" w:name="_Toc215038407"/>
       <w:r>
         <w:lastRenderedPageBreak/>
         <w:t>Анализ разработанного кода с помощью специализированного программного обеспечения</w:t>
@@ -3327,7 +3940,15 @@
         <w:ind w:firstLine="709"/>
       </w:pPr>
       <w:r>
-        <w:t xml:space="preserve"> Проводят автоматизированный inspection кода без его запуска. Они помогают находить синтаксические недочёты, потенциальные баги, уязвимости безопасности и отклонения от стилевых норм.</w:t>
+        <w:t xml:space="preserve"> Проводят автоматизированный </w:t>
+      </w:r>
+      <w:proofErr w:type="spellStart"/>
+      <w:r>
+        <w:t>inspection</w:t>
+      </w:r>
+      <w:proofErr w:type="spellEnd"/>
+      <w:r>
+        <w:t xml:space="preserve"> кода без его запуска. Они помогают находить синтаксические недочёты, потенциальные баги, уязвимости безопасности и отклонения от стилевых норм.</w:t>
       </w:r>
     </w:p>
     <w:p>
@@ -3369,7 +3990,35 @@
         <w:rPr>
           <w:lang w:val="en-US"/>
         </w:rPr>
-        <w:t xml:space="preserve"> Python: Pylint, flake8, mypy, bandit;</w:t>
+        <w:t xml:space="preserve"> Python: </w:t>
+      </w:r>
+      <w:proofErr w:type="spellStart"/>
+      <w:r>
+        <w:rPr>
+          <w:lang w:val="en-US"/>
+        </w:rPr>
+        <w:t>Pylint</w:t>
+      </w:r>
+      <w:proofErr w:type="spellEnd"/>
+      <w:r>
+        <w:rPr>
+          <w:lang w:val="en-US"/>
+        </w:rPr>
+        <w:t xml:space="preserve">, flake8, </w:t>
+      </w:r>
+      <w:proofErr w:type="spellStart"/>
+      <w:r>
+        <w:rPr>
+          <w:lang w:val="en-US"/>
+        </w:rPr>
+        <w:t>mypy</w:t>
+      </w:r>
+      <w:proofErr w:type="spellEnd"/>
+      <w:r>
+        <w:rPr>
+          <w:lang w:val="en-US"/>
+        </w:rPr>
+        <w:t>, bandit;</w:t>
       </w:r>
     </w:p>
     <w:p>
@@ -3382,8 +4031,13 @@
         <w:spacing w:line="360" w:lineRule="auto"/>
         <w:ind w:left="0" w:firstLine="709"/>
       </w:pPr>
-      <w:r>
-        <w:t>SonarQube — универсальная платформа для оценки качества кода.</w:t>
+      <w:proofErr w:type="spellStart"/>
+      <w:r>
+        <w:t>SonarQube</w:t>
+      </w:r>
+      <w:proofErr w:type="spellEnd"/>
+      <w:r>
+        <w:t xml:space="preserve"> — универсальная платформа для оценки качества кода.</w:t>
       </w:r>
     </w:p>
     <w:p>
@@ -3539,8 +4193,13 @@
         <w:spacing w:line="360" w:lineRule="auto"/>
         <w:ind w:left="0" w:firstLine="709"/>
       </w:pPr>
-      <w:r>
-        <w:t>StarUML,</w:t>
+      <w:proofErr w:type="spellStart"/>
+      <w:r>
+        <w:t>StarUML</w:t>
+      </w:r>
+      <w:proofErr w:type="spellEnd"/>
+      <w:r>
+        <w:t>,</w:t>
       </w:r>
     </w:p>
     <w:p>
@@ -3555,7 +4214,15 @@
       </w:pPr>
       <w:r>
         <w:lastRenderedPageBreak/>
-        <w:t>Visual Paradigm.</w:t>
+        <w:t xml:space="preserve">Visual </w:t>
+      </w:r>
+      <w:proofErr w:type="spellStart"/>
+      <w:r>
+        <w:t>Paradigm</w:t>
+      </w:r>
+      <w:proofErr w:type="spellEnd"/>
+      <w:r>
+        <w:t>.</w:t>
       </w:r>
     </w:p>
     <w:p>
@@ -3567,7 +4234,7 @@
         </w:numPr>
         <w:ind w:left="0" w:firstLine="709"/>
       </w:pPr>
-      <w:bookmarkStart w:id="9" w:name="_Toc215029308"/>
+      <w:bookmarkStart w:id="9" w:name="_Toc215038408"/>
       <w:r>
         <w:t>Сопоставительный анализ ПО и инструментов разработки</w:t>
       </w:r>
@@ -3707,8 +4374,13 @@
         <w:spacing w:line="360" w:lineRule="auto"/>
         <w:ind w:left="0" w:firstLine="851"/>
       </w:pPr>
-      <w:r>
-        <w:t>PyCharm — предоставляет мощные средства анализа, удобна для крупных проектов.</w:t>
+      <w:proofErr w:type="spellStart"/>
+      <w:r>
+        <w:t>PyCharm</w:t>
+      </w:r>
+      <w:proofErr w:type="spellEnd"/>
+      <w:r>
+        <w:t xml:space="preserve"> — предоставляет мощные средства анализа, удобна для крупных проектов.</w:t>
       </w:r>
     </w:p>
     <w:p>
@@ -3817,7 +4489,15 @@
         <w:ind w:left="0" w:firstLine="709"/>
       </w:pPr>
       <w:r>
-        <w:t>возможности для customization и расширения.</w:t>
+        <w:t xml:space="preserve">возможности для </w:t>
+      </w:r>
+      <w:proofErr w:type="spellStart"/>
+      <w:r>
+        <w:t>customization</w:t>
+      </w:r>
+      <w:proofErr w:type="spellEnd"/>
+      <w:r>
+        <w:t xml:space="preserve"> и расширения.</w:t>
       </w:r>
     </w:p>
     <w:p>
@@ -3841,7 +4521,7 @@
           <w:rFonts w:eastAsiaTheme="minorHAnsi"/>
         </w:rPr>
       </w:pPr>
-      <w:bookmarkStart w:id="10" w:name="_Toc215029309"/>
+      <w:bookmarkStart w:id="10" w:name="_Toc215038409"/>
       <w:r>
         <w:rPr>
           <w:rFonts w:eastAsiaTheme="minorHAnsi"/>
@@ -3860,7 +4540,7 @@
         </w:numPr>
         <w:ind w:left="0" w:firstLine="709"/>
       </w:pPr>
-      <w:bookmarkStart w:id="11" w:name="_Toc215029310"/>
+      <w:bookmarkStart w:id="11" w:name="_Toc215038410"/>
       <w:r>
         <w:t>Разработка программного обеспечения</w:t>
       </w:r>
@@ -3987,7 +4667,15 @@
         <w:ind w:firstLine="709"/>
       </w:pPr>
       <w:r>
-        <w:t>В процессе разработки использовался принцип разделения ответственности. Бизнес-логика полностью вынесена в отдельный класс ImageProcessor, в котором реализованы:</w:t>
+        <w:t>В процессе разработки использовался принцип разделения ответственности. Бизнес-логика полностью вынесена в отдельный класс </w:t>
+      </w:r>
+      <w:proofErr w:type="spellStart"/>
+      <w:r>
+        <w:t>ImageProcessor</w:t>
+      </w:r>
+      <w:proofErr w:type="spellEnd"/>
+      <w:r>
+        <w:t>, в котором реализованы:</w:t>
       </w:r>
     </w:p>
     <w:p>
@@ -4096,7 +4784,15 @@
         <w:ind w:firstLine="709"/>
       </w:pPr>
       <w:r>
-        <w:t>Пользовательский интерфейс не содержит логики обработки и отвечает только за отображение и взаимодействие с пользователем. UI вызывает методы ImageProcessor, получает результат и выводит на экран.</w:t>
+        <w:t>Пользовательский интерфейс не содержит логики обработки и отвечает только за отображение и взаимодействие с пользователем. UI вызывает методы </w:t>
+      </w:r>
+      <w:proofErr w:type="spellStart"/>
+      <w:r>
+        <w:t>ImageProcessor</w:t>
+      </w:r>
+      <w:proofErr w:type="spellEnd"/>
+      <w:r>
+        <w:t>, получает результат и выводит на экран.</w:t>
       </w:r>
     </w:p>
     <w:p>
@@ -4291,8 +4987,21 @@
         <w:spacing w:line="360" w:lineRule="auto"/>
         <w:ind w:firstLine="709"/>
       </w:pPr>
-      <w:r>
-        <w:t>ImageProcessor обеспечивает выполнение всех операций над изображениями. Реализация базируется на библиотеке Pillow.</w:t>
+      <w:proofErr w:type="spellStart"/>
+      <w:r>
+        <w:t>ImageProcessor</w:t>
+      </w:r>
+      <w:proofErr w:type="spellEnd"/>
+      <w:r>
+        <w:t xml:space="preserve"> обеспечивает выполнение всех операций над изображениями. Реализация базируется на библиотеке </w:t>
+      </w:r>
+      <w:proofErr w:type="spellStart"/>
+      <w:r>
+        <w:t>Pillow</w:t>
+      </w:r>
+      <w:proofErr w:type="spellEnd"/>
+      <w:r>
+        <w:t>.</w:t>
       </w:r>
     </w:p>
     <w:p>
@@ -4315,9 +5024,22 @@
         <w:spacing w:line="360" w:lineRule="auto"/>
         <w:ind w:left="0" w:firstLine="709"/>
       </w:pPr>
+      <w:proofErr w:type="spellStart"/>
       <w:r>
         <w:lastRenderedPageBreak/>
-        <w:t>load_image(path) – загрузка и валидация изображения</w:t>
+        <w:t>load_image</w:t>
+      </w:r>
+      <w:proofErr w:type="spellEnd"/>
+      <w:r>
+        <w:t>(</w:t>
+      </w:r>
+      <w:proofErr w:type="spellStart"/>
+      <w:r>
+        <w:t>path</w:t>
+      </w:r>
+      <w:proofErr w:type="spellEnd"/>
+      <w:r>
+        <w:t>) – загрузка и валидация изображения</w:t>
       </w:r>
     </w:p>
     <w:p>
@@ -4333,11 +5055,33 @@
           <w:lang w:val="en-US"/>
         </w:rPr>
       </w:pPr>
+      <w:proofErr w:type="spellStart"/>
       <w:r>
         <w:rPr>
           <w:lang w:val="en-US"/>
         </w:rPr>
-        <w:t xml:space="preserve">adjust_brightness(image, factor) – </w:t>
+        <w:t>adjust_</w:t>
+      </w:r>
+      <w:proofErr w:type="gramStart"/>
+      <w:r>
+        <w:rPr>
+          <w:lang w:val="en-US"/>
+        </w:rPr>
+        <w:t>brightness</w:t>
+      </w:r>
+      <w:proofErr w:type="spellEnd"/>
+      <w:r>
+        <w:rPr>
+          <w:lang w:val="en-US"/>
+        </w:rPr>
+        <w:t>(</w:t>
+      </w:r>
+      <w:proofErr w:type="gramEnd"/>
+      <w:r>
+        <w:rPr>
+          <w:lang w:val="en-US"/>
+        </w:rPr>
+        <w:t xml:space="preserve">image, factor) – </w:t>
       </w:r>
       <w:r>
         <w:t>корректировка</w:t>
@@ -4365,11 +5109,33 @@
           <w:lang w:val="en-US"/>
         </w:rPr>
       </w:pPr>
+      <w:proofErr w:type="spellStart"/>
       <w:r>
         <w:rPr>
           <w:lang w:val="en-US"/>
         </w:rPr>
-        <w:t xml:space="preserve">adjust_contrast(image, factor) – </w:t>
+        <w:t>adjust_</w:t>
+      </w:r>
+      <w:proofErr w:type="gramStart"/>
+      <w:r>
+        <w:rPr>
+          <w:lang w:val="en-US"/>
+        </w:rPr>
+        <w:t>contrast</w:t>
+      </w:r>
+      <w:proofErr w:type="spellEnd"/>
+      <w:r>
+        <w:rPr>
+          <w:lang w:val="en-US"/>
+        </w:rPr>
+        <w:t>(</w:t>
+      </w:r>
+      <w:proofErr w:type="gramEnd"/>
+      <w:r>
+        <w:rPr>
+          <w:lang w:val="en-US"/>
+        </w:rPr>
+        <w:t xml:space="preserve">image, factor) – </w:t>
       </w:r>
       <w:r>
         <w:t>корректировка</w:t>
@@ -4394,8 +5160,21 @@
         <w:spacing w:line="360" w:lineRule="auto"/>
         <w:ind w:left="0" w:firstLine="709"/>
       </w:pPr>
-      <w:r>
-        <w:t>apply_grayscale(image) – применение черно-белого фильтра</w:t>
+      <w:proofErr w:type="spellStart"/>
+      <w:r>
+        <w:t>apply_grayscale</w:t>
+      </w:r>
+      <w:proofErr w:type="spellEnd"/>
+      <w:r>
+        <w:t>(</w:t>
+      </w:r>
+      <w:proofErr w:type="spellStart"/>
+      <w:r>
+        <w:t>image</w:t>
+      </w:r>
+      <w:proofErr w:type="spellEnd"/>
+      <w:r>
+        <w:t>) – применение черно-белого фильтра</w:t>
       </w:r>
     </w:p>
     <w:p>
@@ -4408,8 +5187,21 @@
         <w:spacing w:line="360" w:lineRule="auto"/>
         <w:ind w:left="0" w:firstLine="709"/>
       </w:pPr>
-      <w:r>
-        <w:t>apply_sepia(image) – применение сепия-фильтра</w:t>
+      <w:proofErr w:type="spellStart"/>
+      <w:r>
+        <w:t>apply_sepia</w:t>
+      </w:r>
+      <w:proofErr w:type="spellEnd"/>
+      <w:r>
+        <w:t>(</w:t>
+      </w:r>
+      <w:proofErr w:type="spellStart"/>
+      <w:r>
+        <w:t>image</w:t>
+      </w:r>
+      <w:proofErr w:type="spellEnd"/>
+      <w:r>
+        <w:t>) – применение сепия-фильтра</w:t>
       </w:r>
     </w:p>
     <w:p>
@@ -4422,8 +5214,21 @@
         <w:spacing w:line="360" w:lineRule="auto"/>
         <w:ind w:left="0" w:firstLine="709"/>
       </w:pPr>
-      <w:r>
-        <w:t>apply_invert(image) – инверсия цветов</w:t>
+      <w:proofErr w:type="spellStart"/>
+      <w:r>
+        <w:t>apply_invert</w:t>
+      </w:r>
+      <w:proofErr w:type="spellEnd"/>
+      <w:r>
+        <w:t>(</w:t>
+      </w:r>
+      <w:proofErr w:type="spellStart"/>
+      <w:r>
+        <w:t>image</w:t>
+      </w:r>
+      <w:proofErr w:type="spellEnd"/>
+      <w:r>
+        <w:t>) – инверсия цветов</w:t>
       </w:r>
     </w:p>
     <w:p>
@@ -4436,8 +5241,21 @@
         <w:spacing w:line="360" w:lineRule="auto"/>
         <w:ind w:left="0" w:firstLine="709"/>
       </w:pPr>
-      <w:r>
-        <w:t>apply_blur(image) – размытие изображения</w:t>
+      <w:proofErr w:type="spellStart"/>
+      <w:r>
+        <w:t>apply_blur</w:t>
+      </w:r>
+      <w:proofErr w:type="spellEnd"/>
+      <w:r>
+        <w:t>(</w:t>
+      </w:r>
+      <w:proofErr w:type="spellStart"/>
+      <w:r>
+        <w:t>image</w:t>
+      </w:r>
+      <w:proofErr w:type="spellEnd"/>
+      <w:r>
+        <w:t>) – размытие изображения</w:t>
       </w:r>
     </w:p>
     <w:p>
@@ -4453,11 +5271,33 @@
           <w:lang w:val="en-US"/>
         </w:rPr>
       </w:pPr>
+      <w:proofErr w:type="spellStart"/>
       <w:r>
         <w:rPr>
           <w:lang w:val="en-US"/>
         </w:rPr>
-        <w:t xml:space="preserve">resize_image(image, width, height) – </w:t>
+        <w:t>resize_</w:t>
+      </w:r>
+      <w:proofErr w:type="gramStart"/>
+      <w:r>
+        <w:rPr>
+          <w:lang w:val="en-US"/>
+        </w:rPr>
+        <w:t>image</w:t>
+      </w:r>
+      <w:proofErr w:type="spellEnd"/>
+      <w:r>
+        <w:rPr>
+          <w:lang w:val="en-US"/>
+        </w:rPr>
+        <w:t>(</w:t>
+      </w:r>
+      <w:proofErr w:type="gramEnd"/>
+      <w:r>
+        <w:rPr>
+          <w:lang w:val="en-US"/>
+        </w:rPr>
+        <w:t xml:space="preserve">image, width, height) – </w:t>
       </w:r>
       <w:r>
         <w:t>изменение</w:t>
@@ -4482,8 +5322,21 @@
         <w:spacing w:line="360" w:lineRule="auto"/>
         <w:ind w:left="0" w:firstLine="709"/>
       </w:pPr>
-      <w:r>
-        <w:t>get_image_info(image) – получение метаданных</w:t>
+      <w:proofErr w:type="spellStart"/>
+      <w:r>
+        <w:t>get_image_info</w:t>
+      </w:r>
+      <w:proofErr w:type="spellEnd"/>
+      <w:r>
+        <w:t>(</w:t>
+      </w:r>
+      <w:proofErr w:type="spellStart"/>
+      <w:r>
+        <w:t>image</w:t>
+      </w:r>
+      <w:proofErr w:type="spellEnd"/>
+      <w:r>
+        <w:t>) – получение метаданных</w:t>
       </w:r>
     </w:p>
     <w:p>
@@ -4496,8 +5349,34 @@
         <w:spacing w:line="360" w:lineRule="auto"/>
         <w:ind w:left="0" w:firstLine="709"/>
       </w:pPr>
-      <w:r>
-        <w:t>save_image(image, path) – сохранение результата</w:t>
+      <w:proofErr w:type="spellStart"/>
+      <w:r>
+        <w:t>save_</w:t>
+      </w:r>
+      <w:proofErr w:type="gramStart"/>
+      <w:r>
+        <w:t>image</w:t>
+      </w:r>
+      <w:proofErr w:type="spellEnd"/>
+      <w:r>
+        <w:t>(</w:t>
+      </w:r>
+      <w:proofErr w:type="spellStart"/>
+      <w:proofErr w:type="gramEnd"/>
+      <w:r>
+        <w:t>image</w:t>
+      </w:r>
+      <w:proofErr w:type="spellEnd"/>
+      <w:r>
+        <w:t xml:space="preserve">, </w:t>
+      </w:r>
+      <w:proofErr w:type="spellStart"/>
+      <w:r>
+        <w:t>path</w:t>
+      </w:r>
+      <w:proofErr w:type="spellEnd"/>
+      <w:r>
+        <w:t>) – сохранение результата</w:t>
       </w:r>
     </w:p>
     <w:p>
@@ -4535,7 +5414,31 @@
         <w:ind w:left="0" w:firstLine="709"/>
       </w:pPr>
       <w:r>
-        <w:t>Инициализацию служебных папок (logs, configs, output)</w:t>
+        <w:t>Инициализацию служебных папок (</w:t>
+      </w:r>
+      <w:proofErr w:type="spellStart"/>
+      <w:r>
+        <w:t>logs</w:t>
+      </w:r>
+      <w:proofErr w:type="spellEnd"/>
+      <w:r>
+        <w:t xml:space="preserve">, </w:t>
+      </w:r>
+      <w:proofErr w:type="spellStart"/>
+      <w:r>
+        <w:t>configs</w:t>
+      </w:r>
+      <w:proofErr w:type="spellEnd"/>
+      <w:r>
+        <w:t xml:space="preserve">, </w:t>
+      </w:r>
+      <w:proofErr w:type="spellStart"/>
+      <w:r>
+        <w:t>output</w:t>
+      </w:r>
+      <w:proofErr w:type="spellEnd"/>
+      <w:r>
+        <w:t>)</w:t>
       </w:r>
     </w:p>
     <w:p>
@@ -4629,7 +5532,15 @@
         <w:ind w:left="0" w:firstLine="709"/>
       </w:pPr>
       <w:r>
-        <w:t>Документирование всех методов внутри ImageProcessor с описанием параметров и возвращаемых значений</w:t>
+        <w:t>Документирование всех методов внутри </w:t>
+      </w:r>
+      <w:proofErr w:type="spellStart"/>
+      <w:r>
+        <w:t>ImageProcessor</w:t>
+      </w:r>
+      <w:proofErr w:type="spellEnd"/>
+      <w:r>
+        <w:t> с описанием параметров и возвращаемых значений</w:t>
       </w:r>
     </w:p>
     <w:p>
@@ -4700,7 +5611,15 @@
         <w:ind w:left="0" w:firstLine="709"/>
       </w:pPr>
       <w:r>
-        <w:t>Эти комментарии были добавлены для повышения читаемости кода и упрощения его ревьюирования.</w:t>
+        <w:t xml:space="preserve">Эти комментарии были добавлены для повышения читаемости кода и упрощения его </w:t>
+      </w:r>
+      <w:proofErr w:type="spellStart"/>
+      <w:r>
+        <w:t>ревьюирования</w:t>
+      </w:r>
+      <w:proofErr w:type="spellEnd"/>
+      <w:r>
+        <w:t>.</w:t>
       </w:r>
     </w:p>
     <w:p>
@@ -4724,8 +5643,13 @@
         <w:ind w:firstLine="709"/>
       </w:pPr>
       <w:r>
-        <w:t>Перед запуском убедитесь, что у вас установлены следующие компоненты: Python 3.7 или выше, PyQt6, Pillow</w:t>
-      </w:r>
+        <w:t xml:space="preserve">Перед запуском убедитесь, что у вас установлены следующие компоненты: Python 3.7 или выше, PyQt6, </w:t>
+      </w:r>
+      <w:proofErr w:type="spellStart"/>
+      <w:r>
+        <w:t>Pillow</w:t>
+      </w:r>
+      <w:proofErr w:type="spellEnd"/>
     </w:p>
     <w:p>
       <w:pPr>
@@ -4764,16 +5688,24 @@
         </w:rPr>
         <w:t>«</w:t>
       </w:r>
+      <w:proofErr w:type="gramStart"/>
       <w:r>
         <w:rPr>
           <w:lang w:val="en-US"/>
         </w:rPr>
-        <w:t>pip install -r requirements.txt</w:t>
-      </w:r>
+        <w:t>pip</w:t>
+      </w:r>
+      <w:proofErr w:type="gramEnd"/>
       <w:r>
         <w:rPr>
           <w:lang w:val="en-US"/>
         </w:rPr>
+        <w:t xml:space="preserve"> install -r requirements.txt</w:t>
+      </w:r>
+      <w:r>
+        <w:rPr>
+          <w:lang w:val="en-US"/>
+        </w:rPr>
         <w:t>»</w:t>
       </w:r>
     </w:p>
@@ -4808,8 +5740,13 @@
       <w:r>
         <w:t>«</w:t>
       </w:r>
-      <w:r>
-        <w:t>python main.py</w:t>
+      <w:proofErr w:type="spellStart"/>
+      <w:r>
+        <w:t>python</w:t>
+      </w:r>
+      <w:proofErr w:type="spellEnd"/>
+      <w:r>
+        <w:t xml:space="preserve"> main.py</w:t>
       </w:r>
       <w:r>
         <w:t>»</w:t>
@@ -4871,7 +5808,15 @@
       </w:pPr>
       <w:r>
         <w:lastRenderedPageBreak/>
-        <w:t>Изменения immediately отображаются в области предпросмотра</w:t>
+        <w:t xml:space="preserve">Изменения </w:t>
+      </w:r>
+      <w:proofErr w:type="spellStart"/>
+      <w:r>
+        <w:t>immediately</w:t>
+      </w:r>
+      <w:proofErr w:type="spellEnd"/>
+      <w:r>
+        <w:t xml:space="preserve"> отображаются в области предпросмотра</w:t>
       </w:r>
     </w:p>
     <w:p>
@@ -5067,7 +6012,15 @@
         <w:ind w:left="0" w:firstLine="709"/>
       </w:pPr>
       <w:r>
-        <w:t>Нажать кнопку «Отменить (Undo)» для возврата к исходному изображению</w:t>
+        <w:t>Нажать кнопку «Отменить (</w:t>
+      </w:r>
+      <w:proofErr w:type="spellStart"/>
+      <w:r>
+        <w:t>Undo</w:t>
+      </w:r>
+      <w:proofErr w:type="spellEnd"/>
+      <w:r>
+        <w:t>)» для возврата к исходному изображению</w:t>
       </w:r>
     </w:p>
     <w:p>
@@ -5088,10 +6041,15 @@
         <w:spacing w:line="360" w:lineRule="auto"/>
         <w:ind w:left="0" w:firstLine="709"/>
       </w:pPr>
-      <w:bookmarkStart w:id="12" w:name="_Toc215029311"/>
+      <w:bookmarkStart w:id="12" w:name="_Toc215038411"/>
+      <w:proofErr w:type="spellStart"/>
       <w:r>
         <w:lastRenderedPageBreak/>
-        <w:t>Ревьюирование программных модулей</w:t>
+        <w:t>Ревьюирование</w:t>
+      </w:r>
+      <w:proofErr w:type="spellEnd"/>
+      <w:r>
+        <w:t xml:space="preserve"> программных модулей</w:t>
       </w:r>
       <w:bookmarkEnd w:id="12"/>
     </w:p>
@@ -5243,7 +6201,23 @@
         <w:ind w:left="0" w:firstLine="709"/>
       </w:pPr>
       <w:r>
-        <w:t>Модуль интерфейса - содержит компоненты графического интерфейса пользователя (ГлавноеОкно, МеткаИзображения)</w:t>
+        <w:t>Модуль интерфейса - содержит компоненты графического интерфейса пользователя (</w:t>
+      </w:r>
+      <w:proofErr w:type="spellStart"/>
+      <w:r>
+        <w:t>ГлавноеОкно</w:t>
+      </w:r>
+      <w:proofErr w:type="spellEnd"/>
+      <w:r>
+        <w:t xml:space="preserve">, </w:t>
+      </w:r>
+      <w:proofErr w:type="spellStart"/>
+      <w:r>
+        <w:t>МеткаИзображения</w:t>
+      </w:r>
+      <w:proofErr w:type="spellEnd"/>
+      <w:r>
+        <w:t>)</w:t>
       </w:r>
     </w:p>
     <w:p>
@@ -5257,7 +6231,23 @@
         <w:ind w:left="0" w:firstLine="709"/>
       </w:pPr>
       <w:r>
-        <w:t>Модуль бизнес-логики - реализует основную функциональность обработки изображений (ОбработчикИзображений, ОперацииСИзображениями)</w:t>
+        <w:t>Модуль бизнес-логики - реализует основную функциональность обработки изображений (</w:t>
+      </w:r>
+      <w:proofErr w:type="spellStart"/>
+      <w:r>
+        <w:t>ОбработчикИзображений</w:t>
+      </w:r>
+      <w:proofErr w:type="spellEnd"/>
+      <w:r>
+        <w:t xml:space="preserve">, </w:t>
+      </w:r>
+      <w:proofErr w:type="spellStart"/>
+      <w:r>
+        <w:t>ОперацииСИзображениями</w:t>
+      </w:r>
+      <w:proofErr w:type="spellEnd"/>
+      <w:r>
+        <w:t>)</w:t>
       </w:r>
     </w:p>
     <w:p>
@@ -5309,8 +6299,21 @@
         <w:spacing w:line="360" w:lineRule="auto"/>
         <w:ind w:left="0" w:firstLine="709"/>
       </w:pPr>
-      <w:r>
-        <w:t>ГлавноеОкно взаимодействует с ОбработчикомИзображений для выполнения операций</w:t>
+      <w:proofErr w:type="spellStart"/>
+      <w:r>
+        <w:t>ГлавноеОкно</w:t>
+      </w:r>
+      <w:proofErr w:type="spellEnd"/>
+      <w:r>
+        <w:t xml:space="preserve"> взаимодействует с </w:t>
+      </w:r>
+      <w:proofErr w:type="spellStart"/>
+      <w:r>
+        <w:t>ОбработчикомИзображений</w:t>
+      </w:r>
+      <w:proofErr w:type="spellEnd"/>
+      <w:r>
+        <w:t xml:space="preserve"> для выполнения операций</w:t>
       </w:r>
     </w:p>
     <w:p>
@@ -5323,8 +6326,21 @@
         <w:spacing w:line="360" w:lineRule="auto"/>
         <w:ind w:left="0" w:firstLine="709"/>
       </w:pPr>
-      <w:r>
-        <w:t>ОбработчикИзображений использует ОперацииСИзображениями для обработки</w:t>
+      <w:proofErr w:type="spellStart"/>
+      <w:r>
+        <w:t>ОбработчикИзображений</w:t>
+      </w:r>
+      <w:proofErr w:type="spellEnd"/>
+      <w:r>
+        <w:t xml:space="preserve"> использует </w:t>
+      </w:r>
+      <w:proofErr w:type="spellStart"/>
+      <w:r>
+        <w:t>ОперацииСИзображениями</w:t>
+      </w:r>
+      <w:proofErr w:type="spellEnd"/>
+      <w:r>
+        <w:t xml:space="preserve"> для обработки</w:t>
       </w:r>
     </w:p>
     <w:p>
@@ -5337,8 +6353,13 @@
         <w:spacing w:line="360" w:lineRule="auto"/>
         <w:ind w:left="0" w:firstLine="709"/>
       </w:pPr>
-      <w:r>
-        <w:t>ОперацииСИзображениями зависят от библиотеки PIL для низкоуровневых операций</w:t>
+      <w:proofErr w:type="spellStart"/>
+      <w:r>
+        <w:t>ОперацииСИзображениями</w:t>
+      </w:r>
+      <w:proofErr w:type="spellEnd"/>
+      <w:r>
+        <w:t xml:space="preserve"> зависят от библиотеки PIL для низкоуровневых операций</w:t>
       </w:r>
     </w:p>
     <w:p>
@@ -5797,9 +6818,14 @@
         <w:spacing w:line="360" w:lineRule="auto"/>
         <w:ind w:left="0" w:firstLine="709"/>
       </w:pPr>
+      <w:proofErr w:type="spellStart"/>
       <w:r>
         <w:lastRenderedPageBreak/>
-        <w:t>ГлавноеОкно - координатор процессов интерфейса</w:t>
+        <w:t>ГлавноеОкно</w:t>
+      </w:r>
+      <w:proofErr w:type="spellEnd"/>
+      <w:r>
+        <w:t> - координатор процессов интерфейса</w:t>
       </w:r>
     </w:p>
     <w:p>
@@ -5812,8 +6838,13 @@
         <w:spacing w:line="360" w:lineRule="auto"/>
         <w:ind w:left="0" w:firstLine="709"/>
       </w:pPr>
-      <w:r>
-        <w:t>ОбработчикИзображений - исполнитель бизнес-логики</w:t>
+      <w:proofErr w:type="spellStart"/>
+      <w:r>
+        <w:t>ОбработчикИзображений</w:t>
+      </w:r>
+      <w:proofErr w:type="spellEnd"/>
+      <w:r>
+        <w:t> - исполнитель бизнес-логики</w:t>
       </w:r>
     </w:p>
     <w:p>
@@ -6324,7 +7355,15 @@
         <w:ind w:firstLine="709"/>
       </w:pPr>
       <w:r>
-        <w:t>Особенности потока: Циклическая nature процесса позволяет пользователю многократно применять различные операции к изображению, наблюдая немедленные результаты в режиме реального времени.</w:t>
+        <w:t xml:space="preserve">Особенности потока: Циклическая </w:t>
+      </w:r>
+      <w:proofErr w:type="spellStart"/>
+      <w:r>
+        <w:t>nature</w:t>
+      </w:r>
+      <w:proofErr w:type="spellEnd"/>
+      <w:r>
+        <w:t xml:space="preserve"> процесса позволяет пользователю многократно применять различные операции к изображению, наблюдая немедленные результаты в режиме реального времени.</w:t>
       </w:r>
     </w:p>
     <w:p>
@@ -8369,8 +9408,13 @@
         <w:spacing w:line="360" w:lineRule="auto"/>
         <w:ind w:left="0" w:firstLine="709"/>
       </w:pPr>
-      <w:r>
-        <w:t>Pillow — для обработки изображений</w:t>
+      <w:proofErr w:type="spellStart"/>
+      <w:r>
+        <w:t>Pillow</w:t>
+      </w:r>
+      <w:proofErr w:type="spellEnd"/>
+      <w:r>
+        <w:t xml:space="preserve"> — для обработки изображений</w:t>
       </w:r>
     </w:p>
     <w:p>
@@ -8397,8 +9441,13 @@
         <w:spacing w:line="360" w:lineRule="auto"/>
         <w:ind w:left="0" w:firstLine="709"/>
       </w:pPr>
-      <w:r>
-        <w:t>NumPy — для оптимизации матричных операций</w:t>
+      <w:proofErr w:type="spellStart"/>
+      <w:r>
+        <w:t>NumPy</w:t>
+      </w:r>
+      <w:proofErr w:type="spellEnd"/>
+      <w:r>
+        <w:t xml:space="preserve"> — для оптимизации матричных операций</w:t>
       </w:r>
     </w:p>
     <w:p>
@@ -8412,7 +9461,15 @@
         <w:ind w:left="0" w:firstLine="709"/>
       </w:pPr>
       <w:r>
-        <w:t>Читаемость кода — важный фактор при ревьюировании и сопровождении</w:t>
+        <w:t xml:space="preserve">Читаемость кода — важный фактор при </w:t>
+      </w:r>
+      <w:proofErr w:type="spellStart"/>
+      <w:r>
+        <w:t>ревьюировании</w:t>
+      </w:r>
+      <w:proofErr w:type="spellEnd"/>
+      <w:r>
+        <w:t xml:space="preserve"> и сопровождении</w:t>
       </w:r>
     </w:p>
     <w:p>
@@ -8426,8 +9483,13 @@
         <w:ind w:left="0" w:firstLine="709"/>
       </w:pPr>
       <w:r>
-        <w:t>Кроссплатформенность — программа работает на Windows, Linux и macOS</w:t>
-      </w:r>
+        <w:t xml:space="preserve">Кроссплатформенность — программа работает на Windows, Linux и </w:t>
+      </w:r>
+      <w:proofErr w:type="spellStart"/>
+      <w:r>
+        <w:t>macOS</w:t>
+      </w:r>
+      <w:proofErr w:type="spellEnd"/>
     </w:p>
     <w:p>
       <w:pPr>
@@ -8502,8 +9564,13 @@
         <w:ind w:left="0" w:firstLine="709"/>
       </w:pPr>
       <w:r>
-        <w:t>Python (Microsoft) — подсветка синтаксиса, анализатор кода, автодополнение</w:t>
-      </w:r>
+        <w:t xml:space="preserve">Python (Microsoft) — подсветка синтаксиса, анализатор кода, </w:t>
+      </w:r>
+      <w:proofErr w:type="spellStart"/>
+      <w:r>
+        <w:t>автодополнение</w:t>
+      </w:r>
+      <w:proofErr w:type="spellEnd"/>
     </w:p>
     <w:p>
       <w:pPr>
@@ -8515,8 +9582,13 @@
         <w:spacing w:line="360" w:lineRule="auto"/>
         <w:ind w:left="0" w:firstLine="709"/>
       </w:pPr>
-      <w:r>
-        <w:t>Pylance — быстрый и умный движок анализа типов</w:t>
+      <w:proofErr w:type="spellStart"/>
+      <w:r>
+        <w:t>Pylance</w:t>
+      </w:r>
+      <w:proofErr w:type="spellEnd"/>
+      <w:r>
+        <w:t xml:space="preserve"> — быстрый и умный движок анализа типов</w:t>
       </w:r>
     </w:p>
     <w:p>
@@ -8530,7 +9602,23 @@
         <w:ind w:left="0" w:firstLine="709"/>
       </w:pPr>
       <w:r>
-        <w:t>Python Docstring Generator — автоматическое создание документации</w:t>
+        <w:t xml:space="preserve">Python </w:t>
+      </w:r>
+      <w:proofErr w:type="spellStart"/>
+      <w:r>
+        <w:t>Docstring</w:t>
+      </w:r>
+      <w:proofErr w:type="spellEnd"/>
+      <w:r>
+        <w:t xml:space="preserve"> </w:t>
+      </w:r>
+      <w:proofErr w:type="spellStart"/>
+      <w:r>
+        <w:t>Generator</w:t>
+      </w:r>
+      <w:proofErr w:type="spellEnd"/>
+      <w:r>
+        <w:t xml:space="preserve"> — автоматическое создание документации</w:t>
       </w:r>
     </w:p>
     <w:p>
@@ -8543,8 +9631,13 @@
         <w:spacing w:line="360" w:lineRule="auto"/>
         <w:ind w:left="0" w:firstLine="709"/>
       </w:pPr>
-      <w:r>
-        <w:t>GitLens — расширенная работа с системой контроля версий</w:t>
+      <w:proofErr w:type="spellStart"/>
+      <w:r>
+        <w:t>GitLens</w:t>
+      </w:r>
+      <w:proofErr w:type="spellEnd"/>
+      <w:r>
+        <w:t xml:space="preserve"> — расширенная работа с системой контроля версий</w:t>
       </w:r>
     </w:p>
     <w:p>
@@ -8643,8 +9736,13 @@
         <w:ind w:left="0" w:firstLine="709"/>
       </w:pPr>
       <w:r>
-        <w:t>Встроенная поддержка Git</w:t>
-      </w:r>
+        <w:t xml:space="preserve">Встроенная поддержка </w:t>
+      </w:r>
+      <w:proofErr w:type="spellStart"/>
+      <w:r>
+        <w:t>Git</w:t>
+      </w:r>
+      <w:proofErr w:type="spellEnd"/>
     </w:p>
     <w:p>
       <w:pPr>
@@ -8699,8 +9797,13 @@
         <w:ind w:left="0" w:firstLine="709"/>
       </w:pPr>
       <w:r>
-        <w:t>Библиотека Pillow</w:t>
-      </w:r>
+        <w:t xml:space="preserve">Библиотека </w:t>
+      </w:r>
+      <w:proofErr w:type="spellStart"/>
+      <w:r>
+        <w:t>Pillow</w:t>
+      </w:r>
+      <w:proofErr w:type="spellEnd"/>
     </w:p>
     <w:p>
       <w:pPr>
@@ -8783,8 +9886,13 @@
         <w:ind w:left="0" w:firstLine="709"/>
       </w:pPr>
       <w:r>
-        <w:t>Библиотека NumPy</w:t>
-      </w:r>
+        <w:t xml:space="preserve">Библиотека </w:t>
+      </w:r>
+      <w:proofErr w:type="spellStart"/>
+      <w:r>
+        <w:t>NumPy</w:t>
+      </w:r>
+      <w:proofErr w:type="spellEnd"/>
     </w:p>
     <w:p>
       <w:pPr>
@@ -8811,8 +9919,13 @@
         <w:ind w:left="0" w:firstLine="709"/>
       </w:pPr>
       <w:r>
-        <w:t>Преимущества: эффективные матричные операции, интеграция с Pillow</w:t>
-      </w:r>
+        <w:t xml:space="preserve">Преимущества: эффективные матричные операции, интеграция с </w:t>
+      </w:r>
+      <w:proofErr w:type="spellStart"/>
+      <w:r>
+        <w:t>Pillow</w:t>
+      </w:r>
+      <w:proofErr w:type="spellEnd"/>
     </w:p>
     <w:p>
       <w:pPr>
@@ -8849,8 +9962,26 @@
         <w:spacing w:line="360" w:lineRule="auto"/>
         <w:ind w:left="0" w:firstLine="709"/>
       </w:pPr>
-      <w:r>
-        <w:t>time.perf_counter() — точный таймер для микросекундных замеров</w:t>
+      <w:proofErr w:type="spellStart"/>
+      <w:proofErr w:type="gramStart"/>
+      <w:r>
+        <w:t>time.perf</w:t>
+      </w:r>
+      <w:proofErr w:type="gramEnd"/>
+      <w:r>
+        <w:t>_</w:t>
+      </w:r>
+      <w:proofErr w:type="gramStart"/>
+      <w:r>
+        <w:t>counter</w:t>
+      </w:r>
+      <w:proofErr w:type="spellEnd"/>
+      <w:r>
+        <w:t>(</w:t>
+      </w:r>
+      <w:proofErr w:type="gramEnd"/>
+      <w:r>
+        <w:t>) — точный таймер для микросекундных замеров</w:t>
       </w:r>
     </w:p>
     <w:p>
@@ -8863,8 +9994,13 @@
         <w:spacing w:line="360" w:lineRule="auto"/>
         <w:ind w:left="0" w:firstLine="709"/>
       </w:pPr>
-      <w:r>
-        <w:t>logging модуль — комплексное логирование операций</w:t>
+      <w:proofErr w:type="spellStart"/>
+      <w:r>
+        <w:t>logging</w:t>
+      </w:r>
+      <w:proofErr w:type="spellEnd"/>
+      <w:r>
+        <w:t> модуль — комплексное логирование операций</w:t>
       </w:r>
     </w:p>
     <w:p>
@@ -8892,7 +10028,15 @@
         <w:ind w:left="0" w:firstLine="709"/>
       </w:pPr>
       <w:r>
-        <w:t>Модуль memory_profiler — для анализа использования памяти</w:t>
+        <w:t>Модуль </w:t>
+      </w:r>
+      <w:proofErr w:type="spellStart"/>
+      <w:r>
+        <w:t>memory_profiler</w:t>
+      </w:r>
+      <w:proofErr w:type="spellEnd"/>
+      <w:r>
+        <w:t> — для анализа использования памяти</w:t>
       </w:r>
     </w:p>
     <w:p>
@@ -8929,8 +10073,13 @@
         <w:spacing w:line="360" w:lineRule="auto"/>
         <w:ind w:left="0" w:firstLine="709"/>
       </w:pPr>
-      <w:r>
-        <w:t>Pylint — статический анализ кода (оценка 8.7/10)</w:t>
+      <w:proofErr w:type="spellStart"/>
+      <w:r>
+        <w:t>Pylint</w:t>
+      </w:r>
+      <w:proofErr w:type="spellEnd"/>
+      <w:r>
+        <w:t> — статический анализ кода (оценка 8.7/10)</w:t>
       </w:r>
     </w:p>
     <w:p>
@@ -8957,8 +10106,13 @@
         <w:spacing w:line="360" w:lineRule="auto"/>
         <w:ind w:left="0" w:firstLine="709"/>
       </w:pPr>
-      <w:r>
-        <w:t>Mypy — проверка типов (85% покрытие)</w:t>
+      <w:proofErr w:type="spellStart"/>
+      <w:r>
+        <w:t>Mypy</w:t>
+      </w:r>
+      <w:proofErr w:type="spellEnd"/>
+      <w:r>
+        <w:t> — проверка типов (85% покрытие)</w:t>
       </w:r>
     </w:p>
     <w:p>
@@ -8971,8 +10125,13 @@
         <w:spacing w:line="360" w:lineRule="auto"/>
         <w:ind w:left="0" w:firstLine="709"/>
       </w:pPr>
-      <w:r>
-        <w:t>Unittest — модульное тестирование (75% покрытие)</w:t>
+      <w:proofErr w:type="spellStart"/>
+      <w:r>
+        <w:t>Unittest</w:t>
+      </w:r>
+      <w:proofErr w:type="spellEnd"/>
+      <w:r>
+        <w:t> — модульное тестирование (75% покрытие)</w:t>
       </w:r>
     </w:p>
     <w:p>
@@ -9010,7 +10169,15 @@
         <w:ind w:left="0" w:firstLine="709"/>
       </w:pPr>
       <w:r>
-        <w:t>Коэффициент поддерживаемости: 78%</w:t>
+        <w:t xml:space="preserve">Коэффициент </w:t>
+      </w:r>
+      <w:proofErr w:type="spellStart"/>
+      <w:r>
+        <w:t>поддерживаемости</w:t>
+      </w:r>
+      <w:proofErr w:type="spellEnd"/>
+      <w:r>
+        <w:t>: 78%</w:t>
       </w:r>
     </w:p>
     <w:p>
@@ -9049,7 +10216,7 @@
       <w:r>
         <w:br w:type="page"/>
       </w:r>
-      <w:bookmarkStart w:id="13" w:name="_Toc215029312"/>
+      <w:bookmarkStart w:id="13" w:name="_Toc215038412"/>
       <w:r>
         <w:lastRenderedPageBreak/>
         <w:t>ЗАКЛЮЧЕНИЕ</w:t>
@@ -9199,7 +10366,15 @@
         <w:ind w:left="0" w:firstLine="709"/>
       </w:pPr>
       <w:r>
-        <w:t>Модуль бизнес-логики (ImageProcessor) для обработки изображений</w:t>
+        <w:t>Модуль бизнес-логики (</w:t>
+      </w:r>
+      <w:proofErr w:type="spellStart"/>
+      <w:r>
+        <w:t>ImageProcessor</w:t>
+      </w:r>
+      <w:proofErr w:type="spellEnd"/>
+      <w:r>
+        <w:t>) для обработки изображений</w:t>
       </w:r>
     </w:p>
     <w:p>
@@ -9213,7 +10388,15 @@
         <w:ind w:left="0" w:firstLine="709"/>
       </w:pPr>
       <w:r>
-        <w:t>Модуль пользовательского интерфейса (MainWindow) для взаимодействия с пользователем</w:t>
+        <w:t>Модуль пользовательского интерфейса (</w:t>
+      </w:r>
+      <w:proofErr w:type="spellStart"/>
+      <w:r>
+        <w:t>MainWindow</w:t>
+      </w:r>
+      <w:proofErr w:type="spellEnd"/>
+      <w:r>
+        <w:t>) для взаимодействия с пользователем</w:t>
       </w:r>
     </w:p>
     <w:p>
@@ -9444,7 +10627,15 @@
         <w:ind w:firstLine="709"/>
       </w:pPr>
       <w:r>
-        <w:t>Производительность приложения показала excellent результаты для выбранной технологической платформы. Даже при работе с большими изображениями (3840×2160) большинство операций выполняется менее чем за 100 миллисекунд, что обеспечивает отзывчивый пользовательский интерфейс. Наиболее ресурсоемкой операцией оказалось применение сепия-фильтра, что связано с поэлементной обработкой пикселей.</w:t>
+        <w:t xml:space="preserve">Производительность приложения показала </w:t>
+      </w:r>
+      <w:proofErr w:type="spellStart"/>
+      <w:r>
+        <w:t>excellent</w:t>
+      </w:r>
+      <w:proofErr w:type="spellEnd"/>
+      <w:r>
+        <w:t xml:space="preserve"> результаты для выбранной технологической платформы. Даже при работе с большими изображениями (3840×2160) большинство операций выполняется менее чем за 100 миллисекунд, что обеспечивает отзывчивый пользовательский интерфейс. Наиболее ресурсоемкой операцией оказалось применение сепия-фильтра, что связано с поэлементной обработкой пикселей.</w:t>
       </w:r>
     </w:p>
     <w:p>
@@ -9495,7 +10686,7 @@
       <w:r>
         <w:br w:type="page"/>
       </w:r>
-      <w:bookmarkStart w:id="14" w:name="_Toc215029313"/>
+      <w:bookmarkStart w:id="14" w:name="_Toc215038413"/>
       <w:r>
         <w:lastRenderedPageBreak/>
         <w:t>СПИСОК ИСПОЛЬЗУЕМЫХ ИСТОЧНИКОВ</w:t>
@@ -9517,37 +10708,19 @@
           <w:b/>
           <w:bCs/>
         </w:rPr>
-        <w:t>Python Documentation</w:t>
-      </w:r>
-      <w:r>
-        <w:t> — Официальная документация по языку программирования Python [Электронный ресурс]. — Режим доступа: </w:t>
-      </w:r>
-      <w:r>
-        <w:t>https://docs.python.org/3/</w:t>
-      </w:r>
-    </w:p>
-    <w:p>
-      <w:pPr>
-        <w:pStyle w:val="21"/>
-        <w:numPr>
-          <w:ilvl w:val="0"/>
-          <w:numId w:val="85"/>
-        </w:numPr>
-        <w:spacing w:line="360" w:lineRule="auto"/>
-        <w:ind w:left="0" w:firstLine="709"/>
-      </w:pPr>
+        <w:t xml:space="preserve">Python </w:t>
+      </w:r>
+      <w:proofErr w:type="spellStart"/>
       <w:r>
         <w:rPr>
           <w:b/>
           <w:bCs/>
         </w:rPr>
-        <w:t>Pillow Documentation</w:t>
-      </w:r>
-      <w:r>
-        <w:t> — Документация библиотеки Pillow для обработки изображений [Электронный ресурс]. — Режим доступа: </w:t>
-      </w:r>
-      <w:r>
-        <w:t>https://pillow.readthedocs.io/</w:t>
+        <w:t>Documentation</w:t>
+      </w:r>
+      <w:proofErr w:type="spellEnd"/>
+      <w:r>
+        <w:t> — Официальная документация по языку программирования Python [Электронный ресурс]. — Режим доступа: https://docs.python.org/3/</w:t>
       </w:r>
     </w:p>
     <w:p>
@@ -9560,66 +10733,41 @@
         <w:spacing w:line="360" w:lineRule="auto"/>
         <w:ind w:left="0" w:firstLine="709"/>
       </w:pPr>
+      <w:proofErr w:type="spellStart"/>
       <w:r>
         <w:rPr>
           <w:b/>
           <w:bCs/>
         </w:rPr>
-        <w:t>PyQt6 Documentation</w:t>
-      </w:r>
-      <w:r>
-        <w:t> — Документация фреймворка PyQt6 для создания GUI [Электронный ресурс]. — Режим доступа: </w:t>
-      </w:r>
-      <w:r>
-        <w:t>https://www.riverbankcomputing.com/static/Docs/PyQt6/</w:t>
-      </w:r>
-    </w:p>
-    <w:p>
-      <w:pPr>
-        <w:pStyle w:val="21"/>
-        <w:numPr>
-          <w:ilvl w:val="0"/>
-          <w:numId w:val="85"/>
-        </w:numPr>
-        <w:spacing w:line="360" w:lineRule="auto"/>
-        <w:ind w:left="0" w:firstLine="709"/>
-      </w:pPr>
+        <w:t>Pillow</w:t>
+      </w:r>
+      <w:proofErr w:type="spellEnd"/>
       <w:r>
         <w:rPr>
           <w:b/>
           <w:bCs/>
         </w:rPr>
-        <w:t>UML Diagrams Guide</w:t>
-      </w:r>
-      <w:r>
-        <w:t> — Руководство по созданию UML-диаграмм [Электронный ресурс]. — Режим доступа: </w:t>
-      </w:r>
-      <w:r>
-        <w:t>https://www.uml-diagrams.org/</w:t>
-      </w:r>
-    </w:p>
-    <w:p>
-      <w:pPr>
-        <w:pStyle w:val="21"/>
-        <w:numPr>
-          <w:ilvl w:val="0"/>
-          <w:numId w:val="85"/>
-        </w:numPr>
-        <w:spacing w:line="360" w:lineRule="auto"/>
-        <w:ind w:left="0" w:firstLine="709"/>
-      </w:pPr>
+        <w:t xml:space="preserve"> </w:t>
+      </w:r>
+      <w:proofErr w:type="spellStart"/>
       <w:r>
         <w:rPr>
           <w:b/>
           <w:bCs/>
         </w:rPr>
-        <w:t>PlantUML Language Reference</w:t>
-      </w:r>
-      <w:r>
-        <w:t> — Справочник по языку PlantUML для создания диаграмм [Электронный ресурс]. — Режим доступа: </w:t>
-      </w:r>
-      <w:r>
-        <w:t>https://plantuml.com/ru/</w:t>
+        <w:t>Documentation</w:t>
+      </w:r>
+      <w:proofErr w:type="spellEnd"/>
+      <w:r>
+        <w:t xml:space="preserve"> — Документация библиотеки </w:t>
+      </w:r>
+      <w:proofErr w:type="spellStart"/>
+      <w:r>
+        <w:t>Pillow</w:t>
+      </w:r>
+      <w:proofErr w:type="spellEnd"/>
+      <w:r>
+        <w:t xml:space="preserve"> для обработки изображений [Электронный ресурс]. — Режим доступа: https://pillow.readthedocs.io/</w:t>
       </w:r>
     </w:p>
     <w:p>
@@ -9637,37 +10785,19 @@
           <w:b/>
           <w:bCs/>
         </w:rPr>
-        <w:t>PEP 8 -- Style Guide for Python Code</w:t>
-      </w:r>
-      <w:r>
-        <w:t> — Руководство по стилю программирования на Python [Электронный ресурс]. — Режим доступа: </w:t>
-      </w:r>
-      <w:r>
-        <w:t>https://www.python.org/dev/peps/pep-0008/</w:t>
-      </w:r>
-    </w:p>
-    <w:p>
-      <w:pPr>
-        <w:pStyle w:val="21"/>
-        <w:numPr>
-          <w:ilvl w:val="0"/>
-          <w:numId w:val="85"/>
-        </w:numPr>
-        <w:spacing w:line="360" w:lineRule="auto"/>
-        <w:ind w:left="0" w:firstLine="709"/>
-      </w:pPr>
+        <w:t xml:space="preserve">PyQt6 </w:t>
+      </w:r>
+      <w:proofErr w:type="spellStart"/>
       <w:r>
         <w:rPr>
           <w:b/>
           <w:bCs/>
         </w:rPr>
-        <w:t>Software Architecture Patterns</w:t>
-      </w:r>
-      <w:r>
-        <w:t> — Паттерны архитектуры программного обеспечения [Электронный ресурс]. — Режим доступа: </w:t>
-      </w:r>
-      <w:r>
-        <w:t>https://docs.microsoft.com/azure/architecture/patterns/</w:t>
+        <w:t>Documentation</w:t>
+      </w:r>
+      <w:proofErr w:type="spellEnd"/>
+      <w:r>
+        <w:t> — Документация фреймворка PyQt6 для создания GUI [Электронный ресурс]. — Режим доступа: https://www.riverbankcomputing.com/static/Docs/PyQt6/</w:t>
       </w:r>
     </w:p>
     <w:p>
@@ -9685,62 +10815,26 @@
           <w:b/>
           <w:bCs/>
         </w:rPr>
-        <w:t>Performance Measurement in Python</w:t>
-      </w:r>
-      <w:r>
-        <w:t> — Методы измерения производительности в Python [Электронный ресурс]. — Режим доступа: </w:t>
-      </w:r>
-      <w:r>
-        <w:t>https://docs.python.org/3/library/time.html#time.perf_counter</w:t>
-      </w:r>
-    </w:p>
-    <w:p>
-      <w:pPr>
-        <w:pStyle w:val="21"/>
-        <w:numPr>
-          <w:ilvl w:val="0"/>
-          <w:numId w:val="85"/>
-        </w:numPr>
-        <w:spacing w:line="360" w:lineRule="auto"/>
-        <w:ind w:left="0" w:firstLine="709"/>
-      </w:pPr>
+        <w:t xml:space="preserve">UML </w:t>
+      </w:r>
+      <w:proofErr w:type="spellStart"/>
       <w:r>
         <w:rPr>
           <w:b/>
           <w:bCs/>
         </w:rPr>
-        <w:lastRenderedPageBreak/>
-        <w:t>Visual Studio Code Documentation</w:t>
-      </w:r>
-      <w:r>
-        <w:t> — Документация по среде разработки VS Code [Электронный ресурс]. — Режим доступа: </w:t>
-      </w:r>
-      <w:r>
-        <w:t>https://code.visualstudio.com/docs</w:t>
-      </w:r>
-    </w:p>
-    <w:p>
-      <w:pPr>
-        <w:pStyle w:val="21"/>
-        <w:numPr>
-          <w:ilvl w:val="0"/>
-          <w:numId w:val="85"/>
-        </w:numPr>
-        <w:spacing w:line="360" w:lineRule="auto"/>
-        <w:ind w:left="0" w:firstLine="709"/>
-      </w:pPr>
+        <w:t>Diagrams</w:t>
+      </w:r>
+      <w:proofErr w:type="spellEnd"/>
       <w:r>
         <w:rPr>
           <w:b/>
           <w:bCs/>
         </w:rPr>
-        <w:t>NumPy User Guide</w:t>
-      </w:r>
-      <w:r>
-        <w:t> — Руководство пользователя библиотеки NumPy [Электронный ресурс]. — Режим доступа: </w:t>
-      </w:r>
-      <w:r>
-        <w:t>https://numpy.org/doc/stable/user/</w:t>
+        <w:t xml:space="preserve"> Guide</w:t>
+      </w:r>
+      <w:r>
+        <w:t> — Руководство по созданию UML-диаграмм [Электронный ресурс]. — Режим доступа: https://www.uml-diagrams.org/</w:t>
       </w:r>
     </w:p>
     <w:p>
@@ -9753,66 +10847,41 @@
         <w:spacing w:line="360" w:lineRule="auto"/>
         <w:ind w:left="0" w:firstLine="709"/>
       </w:pPr>
+      <w:proofErr w:type="spellStart"/>
       <w:r>
         <w:rPr>
           <w:b/>
           <w:bCs/>
         </w:rPr>
-        <w:t>GeeksforGeeks: Python Programming</w:t>
-      </w:r>
-      <w:r>
-        <w:t> — Статьи и примеры по программированию на Python [Электронный ресурс]. — Режим доступа: </w:t>
-      </w:r>
-      <w:r>
-        <w:t>https://www.geeksforgeeks.org/python-programming-language/</w:t>
-      </w:r>
-    </w:p>
-    <w:p>
-      <w:pPr>
-        <w:pStyle w:val="21"/>
-        <w:numPr>
-          <w:ilvl w:val="0"/>
-          <w:numId w:val="85"/>
-        </w:numPr>
-        <w:spacing w:line="360" w:lineRule="auto"/>
-        <w:ind w:left="0" w:firstLine="709"/>
-      </w:pPr>
+        <w:t>PlantUML</w:t>
+      </w:r>
+      <w:proofErr w:type="spellEnd"/>
       <w:r>
         <w:rPr>
           <w:b/>
           <w:bCs/>
         </w:rPr>
-        <w:t>Real Python Tutorials</w:t>
-      </w:r>
-      <w:r>
-        <w:t> — Обучающие материалы и руководства по Python [Электронный ресурс]. — Режим доступа: </w:t>
-      </w:r>
-      <w:r>
-        <w:t>https://realpython.com/</w:t>
-      </w:r>
-    </w:p>
-    <w:p>
-      <w:pPr>
-        <w:pStyle w:val="21"/>
-        <w:numPr>
-          <w:ilvl w:val="0"/>
-          <w:numId w:val="85"/>
-        </w:numPr>
-        <w:spacing w:line="360" w:lineRule="auto"/>
-        <w:ind w:left="0" w:firstLine="709"/>
-      </w:pPr>
+        <w:t xml:space="preserve"> Language </w:t>
+      </w:r>
+      <w:proofErr w:type="spellStart"/>
       <w:r>
         <w:rPr>
           <w:b/>
           <w:bCs/>
         </w:rPr>
-        <w:t>Stack Overflow</w:t>
-      </w:r>
-      <w:r>
-        <w:t> — Сообщество разработчиков для решения технических вопросов [Электронный ресурс]. — Режим доступа: </w:t>
-      </w:r>
-      <w:r>
-        <w:t>https://stackoverflow.com/</w:t>
+        <w:t>Reference</w:t>
+      </w:r>
+      <w:proofErr w:type="spellEnd"/>
+      <w:r>
+        <w:t xml:space="preserve"> — Справочник по языку </w:t>
+      </w:r>
+      <w:proofErr w:type="spellStart"/>
+      <w:r>
+        <w:t>PlantUML</w:t>
+      </w:r>
+      <w:proofErr w:type="spellEnd"/>
+      <w:r>
+        <w:t xml:space="preserve"> для создания диаграмм [Электронный ресурс]. — Режим доступа: https://plantuml.com/ru/</w:t>
       </w:r>
     </w:p>
     <w:p>
@@ -9830,37 +10899,371 @@
           <w:b/>
           <w:bCs/>
         </w:rPr>
-        <w:t>Git Documentation</w:t>
-      </w:r>
-      <w:r>
-        <w:t> — Документация по системе контроля версий Git [Электронный ресурс]. — Режим доступа: </w:t>
-      </w:r>
-      <w:r>
-        <w:t>https://git-scm.com/doc</w:t>
-      </w:r>
-    </w:p>
-    <w:p>
-      <w:pPr>
-        <w:pStyle w:val="21"/>
-        <w:numPr>
-          <w:ilvl w:val="0"/>
-          <w:numId w:val="85"/>
-        </w:numPr>
-        <w:spacing w:line="360" w:lineRule="auto"/>
-        <w:ind w:left="0" w:firstLine="709"/>
-      </w:pPr>
+        <w:t xml:space="preserve">PEP 8 -- Style Guide </w:t>
+      </w:r>
+      <w:proofErr w:type="spellStart"/>
       <w:r>
         <w:rPr>
           <w:b/>
           <w:bCs/>
         </w:rPr>
-        <w:t>Markdown Guide</w:t>
-      </w:r>
-      <w:r>
-        <w:t> — Руководство по синтаксису Markdown [Электронный ресурс]. — Режим доступа: </w:t>
-      </w:r>
-      <w:r>
-        <w:t>https://www.markdownguide.org/</w:t>
+        <w:t>for</w:t>
+      </w:r>
+      <w:proofErr w:type="spellEnd"/>
+      <w:r>
+        <w:rPr>
+          <w:b/>
+          <w:bCs/>
+        </w:rPr>
+        <w:t xml:space="preserve"> Python Code</w:t>
+      </w:r>
+      <w:r>
+        <w:t> — Руководство по стилю программирования на Python [Электронный ресурс]. — Режим доступа: https://www.python.org/dev/peps/pep-0008/</w:t>
+      </w:r>
+    </w:p>
+    <w:p>
+      <w:pPr>
+        <w:pStyle w:val="21"/>
+        <w:numPr>
+          <w:ilvl w:val="0"/>
+          <w:numId w:val="85"/>
+        </w:numPr>
+        <w:spacing w:line="360" w:lineRule="auto"/>
+        <w:ind w:left="0" w:firstLine="709"/>
+      </w:pPr>
+      <w:r>
+        <w:rPr>
+          <w:b/>
+          <w:bCs/>
+        </w:rPr>
+        <w:t xml:space="preserve">Software Architecture </w:t>
+      </w:r>
+      <w:proofErr w:type="spellStart"/>
+      <w:r>
+        <w:rPr>
+          <w:b/>
+          <w:bCs/>
+        </w:rPr>
+        <w:t>Patterns</w:t>
+      </w:r>
+      <w:proofErr w:type="spellEnd"/>
+      <w:r>
+        <w:t> — Паттерны архитектуры программного обеспечения [Электронный ресурс]. — Режим доступа: https://docs.microsoft.com/azure/architecture/patterns/</w:t>
+      </w:r>
+    </w:p>
+    <w:p>
+      <w:pPr>
+        <w:pStyle w:val="21"/>
+        <w:numPr>
+          <w:ilvl w:val="0"/>
+          <w:numId w:val="85"/>
+        </w:numPr>
+        <w:spacing w:line="360" w:lineRule="auto"/>
+        <w:ind w:left="0" w:firstLine="709"/>
+      </w:pPr>
+      <w:r>
+        <w:rPr>
+          <w:b/>
+          <w:bCs/>
+        </w:rPr>
+        <w:t xml:space="preserve">Performance </w:t>
+      </w:r>
+      <w:proofErr w:type="spellStart"/>
+      <w:r>
+        <w:rPr>
+          <w:b/>
+          <w:bCs/>
+        </w:rPr>
+        <w:t>Measurement</w:t>
+      </w:r>
+      <w:proofErr w:type="spellEnd"/>
+      <w:r>
+        <w:rPr>
+          <w:b/>
+          <w:bCs/>
+        </w:rPr>
+        <w:t xml:space="preserve"> </w:t>
+      </w:r>
+      <w:proofErr w:type="spellStart"/>
+      <w:r>
+        <w:rPr>
+          <w:b/>
+          <w:bCs/>
+        </w:rPr>
+        <w:t>in</w:t>
+      </w:r>
+      <w:proofErr w:type="spellEnd"/>
+      <w:r>
+        <w:rPr>
+          <w:b/>
+          <w:bCs/>
+        </w:rPr>
+        <w:t xml:space="preserve"> Python</w:t>
+      </w:r>
+      <w:r>
+        <w:t> — Методы измерения производительности в Python [Электронный ресурс]. — Режим доступа: https://docs.python.org/3/library/time.html#time.perf_counter</w:t>
+      </w:r>
+    </w:p>
+    <w:p>
+      <w:pPr>
+        <w:pStyle w:val="21"/>
+        <w:numPr>
+          <w:ilvl w:val="0"/>
+          <w:numId w:val="85"/>
+        </w:numPr>
+        <w:spacing w:line="360" w:lineRule="auto"/>
+        <w:ind w:left="0" w:firstLine="709"/>
+      </w:pPr>
+      <w:r>
+        <w:rPr>
+          <w:b/>
+          <w:bCs/>
+        </w:rPr>
+        <w:lastRenderedPageBreak/>
+        <w:t xml:space="preserve">Visual Studio Code </w:t>
+      </w:r>
+      <w:proofErr w:type="spellStart"/>
+      <w:r>
+        <w:rPr>
+          <w:b/>
+          <w:bCs/>
+        </w:rPr>
+        <w:t>Documentation</w:t>
+      </w:r>
+      <w:proofErr w:type="spellEnd"/>
+      <w:r>
+        <w:t> — Документация по среде разработки VS Code [Электронный ресурс]. — Режим доступа: https://code.visualstudio.com/docs</w:t>
+      </w:r>
+    </w:p>
+    <w:p>
+      <w:pPr>
+        <w:pStyle w:val="21"/>
+        <w:numPr>
+          <w:ilvl w:val="0"/>
+          <w:numId w:val="85"/>
+        </w:numPr>
+        <w:spacing w:line="360" w:lineRule="auto"/>
+        <w:ind w:left="0" w:firstLine="709"/>
+      </w:pPr>
+      <w:proofErr w:type="spellStart"/>
+      <w:r>
+        <w:rPr>
+          <w:b/>
+          <w:bCs/>
+        </w:rPr>
+        <w:t>NumPy</w:t>
+      </w:r>
+      <w:proofErr w:type="spellEnd"/>
+      <w:r>
+        <w:rPr>
+          <w:b/>
+          <w:bCs/>
+        </w:rPr>
+        <w:t xml:space="preserve"> User Guide</w:t>
+      </w:r>
+      <w:r>
+        <w:t xml:space="preserve"> — Руководство пользователя библиотеки </w:t>
+      </w:r>
+      <w:proofErr w:type="spellStart"/>
+      <w:r>
+        <w:t>NumPy</w:t>
+      </w:r>
+      <w:proofErr w:type="spellEnd"/>
+      <w:r>
+        <w:t xml:space="preserve"> [Электронный ресурс]. — Режим доступа: https://numpy.org/doc/stable/user/</w:t>
+      </w:r>
+    </w:p>
+    <w:p>
+      <w:pPr>
+        <w:pStyle w:val="21"/>
+        <w:numPr>
+          <w:ilvl w:val="0"/>
+          <w:numId w:val="85"/>
+        </w:numPr>
+        <w:spacing w:line="360" w:lineRule="auto"/>
+        <w:ind w:left="0" w:firstLine="709"/>
+      </w:pPr>
+      <w:proofErr w:type="spellStart"/>
+      <w:r>
+        <w:rPr>
+          <w:b/>
+          <w:bCs/>
+        </w:rPr>
+        <w:t>GeeksforGeeks</w:t>
+      </w:r>
+      <w:proofErr w:type="spellEnd"/>
+      <w:r>
+        <w:rPr>
+          <w:b/>
+          <w:bCs/>
+        </w:rPr>
+        <w:t xml:space="preserve">: Python </w:t>
+      </w:r>
+      <w:proofErr w:type="spellStart"/>
+      <w:r>
+        <w:rPr>
+          <w:b/>
+          <w:bCs/>
+        </w:rPr>
+        <w:t>Programming</w:t>
+      </w:r>
+      <w:proofErr w:type="spellEnd"/>
+      <w:r>
+        <w:t> — Статьи и примеры по программированию на Python [Электронный ресурс]. — Режим доступа: https://www.geeksforgeeks.org/python-programming-language/</w:t>
+      </w:r>
+    </w:p>
+    <w:p>
+      <w:pPr>
+        <w:pStyle w:val="21"/>
+        <w:numPr>
+          <w:ilvl w:val="0"/>
+          <w:numId w:val="85"/>
+        </w:numPr>
+        <w:spacing w:line="360" w:lineRule="auto"/>
+        <w:ind w:left="0" w:firstLine="709"/>
+      </w:pPr>
+      <w:r>
+        <w:rPr>
+          <w:b/>
+          <w:bCs/>
+        </w:rPr>
+        <w:t xml:space="preserve">Real Python </w:t>
+      </w:r>
+      <w:proofErr w:type="spellStart"/>
+      <w:r>
+        <w:rPr>
+          <w:b/>
+          <w:bCs/>
+        </w:rPr>
+        <w:t>Tutorials</w:t>
+      </w:r>
+      <w:proofErr w:type="spellEnd"/>
+      <w:r>
+        <w:t> — Обучающие материалы и руководства по Python [Электронный ресурс]. — Режим доступа: https://realpython.com/</w:t>
+      </w:r>
+    </w:p>
+    <w:p>
+      <w:pPr>
+        <w:pStyle w:val="21"/>
+        <w:numPr>
+          <w:ilvl w:val="0"/>
+          <w:numId w:val="85"/>
+        </w:numPr>
+        <w:spacing w:line="360" w:lineRule="auto"/>
+        <w:ind w:left="0" w:firstLine="709"/>
+      </w:pPr>
+      <w:proofErr w:type="spellStart"/>
+      <w:r>
+        <w:rPr>
+          <w:b/>
+          <w:bCs/>
+        </w:rPr>
+        <w:t>Stack</w:t>
+      </w:r>
+      <w:proofErr w:type="spellEnd"/>
+      <w:r>
+        <w:rPr>
+          <w:b/>
+          <w:bCs/>
+        </w:rPr>
+        <w:t xml:space="preserve"> </w:t>
+      </w:r>
+      <w:proofErr w:type="spellStart"/>
+      <w:r>
+        <w:rPr>
+          <w:b/>
+          <w:bCs/>
+        </w:rPr>
+        <w:t>Overflow</w:t>
+      </w:r>
+      <w:proofErr w:type="spellEnd"/>
+      <w:r>
+        <w:t> — Сообщество разработчиков для решения технических вопросов [Электронный ресурс]. — Режим доступа: https://stackoverflow.com/</w:t>
+      </w:r>
+    </w:p>
+    <w:p>
+      <w:pPr>
+        <w:pStyle w:val="21"/>
+        <w:numPr>
+          <w:ilvl w:val="0"/>
+          <w:numId w:val="85"/>
+        </w:numPr>
+        <w:spacing w:line="360" w:lineRule="auto"/>
+        <w:ind w:left="0" w:firstLine="709"/>
+      </w:pPr>
+      <w:proofErr w:type="spellStart"/>
+      <w:r>
+        <w:rPr>
+          <w:b/>
+          <w:bCs/>
+        </w:rPr>
+        <w:t>Git</w:t>
+      </w:r>
+      <w:proofErr w:type="spellEnd"/>
+      <w:r>
+        <w:rPr>
+          <w:b/>
+          <w:bCs/>
+        </w:rPr>
+        <w:t xml:space="preserve"> </w:t>
+      </w:r>
+      <w:proofErr w:type="spellStart"/>
+      <w:r>
+        <w:rPr>
+          <w:b/>
+          <w:bCs/>
+        </w:rPr>
+        <w:t>Documentation</w:t>
+      </w:r>
+      <w:proofErr w:type="spellEnd"/>
+      <w:r>
+        <w:t xml:space="preserve"> — Документация по системе контроля версий </w:t>
+      </w:r>
+      <w:proofErr w:type="spellStart"/>
+      <w:r>
+        <w:t>Git</w:t>
+      </w:r>
+      <w:proofErr w:type="spellEnd"/>
+      <w:r>
+        <w:t xml:space="preserve"> [Электронный ресурс]. — Режим доступа: https://git-scm.com/doc</w:t>
+      </w:r>
+    </w:p>
+    <w:p>
+      <w:pPr>
+        <w:pStyle w:val="21"/>
+        <w:numPr>
+          <w:ilvl w:val="0"/>
+          <w:numId w:val="85"/>
+        </w:numPr>
+        <w:spacing w:line="360" w:lineRule="auto"/>
+        <w:ind w:left="0" w:firstLine="709"/>
+      </w:pPr>
+      <w:proofErr w:type="spellStart"/>
+      <w:r>
+        <w:rPr>
+          <w:b/>
+          <w:bCs/>
+        </w:rPr>
+        <w:t>Markdown</w:t>
+      </w:r>
+      <w:proofErr w:type="spellEnd"/>
+      <w:r>
+        <w:rPr>
+          <w:b/>
+          <w:bCs/>
+        </w:rPr>
+        <w:t xml:space="preserve"> Guide</w:t>
+      </w:r>
+      <w:r>
+        <w:t xml:space="preserve"> — Руководство по синтаксису </w:t>
+      </w:r>
+      <w:proofErr w:type="spellStart"/>
+      <w:r>
+        <w:t>Markdown</w:t>
+      </w:r>
+      <w:proofErr w:type="spellEnd"/>
+      <w:r>
+        <w:t xml:space="preserve"> [Электронный ресурс]. — Режим доступа: https://www.markdownguide.org/</w:t>
       </w:r>
     </w:p>
     <w:p>
@@ -9876,7 +11279,7 @@
         <w:pStyle w:val="2"/>
         <w:spacing w:line="360" w:lineRule="auto"/>
       </w:pPr>
-      <w:bookmarkStart w:id="15" w:name="_Toc215029314"/>
+      <w:bookmarkStart w:id="15" w:name="_Toc215038414"/>
       <w:r>
         <w:lastRenderedPageBreak/>
         <w:t>ПРИЛОЖЕНИЯ</w:t>
@@ -9893,6 +11296,9 @@
         </w:rPr>
       </w:pPr>
       <w:r>
+        <w:rPr>
+          <w:noProof/>
+        </w:rPr>
         <w:drawing>
           <wp:inline distT="0" distB="0" distL="0" distR="0" wp14:anchorId="5F5C5878" wp14:editId="2481633C">
             <wp:extent cx="5940425" cy="7959725"/>
@@ -9976,6 +11382,7 @@
       </w:pPr>
       <w:r>
         <w:rPr>
+          <w:noProof/>
           <w:lang w:val="en-US"/>
         </w:rPr>
         <w:lastRenderedPageBreak/>
@@ -10066,12 +11473,14 @@
       <w:r>
         <w:t>.</w:t>
       </w:r>
+      <w:proofErr w:type="spellStart"/>
       <w:r>
         <w:rPr>
           <w:lang w:val="en-US"/>
         </w:rPr>
         <w:t>py</w:t>
       </w:r>
+      <w:proofErr w:type="spellEnd"/>
     </w:p>
     <w:p>
       <w:pPr>
@@ -10080,6 +11489,7 @@
       </w:pPr>
       <w:r>
         <w:rPr>
+          <w:noProof/>
           <w:lang w:val="en-US"/>
         </w:rPr>
         <w:lastRenderedPageBreak/>
@@ -10124,6 +11534,9 @@
       <w:pPr>
         <w:pStyle w:val="a3"/>
         <w:jc w:val="center"/>
+        <w:rPr>
+          <w:lang w:val="en-US"/>
+        </w:rPr>
       </w:pPr>
       <w:r>
         <w:t>Рисунок</w:t>
@@ -10202,6 +11615,9 @@
         <w:jc w:val="center"/>
       </w:pPr>
       <w:r>
+        <w:rPr>
+          <w:noProof/>
+        </w:rPr>
         <w:lastRenderedPageBreak/>
         <w:drawing>
           <wp:inline distT="0" distB="0" distL="0" distR="0" wp14:anchorId="0053EBF5" wp14:editId="11613503">
@@ -11019,6 +12435,155 @@
     </w:lvl>
   </w:abstractNum>
   <w:abstractNum w:abstractNumId="5" w15:restartNumberingAfterBreak="0">
+    <w:nsid w:val="057D4B74"/>
+    <w:multiLevelType w:val="multilevel"/>
+    <w:tmpl w:val="EE90BDB8"/>
+    <w:lvl w:ilvl="0">
+      <w:start w:val="1"/>
+      <w:numFmt w:val="bullet"/>
+      <w:lvlText w:val=""/>
+      <w:lvlJc w:val="left"/>
+      <w:pPr>
+        <w:tabs>
+          <w:tab w:val="num" w:pos="720"/>
+        </w:tabs>
+        <w:ind w:left="720" w:hanging="360"/>
+      </w:pPr>
+      <w:rPr>
+        <w:rFonts w:ascii="Symbol" w:hAnsi="Symbol" w:hint="default"/>
+        <w:sz w:val="20"/>
+      </w:rPr>
+    </w:lvl>
+    <w:lvl w:ilvl="1">
+      <w:start w:val="1"/>
+      <w:numFmt w:val="bullet"/>
+      <w:lvlText w:val="o"/>
+      <w:lvlJc w:val="left"/>
+      <w:pPr>
+        <w:tabs>
+          <w:tab w:val="num" w:pos="1440"/>
+        </w:tabs>
+        <w:ind w:left="1440" w:hanging="360"/>
+      </w:pPr>
+      <w:rPr>
+        <w:rFonts w:ascii="Courier New" w:hAnsi="Courier New" w:hint="default"/>
+        <w:sz w:val="20"/>
+      </w:rPr>
+    </w:lvl>
+    <w:lvl w:ilvl="2" w:tentative="1">
+      <w:start w:val="1"/>
+      <w:numFmt w:val="bullet"/>
+      <w:lvlText w:val=""/>
+      <w:lvlJc w:val="left"/>
+      <w:pPr>
+        <w:tabs>
+          <w:tab w:val="num" w:pos="2160"/>
+        </w:tabs>
+        <w:ind w:left="2160" w:hanging="360"/>
+      </w:pPr>
+      <w:rPr>
+        <w:rFonts w:ascii="Wingdings" w:hAnsi="Wingdings" w:hint="default"/>
+        <w:sz w:val="20"/>
+      </w:rPr>
+    </w:lvl>
+    <w:lvl w:ilvl="3" w:tentative="1">
+      <w:start w:val="1"/>
+      <w:numFmt w:val="bullet"/>
+      <w:lvlText w:val=""/>
+      <w:lvlJc w:val="left"/>
+      <w:pPr>
+        <w:tabs>
+          <w:tab w:val="num" w:pos="2880"/>
+        </w:tabs>
+        <w:ind w:left="2880" w:hanging="360"/>
+      </w:pPr>
+      <w:rPr>
+        <w:rFonts w:ascii="Wingdings" w:hAnsi="Wingdings" w:hint="default"/>
+        <w:sz w:val="20"/>
+      </w:rPr>
+    </w:lvl>
+    <w:lvl w:ilvl="4" w:tentative="1">
+      <w:start w:val="1"/>
+      <w:numFmt w:val="bullet"/>
+      <w:lvlText w:val=""/>
+      <w:lvlJc w:val="left"/>
+      <w:pPr>
+        <w:tabs>
+          <w:tab w:val="num" w:pos="3600"/>
+        </w:tabs>
+        <w:ind w:left="3600" w:hanging="360"/>
+      </w:pPr>
+      <w:rPr>
+        <w:rFonts w:ascii="Wingdings" w:hAnsi="Wingdings" w:hint="default"/>
+        <w:sz w:val="20"/>
+      </w:rPr>
+    </w:lvl>
+    <w:lvl w:ilvl="5" w:tentative="1">
+      <w:start w:val="1"/>
+      <w:numFmt w:val="bullet"/>
+      <w:lvlText w:val=""/>
+      <w:lvlJc w:val="left"/>
+      <w:pPr>
+        <w:tabs>
+          <w:tab w:val="num" w:pos="4320"/>
+        </w:tabs>
+        <w:ind w:left="4320" w:hanging="360"/>
+      </w:pPr>
+      <w:rPr>
+        <w:rFonts w:ascii="Wingdings" w:hAnsi="Wingdings" w:hint="default"/>
+        <w:sz w:val="20"/>
+      </w:rPr>
+    </w:lvl>
+    <w:lvl w:ilvl="6" w:tentative="1">
+      <w:start w:val="1"/>
+      <w:numFmt w:val="bullet"/>
+      <w:lvlText w:val=""/>
+      <w:lvlJc w:val="left"/>
+      <w:pPr>
+        <w:tabs>
+          <w:tab w:val="num" w:pos="5040"/>
+        </w:tabs>
+        <w:ind w:left="5040" w:hanging="360"/>
+      </w:pPr>
+      <w:rPr>
+        <w:rFonts w:ascii="Wingdings" w:hAnsi="Wingdings" w:hint="default"/>
+        <w:sz w:val="20"/>
+      </w:rPr>
+    </w:lvl>
+    <w:lvl w:ilvl="7" w:tentative="1">
+      <w:start w:val="1"/>
+      <w:numFmt w:val="bullet"/>
+      <w:lvlText w:val=""/>
+      <w:lvlJc w:val="left"/>
+      <w:pPr>
+        <w:tabs>
+          <w:tab w:val="num" w:pos="5760"/>
+        </w:tabs>
+        <w:ind w:left="5760" w:hanging="360"/>
+      </w:pPr>
+      <w:rPr>
+        <w:rFonts w:ascii="Wingdings" w:hAnsi="Wingdings" w:hint="default"/>
+        <w:sz w:val="20"/>
+      </w:rPr>
+    </w:lvl>
+    <w:lvl w:ilvl="8" w:tentative="1">
+      <w:start w:val="1"/>
+      <w:numFmt w:val="bullet"/>
+      <w:lvlText w:val=""/>
+      <w:lvlJc w:val="left"/>
+      <w:pPr>
+        <w:tabs>
+          <w:tab w:val="num" w:pos="6480"/>
+        </w:tabs>
+        <w:ind w:left="6480" w:hanging="360"/>
+      </w:pPr>
+      <w:rPr>
+        <w:rFonts w:ascii="Wingdings" w:hAnsi="Wingdings" w:hint="default"/>
+        <w:sz w:val="20"/>
+      </w:rPr>
+    </w:lvl>
+  </w:abstractNum>
+  <w:abstractNum w:abstractNumId="6" w15:restartNumberingAfterBreak="0">
     <w:nsid w:val="05F417B2"/>
     <w:multiLevelType w:val="hybridMultilevel"/>
     <w:tmpl w:val="6E4E208A"/>
@@ -11131,7 +12696,7 @@
       </w:rPr>
     </w:lvl>
   </w:abstractNum>
-  <w:abstractNum w:abstractNumId="6" w15:restartNumberingAfterBreak="0">
+  <w:abstractNum w:abstractNumId="7" w15:restartNumberingAfterBreak="0">
     <w:nsid w:val="06341755"/>
     <w:multiLevelType w:val="multilevel"/>
     <w:tmpl w:val="74C0887A"/>
@@ -11244,7 +12809,7 @@
       </w:rPr>
     </w:lvl>
   </w:abstractNum>
-  <w:abstractNum w:abstractNumId="7" w15:restartNumberingAfterBreak="0">
+  <w:abstractNum w:abstractNumId="8" w15:restartNumberingAfterBreak="0">
     <w:nsid w:val="06C734F8"/>
     <w:multiLevelType w:val="hybridMultilevel"/>
     <w:tmpl w:val="1BEA5360"/>
@@ -11333,7 +12898,156 @@
       </w:pPr>
     </w:lvl>
   </w:abstractNum>
-  <w:abstractNum w:abstractNumId="8" w15:restartNumberingAfterBreak="0">
+  <w:abstractNum w:abstractNumId="9" w15:restartNumberingAfterBreak="0">
+    <w:nsid w:val="07296215"/>
+    <w:multiLevelType w:val="multilevel"/>
+    <w:tmpl w:val="193EA99A"/>
+    <w:lvl w:ilvl="0">
+      <w:start w:val="1"/>
+      <w:numFmt w:val="bullet"/>
+      <w:lvlText w:val=""/>
+      <w:lvlJc w:val="left"/>
+      <w:pPr>
+        <w:tabs>
+          <w:tab w:val="num" w:pos="720"/>
+        </w:tabs>
+        <w:ind w:left="720" w:hanging="360"/>
+      </w:pPr>
+      <w:rPr>
+        <w:rFonts w:ascii="Symbol" w:hAnsi="Symbol" w:hint="default"/>
+        <w:sz w:val="20"/>
+      </w:rPr>
+    </w:lvl>
+    <w:lvl w:ilvl="1" w:tentative="1">
+      <w:start w:val="1"/>
+      <w:numFmt w:val="bullet"/>
+      <w:lvlText w:val="o"/>
+      <w:lvlJc w:val="left"/>
+      <w:pPr>
+        <w:tabs>
+          <w:tab w:val="num" w:pos="1440"/>
+        </w:tabs>
+        <w:ind w:left="1440" w:hanging="360"/>
+      </w:pPr>
+      <w:rPr>
+        <w:rFonts w:ascii="Courier New" w:hAnsi="Courier New" w:hint="default"/>
+        <w:sz w:val="20"/>
+      </w:rPr>
+    </w:lvl>
+    <w:lvl w:ilvl="2" w:tentative="1">
+      <w:start w:val="1"/>
+      <w:numFmt w:val="bullet"/>
+      <w:lvlText w:val=""/>
+      <w:lvlJc w:val="left"/>
+      <w:pPr>
+        <w:tabs>
+          <w:tab w:val="num" w:pos="2160"/>
+        </w:tabs>
+        <w:ind w:left="2160" w:hanging="360"/>
+      </w:pPr>
+      <w:rPr>
+        <w:rFonts w:ascii="Wingdings" w:hAnsi="Wingdings" w:hint="default"/>
+        <w:sz w:val="20"/>
+      </w:rPr>
+    </w:lvl>
+    <w:lvl w:ilvl="3" w:tentative="1">
+      <w:start w:val="1"/>
+      <w:numFmt w:val="bullet"/>
+      <w:lvlText w:val=""/>
+      <w:lvlJc w:val="left"/>
+      <w:pPr>
+        <w:tabs>
+          <w:tab w:val="num" w:pos="2880"/>
+        </w:tabs>
+        <w:ind w:left="2880" w:hanging="360"/>
+      </w:pPr>
+      <w:rPr>
+        <w:rFonts w:ascii="Wingdings" w:hAnsi="Wingdings" w:hint="default"/>
+        <w:sz w:val="20"/>
+      </w:rPr>
+    </w:lvl>
+    <w:lvl w:ilvl="4" w:tentative="1">
+      <w:start w:val="1"/>
+      <w:numFmt w:val="bullet"/>
+      <w:lvlText w:val=""/>
+      <w:lvlJc w:val="left"/>
+      <w:pPr>
+        <w:tabs>
+          <w:tab w:val="num" w:pos="3600"/>
+        </w:tabs>
+        <w:ind w:left="3600" w:hanging="360"/>
+      </w:pPr>
+      <w:rPr>
+        <w:rFonts w:ascii="Wingdings" w:hAnsi="Wingdings" w:hint="default"/>
+        <w:sz w:val="20"/>
+      </w:rPr>
+    </w:lvl>
+    <w:lvl w:ilvl="5" w:tentative="1">
+      <w:start w:val="1"/>
+      <w:numFmt w:val="bullet"/>
+      <w:lvlText w:val=""/>
+      <w:lvlJc w:val="left"/>
+      <w:pPr>
+        <w:tabs>
+          <w:tab w:val="num" w:pos="4320"/>
+        </w:tabs>
+        <w:ind w:left="4320" w:hanging="360"/>
+      </w:pPr>
+      <w:rPr>
+        <w:rFonts w:ascii="Wingdings" w:hAnsi="Wingdings" w:hint="default"/>
+        <w:sz w:val="20"/>
+      </w:rPr>
+    </w:lvl>
+    <w:lvl w:ilvl="6" w:tentative="1">
+      <w:start w:val="1"/>
+      <w:numFmt w:val="bullet"/>
+      <w:lvlText w:val=""/>
+      <w:lvlJc w:val="left"/>
+      <w:pPr>
+        <w:tabs>
+          <w:tab w:val="num" w:pos="5040"/>
+        </w:tabs>
+        <w:ind w:left="5040" w:hanging="360"/>
+      </w:pPr>
+      <w:rPr>
+        <w:rFonts w:ascii="Wingdings" w:hAnsi="Wingdings" w:hint="default"/>
+        <w:sz w:val="20"/>
+      </w:rPr>
+    </w:lvl>
+    <w:lvl w:ilvl="7" w:tentative="1">
+      <w:start w:val="1"/>
+      <w:numFmt w:val="bullet"/>
+      <w:lvlText w:val=""/>
+      <w:lvlJc w:val="left"/>
+      <w:pPr>
+        <w:tabs>
+          <w:tab w:val="num" w:pos="5760"/>
+        </w:tabs>
+        <w:ind w:left="5760" w:hanging="360"/>
+      </w:pPr>
+      <w:rPr>
+        <w:rFonts w:ascii="Wingdings" w:hAnsi="Wingdings" w:hint="default"/>
+        <w:sz w:val="20"/>
+      </w:rPr>
+    </w:lvl>
+    <w:lvl w:ilvl="8" w:tentative="1">
+      <w:start w:val="1"/>
+      <w:numFmt w:val="bullet"/>
+      <w:lvlText w:val=""/>
+      <w:lvlJc w:val="left"/>
+      <w:pPr>
+        <w:tabs>
+          <w:tab w:val="num" w:pos="6480"/>
+        </w:tabs>
+        <w:ind w:left="6480" w:hanging="360"/>
+      </w:pPr>
+      <w:rPr>
+        <w:rFonts w:ascii="Wingdings" w:hAnsi="Wingdings" w:hint="default"/>
+        <w:sz w:val="20"/>
+      </w:rPr>
+    </w:lvl>
+  </w:abstractNum>
+  <w:abstractNum w:abstractNumId="10" w15:restartNumberingAfterBreak="0">
     <w:nsid w:val="093F7674"/>
     <w:multiLevelType w:val="multilevel"/>
     <w:tmpl w:val="42A406B4"/>
@@ -11482,7 +13196,7 @@
       </w:rPr>
     </w:lvl>
   </w:abstractNum>
-  <w:abstractNum w:abstractNumId="9" w15:restartNumberingAfterBreak="0">
+  <w:abstractNum w:abstractNumId="11" w15:restartNumberingAfterBreak="0">
     <w:nsid w:val="09CC193B"/>
     <w:multiLevelType w:val="hybridMultilevel"/>
     <w:tmpl w:val="223CA2F0"/>
@@ -11595,7 +13309,7 @@
       </w:rPr>
     </w:lvl>
   </w:abstractNum>
-  <w:abstractNum w:abstractNumId="10" w15:restartNumberingAfterBreak="0">
+  <w:abstractNum w:abstractNumId="12" w15:restartNumberingAfterBreak="0">
     <w:nsid w:val="0A3E101A"/>
     <w:multiLevelType w:val="multilevel"/>
     <w:tmpl w:val="B1CEC2BC"/>
@@ -11744,7 +13458,7 @@
       </w:rPr>
     </w:lvl>
   </w:abstractNum>
-  <w:abstractNum w:abstractNumId="11" w15:restartNumberingAfterBreak="0">
+  <w:abstractNum w:abstractNumId="13" w15:restartNumberingAfterBreak="0">
     <w:nsid w:val="0B40538C"/>
     <w:multiLevelType w:val="hybridMultilevel"/>
     <w:tmpl w:val="C616BA9A"/>
@@ -11857,7 +13571,7 @@
       </w:rPr>
     </w:lvl>
   </w:abstractNum>
-  <w:abstractNum w:abstractNumId="12" w15:restartNumberingAfterBreak="0">
+  <w:abstractNum w:abstractNumId="14" w15:restartNumberingAfterBreak="0">
     <w:nsid w:val="0C7175D7"/>
     <w:multiLevelType w:val="hybridMultilevel"/>
     <w:tmpl w:val="22F8041E"/>
@@ -11946,7 +13660,7 @@
       </w:pPr>
     </w:lvl>
   </w:abstractNum>
-  <w:abstractNum w:abstractNumId="13" w15:restartNumberingAfterBreak="0">
+  <w:abstractNum w:abstractNumId="15" w15:restartNumberingAfterBreak="0">
     <w:nsid w:val="0E0621F0"/>
     <w:multiLevelType w:val="hybridMultilevel"/>
     <w:tmpl w:val="57B8807A"/>
@@ -12059,7 +13773,7 @@
       </w:rPr>
     </w:lvl>
   </w:abstractNum>
-  <w:abstractNum w:abstractNumId="14" w15:restartNumberingAfterBreak="0">
+  <w:abstractNum w:abstractNumId="16" w15:restartNumberingAfterBreak="0">
     <w:nsid w:val="105A0F4F"/>
     <w:multiLevelType w:val="hybridMultilevel"/>
     <w:tmpl w:val="1192563E"/>
@@ -12172,7 +13886,7 @@
       </w:rPr>
     </w:lvl>
   </w:abstractNum>
-  <w:abstractNum w:abstractNumId="15" w15:restartNumberingAfterBreak="0">
+  <w:abstractNum w:abstractNumId="17" w15:restartNumberingAfterBreak="0">
     <w:nsid w:val="14C03B66"/>
     <w:multiLevelType w:val="multilevel"/>
     <w:tmpl w:val="D018E7F6"/>
@@ -12321,7 +14035,7 @@
       </w:rPr>
     </w:lvl>
   </w:abstractNum>
-  <w:abstractNum w:abstractNumId="16" w15:restartNumberingAfterBreak="0">
+  <w:abstractNum w:abstractNumId="18" w15:restartNumberingAfterBreak="0">
     <w:nsid w:val="17955F6C"/>
     <w:multiLevelType w:val="multilevel"/>
     <w:tmpl w:val="E80A435C"/>
@@ -12470,7 +14184,7 @@
       </w:rPr>
     </w:lvl>
   </w:abstractNum>
-  <w:abstractNum w:abstractNumId="17" w15:restartNumberingAfterBreak="0">
+  <w:abstractNum w:abstractNumId="19" w15:restartNumberingAfterBreak="0">
     <w:nsid w:val="18261CD2"/>
     <w:multiLevelType w:val="multilevel"/>
     <w:tmpl w:val="99B08DA8"/>
@@ -12591,7 +14305,99 @@
       </w:rPr>
     </w:lvl>
   </w:abstractNum>
-  <w:abstractNum w:abstractNumId="18" w15:restartNumberingAfterBreak="0">
+  <w:abstractNum w:abstractNumId="20" w15:restartNumberingAfterBreak="0">
+    <w:nsid w:val="1BAA0FA3"/>
+    <w:multiLevelType w:val="hybridMultilevel"/>
+    <w:tmpl w:val="9310482A"/>
+    <w:lvl w:ilvl="0" w:tplc="F370BC7A">
+      <w:start w:val="1"/>
+      <w:numFmt w:val="decimal"/>
+      <w:lvlText w:val="%1."/>
+      <w:lvlJc w:val="left"/>
+      <w:pPr>
+        <w:ind w:left="1429" w:hanging="360"/>
+      </w:pPr>
+      <w:rPr>
+        <w:rFonts w:ascii="Times New Roman" w:hAnsi="Times New Roman" w:hint="default"/>
+        <w:b w:val="0"/>
+        <w:i w:val="0"/>
+        <w:sz w:val="28"/>
+      </w:rPr>
+    </w:lvl>
+    <w:lvl w:ilvl="1" w:tplc="FFFFFFFF" w:tentative="1">
+      <w:start w:val="1"/>
+      <w:numFmt w:val="lowerLetter"/>
+      <w:lvlText w:val="%2."/>
+      <w:lvlJc w:val="left"/>
+      <w:pPr>
+        <w:ind w:left="2149" w:hanging="360"/>
+      </w:pPr>
+    </w:lvl>
+    <w:lvl w:ilvl="2" w:tplc="FFFFFFFF" w:tentative="1">
+      <w:start w:val="1"/>
+      <w:numFmt w:val="lowerRoman"/>
+      <w:lvlText w:val="%3."/>
+      <w:lvlJc w:val="right"/>
+      <w:pPr>
+        <w:ind w:left="2869" w:hanging="180"/>
+      </w:pPr>
+    </w:lvl>
+    <w:lvl w:ilvl="3" w:tplc="FFFFFFFF" w:tentative="1">
+      <w:start w:val="1"/>
+      <w:numFmt w:val="decimal"/>
+      <w:lvlText w:val="%4."/>
+      <w:lvlJc w:val="left"/>
+      <w:pPr>
+        <w:ind w:left="3589" w:hanging="360"/>
+      </w:pPr>
+    </w:lvl>
+    <w:lvl w:ilvl="4" w:tplc="FFFFFFFF" w:tentative="1">
+      <w:start w:val="1"/>
+      <w:numFmt w:val="lowerLetter"/>
+      <w:lvlText w:val="%5."/>
+      <w:lvlJc w:val="left"/>
+      <w:pPr>
+        <w:ind w:left="4309" w:hanging="360"/>
+      </w:pPr>
+    </w:lvl>
+    <w:lvl w:ilvl="5" w:tplc="FFFFFFFF" w:tentative="1">
+      <w:start w:val="1"/>
+      <w:numFmt w:val="lowerRoman"/>
+      <w:lvlText w:val="%6."/>
+      <w:lvlJc w:val="right"/>
+      <w:pPr>
+        <w:ind w:left="5029" w:hanging="180"/>
+      </w:pPr>
+    </w:lvl>
+    <w:lvl w:ilvl="6" w:tplc="FFFFFFFF" w:tentative="1">
+      <w:start w:val="1"/>
+      <w:numFmt w:val="decimal"/>
+      <w:lvlText w:val="%7."/>
+      <w:lvlJc w:val="left"/>
+      <w:pPr>
+        <w:ind w:left="5749" w:hanging="360"/>
+      </w:pPr>
+    </w:lvl>
+    <w:lvl w:ilvl="7" w:tplc="FFFFFFFF" w:tentative="1">
+      <w:start w:val="1"/>
+      <w:numFmt w:val="lowerLetter"/>
+      <w:lvlText w:val="%8."/>
+      <w:lvlJc w:val="left"/>
+      <w:pPr>
+        <w:ind w:left="6469" w:hanging="360"/>
+      </w:pPr>
+    </w:lvl>
+    <w:lvl w:ilvl="8" w:tplc="FFFFFFFF" w:tentative="1">
+      <w:start w:val="1"/>
+      <w:numFmt w:val="lowerRoman"/>
+      <w:lvlText w:val="%9."/>
+      <w:lvlJc w:val="right"/>
+      <w:pPr>
+        <w:ind w:left="7189" w:hanging="180"/>
+      </w:pPr>
+    </w:lvl>
+  </w:abstractNum>
+  <w:abstractNum w:abstractNumId="21" w15:restartNumberingAfterBreak="0">
     <w:nsid w:val="1BBB08A7"/>
     <w:multiLevelType w:val="hybridMultilevel"/>
     <w:tmpl w:val="3CFC1D50"/>
@@ -12704,7 +14510,7 @@
       </w:rPr>
     </w:lvl>
   </w:abstractNum>
-  <w:abstractNum w:abstractNumId="19" w15:restartNumberingAfterBreak="0">
+  <w:abstractNum w:abstractNumId="22" w15:restartNumberingAfterBreak="0">
     <w:nsid w:val="1C67408B"/>
     <w:multiLevelType w:val="hybridMultilevel"/>
     <w:tmpl w:val="B742F7DA"/>
@@ -12817,7 +14623,7 @@
       </w:rPr>
     </w:lvl>
   </w:abstractNum>
-  <w:abstractNum w:abstractNumId="20" w15:restartNumberingAfterBreak="0">
+  <w:abstractNum w:abstractNumId="23" w15:restartNumberingAfterBreak="0">
     <w:nsid w:val="1E874753"/>
     <w:multiLevelType w:val="hybridMultilevel"/>
     <w:tmpl w:val="71B6B9D6"/>
@@ -12906,7 +14712,7 @@
       </w:pPr>
     </w:lvl>
   </w:abstractNum>
-  <w:abstractNum w:abstractNumId="21" w15:restartNumberingAfterBreak="0">
+  <w:abstractNum w:abstractNumId="24" w15:restartNumberingAfterBreak="0">
     <w:nsid w:val="1FA36EEC"/>
     <w:multiLevelType w:val="hybridMultilevel"/>
     <w:tmpl w:val="694E5E9C"/>
@@ -13019,7 +14825,7 @@
       </w:rPr>
     </w:lvl>
   </w:abstractNum>
-  <w:abstractNum w:abstractNumId="22" w15:restartNumberingAfterBreak="0">
+  <w:abstractNum w:abstractNumId="25" w15:restartNumberingAfterBreak="0">
     <w:nsid w:val="213351C9"/>
     <w:multiLevelType w:val="multilevel"/>
     <w:tmpl w:val="ADC87D56"/>
@@ -13132,7 +14938,120 @@
       </w:pPr>
     </w:lvl>
   </w:abstractNum>
-  <w:abstractNum w:abstractNumId="23" w15:restartNumberingAfterBreak="0">
+  <w:abstractNum w:abstractNumId="26" w15:restartNumberingAfterBreak="0">
+    <w:nsid w:val="24F325AD"/>
+    <w:multiLevelType w:val="hybridMultilevel"/>
+    <w:tmpl w:val="0B08A54C"/>
+    <w:lvl w:ilvl="0" w:tplc="04190001">
+      <w:start w:val="1"/>
+      <w:numFmt w:val="bullet"/>
+      <w:lvlText w:val=""/>
+      <w:lvlJc w:val="left"/>
+      <w:pPr>
+        <w:ind w:left="1429" w:hanging="360"/>
+      </w:pPr>
+      <w:rPr>
+        <w:rFonts w:ascii="Symbol" w:hAnsi="Symbol" w:hint="default"/>
+      </w:rPr>
+    </w:lvl>
+    <w:lvl w:ilvl="1" w:tplc="04190003" w:tentative="1">
+      <w:start w:val="1"/>
+      <w:numFmt w:val="bullet"/>
+      <w:lvlText w:val="o"/>
+      <w:lvlJc w:val="left"/>
+      <w:pPr>
+        <w:ind w:left="2149" w:hanging="360"/>
+      </w:pPr>
+      <w:rPr>
+        <w:rFonts w:ascii="Courier New" w:hAnsi="Courier New" w:cs="Courier New" w:hint="default"/>
+      </w:rPr>
+    </w:lvl>
+    <w:lvl w:ilvl="2" w:tplc="04190005" w:tentative="1">
+      <w:start w:val="1"/>
+      <w:numFmt w:val="bullet"/>
+      <w:lvlText w:val=""/>
+      <w:lvlJc w:val="left"/>
+      <w:pPr>
+        <w:ind w:left="2869" w:hanging="360"/>
+      </w:pPr>
+      <w:rPr>
+        <w:rFonts w:ascii="Wingdings" w:hAnsi="Wingdings" w:hint="default"/>
+      </w:rPr>
+    </w:lvl>
+    <w:lvl w:ilvl="3" w:tplc="04190001" w:tentative="1">
+      <w:start w:val="1"/>
+      <w:numFmt w:val="bullet"/>
+      <w:lvlText w:val=""/>
+      <w:lvlJc w:val="left"/>
+      <w:pPr>
+        <w:ind w:left="3589" w:hanging="360"/>
+      </w:pPr>
+      <w:rPr>
+        <w:rFonts w:ascii="Symbol" w:hAnsi="Symbol" w:hint="default"/>
+      </w:rPr>
+    </w:lvl>
+    <w:lvl w:ilvl="4" w:tplc="04190003" w:tentative="1">
+      <w:start w:val="1"/>
+      <w:numFmt w:val="bullet"/>
+      <w:lvlText w:val="o"/>
+      <w:lvlJc w:val="left"/>
+      <w:pPr>
+        <w:ind w:left="4309" w:hanging="360"/>
+      </w:pPr>
+      <w:rPr>
+        <w:rFonts w:ascii="Courier New" w:hAnsi="Courier New" w:cs="Courier New" w:hint="default"/>
+      </w:rPr>
+    </w:lvl>
+    <w:lvl w:ilvl="5" w:tplc="04190005" w:tentative="1">
+      <w:start w:val="1"/>
+      <w:numFmt w:val="bullet"/>
+      <w:lvlText w:val=""/>
+      <w:lvlJc w:val="left"/>
+      <w:pPr>
+        <w:ind w:left="5029" w:hanging="360"/>
+      </w:pPr>
+      <w:rPr>
+        <w:rFonts w:ascii="Wingdings" w:hAnsi="Wingdings" w:hint="default"/>
+      </w:rPr>
+    </w:lvl>
+    <w:lvl w:ilvl="6" w:tplc="04190001" w:tentative="1">
+      <w:start w:val="1"/>
+      <w:numFmt w:val="bullet"/>
+      <w:lvlText w:val=""/>
+      <w:lvlJc w:val="left"/>
+      <w:pPr>
+        <w:ind w:left="5749" w:hanging="360"/>
+      </w:pPr>
+      <w:rPr>
+        <w:rFonts w:ascii="Symbol" w:hAnsi="Symbol" w:hint="default"/>
+      </w:rPr>
+    </w:lvl>
+    <w:lvl w:ilvl="7" w:tplc="04190003" w:tentative="1">
+      <w:start w:val="1"/>
+      <w:numFmt w:val="bullet"/>
+      <w:lvlText w:val="o"/>
+      <w:lvlJc w:val="left"/>
+      <w:pPr>
+        <w:ind w:left="6469" w:hanging="360"/>
+      </w:pPr>
+      <w:rPr>
+        <w:rFonts w:ascii="Courier New" w:hAnsi="Courier New" w:cs="Courier New" w:hint="default"/>
+      </w:rPr>
+    </w:lvl>
+    <w:lvl w:ilvl="8" w:tplc="04190005" w:tentative="1">
+      <w:start w:val="1"/>
+      <w:numFmt w:val="bullet"/>
+      <w:lvlText w:val=""/>
+      <w:lvlJc w:val="left"/>
+      <w:pPr>
+        <w:ind w:left="7189" w:hanging="360"/>
+      </w:pPr>
+      <w:rPr>
+        <w:rFonts w:ascii="Wingdings" w:hAnsi="Wingdings" w:hint="default"/>
+      </w:rPr>
+    </w:lvl>
+  </w:abstractNum>
+  <w:abstractNum w:abstractNumId="27" w15:restartNumberingAfterBreak="0">
     <w:nsid w:val="26217AD8"/>
     <w:multiLevelType w:val="multilevel"/>
     <w:tmpl w:val="0CEC3F04"/>
@@ -13281,7 +15200,7 @@
       </w:rPr>
     </w:lvl>
   </w:abstractNum>
-  <w:abstractNum w:abstractNumId="24" w15:restartNumberingAfterBreak="0">
+  <w:abstractNum w:abstractNumId="28" w15:restartNumberingAfterBreak="0">
     <w:nsid w:val="26BC29B3"/>
     <w:multiLevelType w:val="hybridMultilevel"/>
     <w:tmpl w:val="F6C81BB8"/>
@@ -13370,7 +15289,120 @@
       </w:pPr>
     </w:lvl>
   </w:abstractNum>
-  <w:abstractNum w:abstractNumId="25" w15:restartNumberingAfterBreak="0">
+  <w:abstractNum w:abstractNumId="29" w15:restartNumberingAfterBreak="0">
+    <w:nsid w:val="290723DB"/>
+    <w:multiLevelType w:val="multilevel"/>
+    <w:tmpl w:val="707A854E"/>
+    <w:lvl w:ilvl="0">
+      <w:start w:val="1"/>
+      <w:numFmt w:val="decimal"/>
+      <w:lvlText w:val="%1."/>
+      <w:lvlJc w:val="left"/>
+      <w:pPr>
+        <w:tabs>
+          <w:tab w:val="num" w:pos="720"/>
+        </w:tabs>
+        <w:ind w:left="720" w:hanging="360"/>
+      </w:pPr>
+    </w:lvl>
+    <w:lvl w:ilvl="1" w:tentative="1">
+      <w:start w:val="1"/>
+      <w:numFmt w:val="decimal"/>
+      <w:lvlText w:val="%2."/>
+      <w:lvlJc w:val="left"/>
+      <w:pPr>
+        <w:tabs>
+          <w:tab w:val="num" w:pos="1440"/>
+        </w:tabs>
+        <w:ind w:left="1440" w:hanging="360"/>
+      </w:pPr>
+    </w:lvl>
+    <w:lvl w:ilvl="2" w:tentative="1">
+      <w:start w:val="1"/>
+      <w:numFmt w:val="decimal"/>
+      <w:lvlText w:val="%3."/>
+      <w:lvlJc w:val="left"/>
+      <w:pPr>
+        <w:tabs>
+          <w:tab w:val="num" w:pos="2160"/>
+        </w:tabs>
+        <w:ind w:left="2160" w:hanging="360"/>
+      </w:pPr>
+    </w:lvl>
+    <w:lvl w:ilvl="3" w:tentative="1">
+      <w:start w:val="1"/>
+      <w:numFmt w:val="decimal"/>
+      <w:lvlText w:val="%4."/>
+      <w:lvlJc w:val="left"/>
+      <w:pPr>
+        <w:tabs>
+          <w:tab w:val="num" w:pos="2880"/>
+        </w:tabs>
+        <w:ind w:left="2880" w:hanging="360"/>
+      </w:pPr>
+    </w:lvl>
+    <w:lvl w:ilvl="4" w:tentative="1">
+      <w:start w:val="1"/>
+      <w:numFmt w:val="decimal"/>
+      <w:lvlText w:val="%5."/>
+      <w:lvlJc w:val="left"/>
+      <w:pPr>
+        <w:tabs>
+          <w:tab w:val="num" w:pos="3600"/>
+        </w:tabs>
+        <w:ind w:left="3600" w:hanging="360"/>
+      </w:pPr>
+    </w:lvl>
+    <w:lvl w:ilvl="5" w:tentative="1">
+      <w:start w:val="1"/>
+      <w:numFmt w:val="decimal"/>
+      <w:lvlText w:val="%6."/>
+      <w:lvlJc w:val="left"/>
+      <w:pPr>
+        <w:tabs>
+          <w:tab w:val="num" w:pos="4320"/>
+        </w:tabs>
+        <w:ind w:left="4320" w:hanging="360"/>
+      </w:pPr>
+    </w:lvl>
+    <w:lvl w:ilvl="6" w:tentative="1">
+      <w:start w:val="1"/>
+      <w:numFmt w:val="decimal"/>
+      <w:lvlText w:val="%7."/>
+      <w:lvlJc w:val="left"/>
+      <w:pPr>
+        <w:tabs>
+          <w:tab w:val="num" w:pos="5040"/>
+        </w:tabs>
+        <w:ind w:left="5040" w:hanging="360"/>
+      </w:pPr>
+    </w:lvl>
+    <w:lvl w:ilvl="7" w:tentative="1">
+      <w:start w:val="1"/>
+      <w:numFmt w:val="decimal"/>
+      <w:lvlText w:val="%8."/>
+      <w:lvlJc w:val="left"/>
+      <w:pPr>
+        <w:tabs>
+          <w:tab w:val="num" w:pos="5760"/>
+        </w:tabs>
+        <w:ind w:left="5760" w:hanging="360"/>
+      </w:pPr>
+    </w:lvl>
+    <w:lvl w:ilvl="8" w:tentative="1">
+      <w:start w:val="1"/>
+      <w:numFmt w:val="decimal"/>
+      <w:lvlText w:val="%9."/>
+      <w:lvlJc w:val="left"/>
+      <w:pPr>
+        <w:tabs>
+          <w:tab w:val="num" w:pos="6480"/>
+        </w:tabs>
+        <w:ind w:left="6480" w:hanging="360"/>
+      </w:pPr>
+    </w:lvl>
+  </w:abstractNum>
+  <w:abstractNum w:abstractNumId="30" w15:restartNumberingAfterBreak="0">
     <w:nsid w:val="2B3C6684"/>
     <w:multiLevelType w:val="hybridMultilevel"/>
     <w:tmpl w:val="2D324362"/>
@@ -13459,7 +15491,7 @@
       </w:pPr>
     </w:lvl>
   </w:abstractNum>
-  <w:abstractNum w:abstractNumId="26" w15:restartNumberingAfterBreak="0">
+  <w:abstractNum w:abstractNumId="31" w15:restartNumberingAfterBreak="0">
     <w:nsid w:val="2CA4475B"/>
     <w:multiLevelType w:val="hybridMultilevel"/>
     <w:tmpl w:val="8352619C"/>
@@ -13572,7 +15604,7 @@
       </w:rPr>
     </w:lvl>
   </w:abstractNum>
-  <w:abstractNum w:abstractNumId="27" w15:restartNumberingAfterBreak="0">
+  <w:abstractNum w:abstractNumId="32" w15:restartNumberingAfterBreak="0">
     <w:nsid w:val="2D3B63BD"/>
     <w:multiLevelType w:val="hybridMultilevel"/>
     <w:tmpl w:val="13D89716"/>
@@ -13685,7 +15717,7 @@
       </w:rPr>
     </w:lvl>
   </w:abstractNum>
-  <w:abstractNum w:abstractNumId="28" w15:restartNumberingAfterBreak="0">
+  <w:abstractNum w:abstractNumId="33" w15:restartNumberingAfterBreak="0">
     <w:nsid w:val="2DC652E9"/>
     <w:multiLevelType w:val="multilevel"/>
     <w:tmpl w:val="620AACE6"/>
@@ -13806,7 +15838,7 @@
       </w:rPr>
     </w:lvl>
   </w:abstractNum>
-  <w:abstractNum w:abstractNumId="29" w15:restartNumberingAfterBreak="0">
+  <w:abstractNum w:abstractNumId="34" w15:restartNumberingAfterBreak="0">
     <w:nsid w:val="2F0F0615"/>
     <w:multiLevelType w:val="hybridMultilevel"/>
     <w:tmpl w:val="131C7C8C"/>
@@ -13919,7 +15951,7 @@
       </w:rPr>
     </w:lvl>
   </w:abstractNum>
-  <w:abstractNum w:abstractNumId="30" w15:restartNumberingAfterBreak="0">
+  <w:abstractNum w:abstractNumId="35" w15:restartNumberingAfterBreak="0">
     <w:nsid w:val="35443A6A"/>
     <w:multiLevelType w:val="multilevel"/>
     <w:tmpl w:val="712C267A"/>
@@ -14036,7 +16068,7 @@
       </w:pPr>
     </w:lvl>
   </w:abstractNum>
-  <w:abstractNum w:abstractNumId="31" w15:restartNumberingAfterBreak="0">
+  <w:abstractNum w:abstractNumId="36" w15:restartNumberingAfterBreak="0">
     <w:nsid w:val="3562297A"/>
     <w:multiLevelType w:val="multilevel"/>
     <w:tmpl w:val="D6889DE6"/>
@@ -14185,7 +16217,7 @@
       </w:rPr>
     </w:lvl>
   </w:abstractNum>
-  <w:abstractNum w:abstractNumId="32" w15:restartNumberingAfterBreak="0">
+  <w:abstractNum w:abstractNumId="37" w15:restartNumberingAfterBreak="0">
     <w:nsid w:val="3678618A"/>
     <w:multiLevelType w:val="multilevel"/>
     <w:tmpl w:val="73866292"/>
@@ -14334,7 +16366,7 @@
       </w:rPr>
     </w:lvl>
   </w:abstractNum>
-  <w:abstractNum w:abstractNumId="33" w15:restartNumberingAfterBreak="0">
+  <w:abstractNum w:abstractNumId="38" w15:restartNumberingAfterBreak="0">
     <w:nsid w:val="38F84972"/>
     <w:multiLevelType w:val="hybridMultilevel"/>
     <w:tmpl w:val="C49AEE7A"/>
@@ -14423,7 +16455,7 @@
       </w:pPr>
     </w:lvl>
   </w:abstractNum>
-  <w:abstractNum w:abstractNumId="34" w15:restartNumberingAfterBreak="0">
+  <w:abstractNum w:abstractNumId="39" w15:restartNumberingAfterBreak="0">
     <w:nsid w:val="39647253"/>
     <w:multiLevelType w:val="multilevel"/>
     <w:tmpl w:val="620AACE6"/>
@@ -14544,7 +16576,7 @@
       </w:rPr>
     </w:lvl>
   </w:abstractNum>
-  <w:abstractNum w:abstractNumId="35" w15:restartNumberingAfterBreak="0">
+  <w:abstractNum w:abstractNumId="40" w15:restartNumberingAfterBreak="0">
     <w:nsid w:val="3A910B71"/>
     <w:multiLevelType w:val="hybridMultilevel"/>
     <w:tmpl w:val="66FEB544"/>
@@ -14633,7 +16665,7 @@
       </w:pPr>
     </w:lvl>
   </w:abstractNum>
-  <w:abstractNum w:abstractNumId="36" w15:restartNumberingAfterBreak="0">
+  <w:abstractNum w:abstractNumId="41" w15:restartNumberingAfterBreak="0">
     <w:nsid w:val="3B002C99"/>
     <w:multiLevelType w:val="hybridMultilevel"/>
     <w:tmpl w:val="49F6C316"/>
@@ -14722,7 +16754,7 @@
       </w:pPr>
     </w:lvl>
   </w:abstractNum>
-  <w:abstractNum w:abstractNumId="37" w15:restartNumberingAfterBreak="0">
+  <w:abstractNum w:abstractNumId="42" w15:restartNumberingAfterBreak="0">
     <w:nsid w:val="3D982BD1"/>
     <w:multiLevelType w:val="multilevel"/>
     <w:tmpl w:val="431A9AC2"/>
@@ -14871,7 +16903,7 @@
       </w:rPr>
     </w:lvl>
   </w:abstractNum>
-  <w:abstractNum w:abstractNumId="38" w15:restartNumberingAfterBreak="0">
+  <w:abstractNum w:abstractNumId="43" w15:restartNumberingAfterBreak="0">
     <w:nsid w:val="3DBA44EE"/>
     <w:multiLevelType w:val="hybridMultilevel"/>
     <w:tmpl w:val="2794C7E6"/>
@@ -14960,7 +16992,96 @@
       </w:pPr>
     </w:lvl>
   </w:abstractNum>
-  <w:abstractNum w:abstractNumId="39" w15:restartNumberingAfterBreak="0">
+  <w:abstractNum w:abstractNumId="44" w15:restartNumberingAfterBreak="0">
+    <w:nsid w:val="408B5FBA"/>
+    <w:multiLevelType w:val="hybridMultilevel"/>
+    <w:tmpl w:val="7B32A144"/>
+    <w:lvl w:ilvl="0" w:tplc="4EEC37EC">
+      <w:start w:val="1"/>
+      <w:numFmt w:val="decimal"/>
+      <w:lvlText w:val="%1"/>
+      <w:lvlJc w:val="center"/>
+      <w:pPr>
+        <w:ind w:left="1429" w:hanging="360"/>
+      </w:pPr>
+      <w:rPr>
+        <w:rFonts w:hint="default"/>
+      </w:rPr>
+    </w:lvl>
+    <w:lvl w:ilvl="1" w:tplc="04190019" w:tentative="1">
+      <w:start w:val="1"/>
+      <w:numFmt w:val="lowerLetter"/>
+      <w:lvlText w:val="%2."/>
+      <w:lvlJc w:val="left"/>
+      <w:pPr>
+        <w:ind w:left="2149" w:hanging="360"/>
+      </w:pPr>
+    </w:lvl>
+    <w:lvl w:ilvl="2" w:tplc="0419001B" w:tentative="1">
+      <w:start w:val="1"/>
+      <w:numFmt w:val="lowerRoman"/>
+      <w:lvlText w:val="%3."/>
+      <w:lvlJc w:val="right"/>
+      <w:pPr>
+        <w:ind w:left="2869" w:hanging="180"/>
+      </w:pPr>
+    </w:lvl>
+    <w:lvl w:ilvl="3" w:tplc="0419000F" w:tentative="1">
+      <w:start w:val="1"/>
+      <w:numFmt w:val="decimal"/>
+      <w:lvlText w:val="%4."/>
+      <w:lvlJc w:val="left"/>
+      <w:pPr>
+        <w:ind w:left="3589" w:hanging="360"/>
+      </w:pPr>
+    </w:lvl>
+    <w:lvl w:ilvl="4" w:tplc="04190019" w:tentative="1">
+      <w:start w:val="1"/>
+      <w:numFmt w:val="lowerLetter"/>
+      <w:lvlText w:val="%5."/>
+      <w:lvlJc w:val="left"/>
+      <w:pPr>
+        <w:ind w:left="4309" w:hanging="360"/>
+      </w:pPr>
+    </w:lvl>
+    <w:lvl w:ilvl="5" w:tplc="0419001B" w:tentative="1">
+      <w:start w:val="1"/>
+      <w:numFmt w:val="lowerRoman"/>
+      <w:lvlText w:val="%6."/>
+      <w:lvlJc w:val="right"/>
+      <w:pPr>
+        <w:ind w:left="5029" w:hanging="180"/>
+      </w:pPr>
+    </w:lvl>
+    <w:lvl w:ilvl="6" w:tplc="0419000F" w:tentative="1">
+      <w:start w:val="1"/>
+      <w:numFmt w:val="decimal"/>
+      <w:lvlText w:val="%7."/>
+      <w:lvlJc w:val="left"/>
+      <w:pPr>
+        <w:ind w:left="5749" w:hanging="360"/>
+      </w:pPr>
+    </w:lvl>
+    <w:lvl w:ilvl="7" w:tplc="04190019" w:tentative="1">
+      <w:start w:val="1"/>
+      <w:numFmt w:val="lowerLetter"/>
+      <w:lvlText w:val="%8."/>
+      <w:lvlJc w:val="left"/>
+      <w:pPr>
+        <w:ind w:left="6469" w:hanging="360"/>
+      </w:pPr>
+    </w:lvl>
+    <w:lvl w:ilvl="8" w:tplc="0419001B" w:tentative="1">
+      <w:start w:val="1"/>
+      <w:numFmt w:val="lowerRoman"/>
+      <w:lvlText w:val="%9."/>
+      <w:lvlJc w:val="right"/>
+      <w:pPr>
+        <w:ind w:left="7189" w:hanging="180"/>
+      </w:pPr>
+    </w:lvl>
+  </w:abstractNum>
+  <w:abstractNum w:abstractNumId="45" w15:restartNumberingAfterBreak="0">
     <w:nsid w:val="44CE4B6B"/>
     <w:multiLevelType w:val="multilevel"/>
     <w:tmpl w:val="620AACE6"/>
@@ -15081,7 +17202,120 @@
       </w:rPr>
     </w:lvl>
   </w:abstractNum>
-  <w:abstractNum w:abstractNumId="40" w15:restartNumberingAfterBreak="0">
+  <w:abstractNum w:abstractNumId="46" w15:restartNumberingAfterBreak="0">
+    <w:nsid w:val="45272955"/>
+    <w:multiLevelType w:val="hybridMultilevel"/>
+    <w:tmpl w:val="B69859D8"/>
+    <w:lvl w:ilvl="0" w:tplc="04190001">
+      <w:start w:val="1"/>
+      <w:numFmt w:val="bullet"/>
+      <w:lvlText w:val=""/>
+      <w:lvlJc w:val="left"/>
+      <w:pPr>
+        <w:ind w:left="1429" w:hanging="360"/>
+      </w:pPr>
+      <w:rPr>
+        <w:rFonts w:ascii="Symbol" w:hAnsi="Symbol" w:hint="default"/>
+      </w:rPr>
+    </w:lvl>
+    <w:lvl w:ilvl="1" w:tplc="04190003" w:tentative="1">
+      <w:start w:val="1"/>
+      <w:numFmt w:val="bullet"/>
+      <w:lvlText w:val="o"/>
+      <w:lvlJc w:val="left"/>
+      <w:pPr>
+        <w:ind w:left="2149" w:hanging="360"/>
+      </w:pPr>
+      <w:rPr>
+        <w:rFonts w:ascii="Courier New" w:hAnsi="Courier New" w:cs="Courier New" w:hint="default"/>
+      </w:rPr>
+    </w:lvl>
+    <w:lvl w:ilvl="2" w:tplc="04190005" w:tentative="1">
+      <w:start w:val="1"/>
+      <w:numFmt w:val="bullet"/>
+      <w:lvlText w:val=""/>
+      <w:lvlJc w:val="left"/>
+      <w:pPr>
+        <w:ind w:left="2869" w:hanging="360"/>
+      </w:pPr>
+      <w:rPr>
+        <w:rFonts w:ascii="Wingdings" w:hAnsi="Wingdings" w:hint="default"/>
+      </w:rPr>
+    </w:lvl>
+    <w:lvl w:ilvl="3" w:tplc="04190001" w:tentative="1">
+      <w:start w:val="1"/>
+      <w:numFmt w:val="bullet"/>
+      <w:lvlText w:val=""/>
+      <w:lvlJc w:val="left"/>
+      <w:pPr>
+        <w:ind w:left="3589" w:hanging="360"/>
+      </w:pPr>
+      <w:rPr>
+        <w:rFonts w:ascii="Symbol" w:hAnsi="Symbol" w:hint="default"/>
+      </w:rPr>
+    </w:lvl>
+    <w:lvl w:ilvl="4" w:tplc="04190003" w:tentative="1">
+      <w:start w:val="1"/>
+      <w:numFmt w:val="bullet"/>
+      <w:lvlText w:val="o"/>
+      <w:lvlJc w:val="left"/>
+      <w:pPr>
+        <w:ind w:left="4309" w:hanging="360"/>
+      </w:pPr>
+      <w:rPr>
+        <w:rFonts w:ascii="Courier New" w:hAnsi="Courier New" w:cs="Courier New" w:hint="default"/>
+      </w:rPr>
+    </w:lvl>
+    <w:lvl w:ilvl="5" w:tplc="04190005" w:tentative="1">
+      <w:start w:val="1"/>
+      <w:numFmt w:val="bullet"/>
+      <w:lvlText w:val=""/>
+      <w:lvlJc w:val="left"/>
+      <w:pPr>
+        <w:ind w:left="5029" w:hanging="360"/>
+      </w:pPr>
+      <w:rPr>
+        <w:rFonts w:ascii="Wingdings" w:hAnsi="Wingdings" w:hint="default"/>
+      </w:rPr>
+    </w:lvl>
+    <w:lvl w:ilvl="6" w:tplc="04190001" w:tentative="1">
+      <w:start w:val="1"/>
+      <w:numFmt w:val="bullet"/>
+      <w:lvlText w:val=""/>
+      <w:lvlJc w:val="left"/>
+      <w:pPr>
+        <w:ind w:left="5749" w:hanging="360"/>
+      </w:pPr>
+      <w:rPr>
+        <w:rFonts w:ascii="Symbol" w:hAnsi="Symbol" w:hint="default"/>
+      </w:rPr>
+    </w:lvl>
+    <w:lvl w:ilvl="7" w:tplc="04190003" w:tentative="1">
+      <w:start w:val="1"/>
+      <w:numFmt w:val="bullet"/>
+      <w:lvlText w:val="o"/>
+      <w:lvlJc w:val="left"/>
+      <w:pPr>
+        <w:ind w:left="6469" w:hanging="360"/>
+      </w:pPr>
+      <w:rPr>
+        <w:rFonts w:ascii="Courier New" w:hAnsi="Courier New" w:cs="Courier New" w:hint="default"/>
+      </w:rPr>
+    </w:lvl>
+    <w:lvl w:ilvl="8" w:tplc="04190005" w:tentative="1">
+      <w:start w:val="1"/>
+      <w:numFmt w:val="bullet"/>
+      <w:lvlText w:val=""/>
+      <w:lvlJc w:val="left"/>
+      <w:pPr>
+        <w:ind w:left="7189" w:hanging="360"/>
+      </w:pPr>
+      <w:rPr>
+        <w:rFonts w:ascii="Wingdings" w:hAnsi="Wingdings" w:hint="default"/>
+      </w:rPr>
+    </w:lvl>
+  </w:abstractNum>
+  <w:abstractNum w:abstractNumId="47" w15:restartNumberingAfterBreak="0">
     <w:nsid w:val="472B019E"/>
     <w:multiLevelType w:val="multilevel"/>
     <w:tmpl w:val="971CAF7E"/>
@@ -15194,7 +17428,7 @@
       </w:pPr>
     </w:lvl>
   </w:abstractNum>
-  <w:abstractNum w:abstractNumId="41" w15:restartNumberingAfterBreak="0">
+  <w:abstractNum w:abstractNumId="48" w15:restartNumberingAfterBreak="0">
     <w:nsid w:val="4781752F"/>
     <w:multiLevelType w:val="multilevel"/>
     <w:tmpl w:val="CA8031AA"/>
@@ -15307,7 +17541,7 @@
       </w:pPr>
     </w:lvl>
   </w:abstractNum>
-  <w:abstractNum w:abstractNumId="42" w15:restartNumberingAfterBreak="0">
+  <w:abstractNum w:abstractNumId="49" w15:restartNumberingAfterBreak="0">
     <w:nsid w:val="48505A2A"/>
     <w:multiLevelType w:val="multilevel"/>
     <w:tmpl w:val="7DDCEA70"/>
@@ -15456,7 +17690,7 @@
       </w:rPr>
     </w:lvl>
   </w:abstractNum>
-  <w:abstractNum w:abstractNumId="43" w15:restartNumberingAfterBreak="0">
+  <w:abstractNum w:abstractNumId="50" w15:restartNumberingAfterBreak="0">
     <w:nsid w:val="48F06763"/>
     <w:multiLevelType w:val="multilevel"/>
     <w:tmpl w:val="0DA2402E"/>
@@ -15605,7 +17839,7 @@
       </w:rPr>
     </w:lvl>
   </w:abstractNum>
-  <w:abstractNum w:abstractNumId="44" w15:restartNumberingAfterBreak="0">
+  <w:abstractNum w:abstractNumId="51" w15:restartNumberingAfterBreak="0">
     <w:nsid w:val="493953CF"/>
     <w:multiLevelType w:val="hybridMultilevel"/>
     <w:tmpl w:val="EC0AC046"/>
@@ -15718,7 +17952,7 @@
       </w:rPr>
     </w:lvl>
   </w:abstractNum>
-  <w:abstractNum w:abstractNumId="45" w15:restartNumberingAfterBreak="0">
+  <w:abstractNum w:abstractNumId="52" w15:restartNumberingAfterBreak="0">
     <w:nsid w:val="4A5F72E8"/>
     <w:multiLevelType w:val="hybridMultilevel"/>
     <w:tmpl w:val="06067EB2"/>
@@ -15807,7 +18041,7 @@
       </w:pPr>
     </w:lvl>
   </w:abstractNum>
-  <w:abstractNum w:abstractNumId="46" w15:restartNumberingAfterBreak="0">
+  <w:abstractNum w:abstractNumId="53" w15:restartNumberingAfterBreak="0">
     <w:nsid w:val="4D0E5A3F"/>
     <w:multiLevelType w:val="hybridMultilevel"/>
     <w:tmpl w:val="E9D05ABA"/>
@@ -15920,7 +18154,7 @@
       </w:rPr>
     </w:lvl>
   </w:abstractNum>
-  <w:abstractNum w:abstractNumId="47" w15:restartNumberingAfterBreak="0">
+  <w:abstractNum w:abstractNumId="54" w15:restartNumberingAfterBreak="0">
     <w:nsid w:val="4DFC0AA5"/>
     <w:multiLevelType w:val="multilevel"/>
     <w:tmpl w:val="3498FB9A"/>
@@ -16069,7 +18303,120 @@
       </w:rPr>
     </w:lvl>
   </w:abstractNum>
-  <w:abstractNum w:abstractNumId="48" w15:restartNumberingAfterBreak="0">
+  <w:abstractNum w:abstractNumId="55" w15:restartNumberingAfterBreak="0">
+    <w:nsid w:val="4E9A3D81"/>
+    <w:multiLevelType w:val="hybridMultilevel"/>
+    <w:tmpl w:val="6DE087E4"/>
+    <w:lvl w:ilvl="0" w:tplc="04190001">
+      <w:start w:val="1"/>
+      <w:numFmt w:val="bullet"/>
+      <w:lvlText w:val=""/>
+      <w:lvlJc w:val="left"/>
+      <w:pPr>
+        <w:ind w:left="1429" w:hanging="360"/>
+      </w:pPr>
+      <w:rPr>
+        <w:rFonts w:ascii="Symbol" w:hAnsi="Symbol" w:hint="default"/>
+      </w:rPr>
+    </w:lvl>
+    <w:lvl w:ilvl="1" w:tplc="04190003" w:tentative="1">
+      <w:start w:val="1"/>
+      <w:numFmt w:val="bullet"/>
+      <w:lvlText w:val="o"/>
+      <w:lvlJc w:val="left"/>
+      <w:pPr>
+        <w:ind w:left="2149" w:hanging="360"/>
+      </w:pPr>
+      <w:rPr>
+        <w:rFonts w:ascii="Courier New" w:hAnsi="Courier New" w:cs="Courier New" w:hint="default"/>
+      </w:rPr>
+    </w:lvl>
+    <w:lvl w:ilvl="2" w:tplc="04190005" w:tentative="1">
+      <w:start w:val="1"/>
+      <w:numFmt w:val="bullet"/>
+      <w:lvlText w:val=""/>
+      <w:lvlJc w:val="left"/>
+      <w:pPr>
+        <w:ind w:left="2869" w:hanging="360"/>
+      </w:pPr>
+      <w:rPr>
+        <w:rFonts w:ascii="Wingdings" w:hAnsi="Wingdings" w:hint="default"/>
+      </w:rPr>
+    </w:lvl>
+    <w:lvl w:ilvl="3" w:tplc="04190001" w:tentative="1">
+      <w:start w:val="1"/>
+      <w:numFmt w:val="bullet"/>
+      <w:lvlText w:val=""/>
+      <w:lvlJc w:val="left"/>
+      <w:pPr>
+        <w:ind w:left="3589" w:hanging="360"/>
+      </w:pPr>
+      <w:rPr>
+        <w:rFonts w:ascii="Symbol" w:hAnsi="Symbol" w:hint="default"/>
+      </w:rPr>
+    </w:lvl>
+    <w:lvl w:ilvl="4" w:tplc="04190003" w:tentative="1">
+      <w:start w:val="1"/>
+      <w:numFmt w:val="bullet"/>
+      <w:lvlText w:val="o"/>
+      <w:lvlJc w:val="left"/>
+      <w:pPr>
+        <w:ind w:left="4309" w:hanging="360"/>
+      </w:pPr>
+      <w:rPr>
+        <w:rFonts w:ascii="Courier New" w:hAnsi="Courier New" w:cs="Courier New" w:hint="default"/>
+      </w:rPr>
+    </w:lvl>
+    <w:lvl w:ilvl="5" w:tplc="04190005" w:tentative="1">
+      <w:start w:val="1"/>
+      <w:numFmt w:val="bullet"/>
+      <w:lvlText w:val=""/>
+      <w:lvlJc w:val="left"/>
+      <w:pPr>
+        <w:ind w:left="5029" w:hanging="360"/>
+      </w:pPr>
+      <w:rPr>
+        <w:rFonts w:ascii="Wingdings" w:hAnsi="Wingdings" w:hint="default"/>
+      </w:rPr>
+    </w:lvl>
+    <w:lvl w:ilvl="6" w:tplc="04190001" w:tentative="1">
+      <w:start w:val="1"/>
+      <w:numFmt w:val="bullet"/>
+      <w:lvlText w:val=""/>
+      <w:lvlJc w:val="left"/>
+      <w:pPr>
+        <w:ind w:left="5749" w:hanging="360"/>
+      </w:pPr>
+      <w:rPr>
+        <w:rFonts w:ascii="Symbol" w:hAnsi="Symbol" w:hint="default"/>
+      </w:rPr>
+    </w:lvl>
+    <w:lvl w:ilvl="7" w:tplc="04190003" w:tentative="1">
+      <w:start w:val="1"/>
+      <w:numFmt w:val="bullet"/>
+      <w:lvlText w:val="o"/>
+      <w:lvlJc w:val="left"/>
+      <w:pPr>
+        <w:ind w:left="6469" w:hanging="360"/>
+      </w:pPr>
+      <w:rPr>
+        <w:rFonts w:ascii="Courier New" w:hAnsi="Courier New" w:cs="Courier New" w:hint="default"/>
+      </w:rPr>
+    </w:lvl>
+    <w:lvl w:ilvl="8" w:tplc="04190005" w:tentative="1">
+      <w:start w:val="1"/>
+      <w:numFmt w:val="bullet"/>
+      <w:lvlText w:val=""/>
+      <w:lvlJc w:val="left"/>
+      <w:pPr>
+        <w:ind w:left="7189" w:hanging="360"/>
+      </w:pPr>
+      <w:rPr>
+        <w:rFonts w:ascii="Wingdings" w:hAnsi="Wingdings" w:hint="default"/>
+      </w:rPr>
+    </w:lvl>
+  </w:abstractNum>
+  <w:abstractNum w:abstractNumId="56" w15:restartNumberingAfterBreak="0">
     <w:nsid w:val="4ED517EC"/>
     <w:multiLevelType w:val="hybridMultilevel"/>
     <w:tmpl w:val="C4CAEC9C"/>
@@ -16182,7 +18529,7 @@
       </w:rPr>
     </w:lvl>
   </w:abstractNum>
-  <w:abstractNum w:abstractNumId="49" w15:restartNumberingAfterBreak="0">
+  <w:abstractNum w:abstractNumId="57" w15:restartNumberingAfterBreak="0">
     <w:nsid w:val="52CA6741"/>
     <w:multiLevelType w:val="hybridMultilevel"/>
     <w:tmpl w:val="DBF0493E"/>
@@ -16295,7 +18642,7 @@
       </w:rPr>
     </w:lvl>
   </w:abstractNum>
-  <w:abstractNum w:abstractNumId="50" w15:restartNumberingAfterBreak="0">
+  <w:abstractNum w:abstractNumId="58" w15:restartNumberingAfterBreak="0">
     <w:nsid w:val="53646765"/>
     <w:multiLevelType w:val="hybridMultilevel"/>
     <w:tmpl w:val="AED495C6"/>
@@ -16408,7 +18755,7 @@
       </w:rPr>
     </w:lvl>
   </w:abstractNum>
-  <w:abstractNum w:abstractNumId="51" w15:restartNumberingAfterBreak="0">
+  <w:abstractNum w:abstractNumId="59" w15:restartNumberingAfterBreak="0">
     <w:nsid w:val="55F15174"/>
     <w:multiLevelType w:val="hybridMultilevel"/>
     <w:tmpl w:val="338E52B0"/>
@@ -16497,7 +18844,7 @@
       </w:pPr>
     </w:lvl>
   </w:abstractNum>
-  <w:abstractNum w:abstractNumId="52" w15:restartNumberingAfterBreak="0">
+  <w:abstractNum w:abstractNumId="60" w15:restartNumberingAfterBreak="0">
     <w:nsid w:val="57AF2FEF"/>
     <w:multiLevelType w:val="hybridMultilevel"/>
     <w:tmpl w:val="AF7C992C"/>
@@ -16586,7 +18933,7 @@
       </w:pPr>
     </w:lvl>
   </w:abstractNum>
-  <w:abstractNum w:abstractNumId="53" w15:restartNumberingAfterBreak="0">
+  <w:abstractNum w:abstractNumId="61" w15:restartNumberingAfterBreak="0">
     <w:nsid w:val="57D54CD5"/>
     <w:multiLevelType w:val="multilevel"/>
     <w:tmpl w:val="A80C6840"/>
@@ -16735,7 +19082,7 @@
       </w:rPr>
     </w:lvl>
   </w:abstractNum>
-  <w:abstractNum w:abstractNumId="54" w15:restartNumberingAfterBreak="0">
+  <w:abstractNum w:abstractNumId="62" w15:restartNumberingAfterBreak="0">
     <w:nsid w:val="58B27A0B"/>
     <w:multiLevelType w:val="hybridMultilevel"/>
     <w:tmpl w:val="0870F312"/>
@@ -16824,7 +19171,7 @@
       </w:pPr>
     </w:lvl>
   </w:abstractNum>
-  <w:abstractNum w:abstractNumId="55" w15:restartNumberingAfterBreak="0">
+  <w:abstractNum w:abstractNumId="63" w15:restartNumberingAfterBreak="0">
     <w:nsid w:val="5972449B"/>
     <w:multiLevelType w:val="multilevel"/>
     <w:tmpl w:val="7A36C9A2"/>
@@ -16973,7 +19320,7 @@
       </w:rPr>
     </w:lvl>
   </w:abstractNum>
-  <w:abstractNum w:abstractNumId="56" w15:restartNumberingAfterBreak="0">
+  <w:abstractNum w:abstractNumId="64" w15:restartNumberingAfterBreak="0">
     <w:nsid w:val="5A384CF6"/>
     <w:multiLevelType w:val="multilevel"/>
     <w:tmpl w:val="68D04C2A"/>
@@ -17122,7 +19469,7 @@
       </w:rPr>
     </w:lvl>
   </w:abstractNum>
-  <w:abstractNum w:abstractNumId="57" w15:restartNumberingAfterBreak="0">
+  <w:abstractNum w:abstractNumId="65" w15:restartNumberingAfterBreak="0">
     <w:nsid w:val="5B3F3C83"/>
     <w:multiLevelType w:val="hybridMultilevel"/>
     <w:tmpl w:val="2E26C2BC"/>
@@ -17211,7 +19558,120 @@
       </w:pPr>
     </w:lvl>
   </w:abstractNum>
-  <w:abstractNum w:abstractNumId="58" w15:restartNumberingAfterBreak="0">
+  <w:abstractNum w:abstractNumId="66" w15:restartNumberingAfterBreak="0">
+    <w:nsid w:val="5BBA3168"/>
+    <w:multiLevelType w:val="hybridMultilevel"/>
+    <w:tmpl w:val="37FC0756"/>
+    <w:lvl w:ilvl="0" w:tplc="04190001">
+      <w:start w:val="1"/>
+      <w:numFmt w:val="bullet"/>
+      <w:lvlText w:val=""/>
+      <w:lvlJc w:val="left"/>
+      <w:pPr>
+        <w:ind w:left="1429" w:hanging="360"/>
+      </w:pPr>
+      <w:rPr>
+        <w:rFonts w:ascii="Symbol" w:hAnsi="Symbol" w:hint="default"/>
+      </w:rPr>
+    </w:lvl>
+    <w:lvl w:ilvl="1" w:tplc="04190003" w:tentative="1">
+      <w:start w:val="1"/>
+      <w:numFmt w:val="bullet"/>
+      <w:lvlText w:val="o"/>
+      <w:lvlJc w:val="left"/>
+      <w:pPr>
+        <w:ind w:left="2149" w:hanging="360"/>
+      </w:pPr>
+      <w:rPr>
+        <w:rFonts w:ascii="Courier New" w:hAnsi="Courier New" w:cs="Courier New" w:hint="default"/>
+      </w:rPr>
+    </w:lvl>
+    <w:lvl w:ilvl="2" w:tplc="04190005" w:tentative="1">
+      <w:start w:val="1"/>
+      <w:numFmt w:val="bullet"/>
+      <w:lvlText w:val=""/>
+      <w:lvlJc w:val="left"/>
+      <w:pPr>
+        <w:ind w:left="2869" w:hanging="360"/>
+      </w:pPr>
+      <w:rPr>
+        <w:rFonts w:ascii="Wingdings" w:hAnsi="Wingdings" w:hint="default"/>
+      </w:rPr>
+    </w:lvl>
+    <w:lvl w:ilvl="3" w:tplc="04190001" w:tentative="1">
+      <w:start w:val="1"/>
+      <w:numFmt w:val="bullet"/>
+      <w:lvlText w:val=""/>
+      <w:lvlJc w:val="left"/>
+      <w:pPr>
+        <w:ind w:left="3589" w:hanging="360"/>
+      </w:pPr>
+      <w:rPr>
+        <w:rFonts w:ascii="Symbol" w:hAnsi="Symbol" w:hint="default"/>
+      </w:rPr>
+    </w:lvl>
+    <w:lvl w:ilvl="4" w:tplc="04190003" w:tentative="1">
+      <w:start w:val="1"/>
+      <w:numFmt w:val="bullet"/>
+      <w:lvlText w:val="o"/>
+      <w:lvlJc w:val="left"/>
+      <w:pPr>
+        <w:ind w:left="4309" w:hanging="360"/>
+      </w:pPr>
+      <w:rPr>
+        <w:rFonts w:ascii="Courier New" w:hAnsi="Courier New" w:cs="Courier New" w:hint="default"/>
+      </w:rPr>
+    </w:lvl>
+    <w:lvl w:ilvl="5" w:tplc="04190005" w:tentative="1">
+      <w:start w:val="1"/>
+      <w:numFmt w:val="bullet"/>
+      <w:lvlText w:val=""/>
+      <w:lvlJc w:val="left"/>
+      <w:pPr>
+        <w:ind w:left="5029" w:hanging="360"/>
+      </w:pPr>
+      <w:rPr>
+        <w:rFonts w:ascii="Wingdings" w:hAnsi="Wingdings" w:hint="default"/>
+      </w:rPr>
+    </w:lvl>
+    <w:lvl w:ilvl="6" w:tplc="04190001" w:tentative="1">
+      <w:start w:val="1"/>
+      <w:numFmt w:val="bullet"/>
+      <w:lvlText w:val=""/>
+      <w:lvlJc w:val="left"/>
+      <w:pPr>
+        <w:ind w:left="5749" w:hanging="360"/>
+      </w:pPr>
+      <w:rPr>
+        <w:rFonts w:ascii="Symbol" w:hAnsi="Symbol" w:hint="default"/>
+      </w:rPr>
+    </w:lvl>
+    <w:lvl w:ilvl="7" w:tplc="04190003" w:tentative="1">
+      <w:start w:val="1"/>
+      <w:numFmt w:val="bullet"/>
+      <w:lvlText w:val="o"/>
+      <w:lvlJc w:val="left"/>
+      <w:pPr>
+        <w:ind w:left="6469" w:hanging="360"/>
+      </w:pPr>
+      <w:rPr>
+        <w:rFonts w:ascii="Courier New" w:hAnsi="Courier New" w:cs="Courier New" w:hint="default"/>
+      </w:rPr>
+    </w:lvl>
+    <w:lvl w:ilvl="8" w:tplc="04190005" w:tentative="1">
+      <w:start w:val="1"/>
+      <w:numFmt w:val="bullet"/>
+      <w:lvlText w:val=""/>
+      <w:lvlJc w:val="left"/>
+      <w:pPr>
+        <w:ind w:left="7189" w:hanging="360"/>
+      </w:pPr>
+      <w:rPr>
+        <w:rFonts w:ascii="Wingdings" w:hAnsi="Wingdings" w:hint="default"/>
+      </w:rPr>
+    </w:lvl>
+  </w:abstractNum>
+  <w:abstractNum w:abstractNumId="67" w15:restartNumberingAfterBreak="0">
     <w:nsid w:val="5C516234"/>
     <w:multiLevelType w:val="multilevel"/>
     <w:tmpl w:val="46B031C0"/>
@@ -17360,7 +19820,7 @@
       </w:rPr>
     </w:lvl>
   </w:abstractNum>
-  <w:abstractNum w:abstractNumId="59" w15:restartNumberingAfterBreak="0">
+  <w:abstractNum w:abstractNumId="68" w15:restartNumberingAfterBreak="0">
     <w:nsid w:val="5D832EF3"/>
     <w:multiLevelType w:val="multilevel"/>
     <w:tmpl w:val="BF6E7492"/>
@@ -17477,7 +19937,7 @@
       </w:pPr>
     </w:lvl>
   </w:abstractNum>
-  <w:abstractNum w:abstractNumId="60" w15:restartNumberingAfterBreak="0">
+  <w:abstractNum w:abstractNumId="69" w15:restartNumberingAfterBreak="0">
     <w:nsid w:val="5E5A754C"/>
     <w:multiLevelType w:val="hybridMultilevel"/>
     <w:tmpl w:val="F378EF96"/>
@@ -17590,7 +20050,7 @@
       </w:rPr>
     </w:lvl>
   </w:abstractNum>
-  <w:abstractNum w:abstractNumId="61" w15:restartNumberingAfterBreak="0">
+  <w:abstractNum w:abstractNumId="70" w15:restartNumberingAfterBreak="0">
     <w:nsid w:val="5E6815EC"/>
     <w:multiLevelType w:val="hybridMultilevel"/>
     <w:tmpl w:val="87C4DD2C"/>
@@ -17679,7 +20139,7 @@
       </w:pPr>
     </w:lvl>
   </w:abstractNum>
-  <w:abstractNum w:abstractNumId="62" w15:restartNumberingAfterBreak="0">
+  <w:abstractNum w:abstractNumId="71" w15:restartNumberingAfterBreak="0">
     <w:nsid w:val="5F201CC9"/>
     <w:multiLevelType w:val="hybridMultilevel"/>
     <w:tmpl w:val="F50C948C"/>
@@ -17792,7 +20252,7 @@
       </w:rPr>
     </w:lvl>
   </w:abstractNum>
-  <w:abstractNum w:abstractNumId="63" w15:restartNumberingAfterBreak="0">
+  <w:abstractNum w:abstractNumId="72" w15:restartNumberingAfterBreak="0">
     <w:nsid w:val="605575A8"/>
     <w:multiLevelType w:val="hybridMultilevel"/>
     <w:tmpl w:val="EDD243E6"/>
@@ -17905,7 +20365,7 @@
       </w:rPr>
     </w:lvl>
   </w:abstractNum>
-  <w:abstractNum w:abstractNumId="64" w15:restartNumberingAfterBreak="0">
+  <w:abstractNum w:abstractNumId="73" w15:restartNumberingAfterBreak="0">
     <w:nsid w:val="607B098C"/>
     <w:multiLevelType w:val="multilevel"/>
     <w:tmpl w:val="FFDC3F9A"/>
@@ -18022,7 +20482,7 @@
       </w:pPr>
     </w:lvl>
   </w:abstractNum>
-  <w:abstractNum w:abstractNumId="65" w15:restartNumberingAfterBreak="0">
+  <w:abstractNum w:abstractNumId="74" w15:restartNumberingAfterBreak="0">
     <w:nsid w:val="61C76730"/>
     <w:multiLevelType w:val="multilevel"/>
     <w:tmpl w:val="C1DA3966"/>
@@ -18135,7 +20595,7 @@
       </w:pPr>
     </w:lvl>
   </w:abstractNum>
-  <w:abstractNum w:abstractNumId="66" w15:restartNumberingAfterBreak="0">
+  <w:abstractNum w:abstractNumId="75" w15:restartNumberingAfterBreak="0">
     <w:nsid w:val="63296014"/>
     <w:multiLevelType w:val="hybridMultilevel"/>
     <w:tmpl w:val="6BCE43D0"/>
@@ -18248,7 +20708,7 @@
       </w:rPr>
     </w:lvl>
   </w:abstractNum>
-  <w:abstractNum w:abstractNumId="67" w15:restartNumberingAfterBreak="0">
+  <w:abstractNum w:abstractNumId="76" w15:restartNumberingAfterBreak="0">
     <w:nsid w:val="63947474"/>
     <w:multiLevelType w:val="hybridMultilevel"/>
     <w:tmpl w:val="B7CCC472"/>
@@ -18361,7 +20821,7 @@
       </w:rPr>
     </w:lvl>
   </w:abstractNum>
-  <w:abstractNum w:abstractNumId="68" w15:restartNumberingAfterBreak="0">
+  <w:abstractNum w:abstractNumId="77" w15:restartNumberingAfterBreak="0">
     <w:nsid w:val="647771D9"/>
     <w:multiLevelType w:val="hybridMultilevel"/>
     <w:tmpl w:val="BDB438B8"/>
@@ -18474,7 +20934,7 @@
       </w:rPr>
     </w:lvl>
   </w:abstractNum>
-  <w:abstractNum w:abstractNumId="69" w15:restartNumberingAfterBreak="0">
+  <w:abstractNum w:abstractNumId="78" w15:restartNumberingAfterBreak="0">
     <w:nsid w:val="64D343D3"/>
     <w:multiLevelType w:val="multilevel"/>
     <w:tmpl w:val="620AACE6"/>
@@ -18595,7 +21055,7 @@
       </w:rPr>
     </w:lvl>
   </w:abstractNum>
-  <w:abstractNum w:abstractNumId="70" w15:restartNumberingAfterBreak="0">
+  <w:abstractNum w:abstractNumId="79" w15:restartNumberingAfterBreak="0">
     <w:nsid w:val="652809C0"/>
     <w:multiLevelType w:val="hybridMultilevel"/>
     <w:tmpl w:val="8848C296"/>
@@ -18708,7 +21168,120 @@
       </w:rPr>
     </w:lvl>
   </w:abstractNum>
-  <w:abstractNum w:abstractNumId="71" w15:restartNumberingAfterBreak="0">
+  <w:abstractNum w:abstractNumId="80" w15:restartNumberingAfterBreak="0">
+    <w:nsid w:val="665D46E0"/>
+    <w:multiLevelType w:val="hybridMultilevel"/>
+    <w:tmpl w:val="9A82DC7E"/>
+    <w:lvl w:ilvl="0" w:tplc="04190001">
+      <w:start w:val="1"/>
+      <w:numFmt w:val="bullet"/>
+      <w:lvlText w:val=""/>
+      <w:lvlJc w:val="left"/>
+      <w:pPr>
+        <w:ind w:left="1429" w:hanging="360"/>
+      </w:pPr>
+      <w:rPr>
+        <w:rFonts w:ascii="Symbol" w:hAnsi="Symbol" w:hint="default"/>
+      </w:rPr>
+    </w:lvl>
+    <w:lvl w:ilvl="1" w:tplc="04190003" w:tentative="1">
+      <w:start w:val="1"/>
+      <w:numFmt w:val="bullet"/>
+      <w:lvlText w:val="o"/>
+      <w:lvlJc w:val="left"/>
+      <w:pPr>
+        <w:ind w:left="2149" w:hanging="360"/>
+      </w:pPr>
+      <w:rPr>
+        <w:rFonts w:ascii="Courier New" w:hAnsi="Courier New" w:cs="Courier New" w:hint="default"/>
+      </w:rPr>
+    </w:lvl>
+    <w:lvl w:ilvl="2" w:tplc="04190005" w:tentative="1">
+      <w:start w:val="1"/>
+      <w:numFmt w:val="bullet"/>
+      <w:lvlText w:val=""/>
+      <w:lvlJc w:val="left"/>
+      <w:pPr>
+        <w:ind w:left="2869" w:hanging="360"/>
+      </w:pPr>
+      <w:rPr>
+        <w:rFonts w:ascii="Wingdings" w:hAnsi="Wingdings" w:hint="default"/>
+      </w:rPr>
+    </w:lvl>
+    <w:lvl w:ilvl="3" w:tplc="04190001" w:tentative="1">
+      <w:start w:val="1"/>
+      <w:numFmt w:val="bullet"/>
+      <w:lvlText w:val=""/>
+      <w:lvlJc w:val="left"/>
+      <w:pPr>
+        <w:ind w:left="3589" w:hanging="360"/>
+      </w:pPr>
+      <w:rPr>
+        <w:rFonts w:ascii="Symbol" w:hAnsi="Symbol" w:hint="default"/>
+      </w:rPr>
+    </w:lvl>
+    <w:lvl w:ilvl="4" w:tplc="04190003" w:tentative="1">
+      <w:start w:val="1"/>
+      <w:numFmt w:val="bullet"/>
+      <w:lvlText w:val="o"/>
+      <w:lvlJc w:val="left"/>
+      <w:pPr>
+        <w:ind w:left="4309" w:hanging="360"/>
+      </w:pPr>
+      <w:rPr>
+        <w:rFonts w:ascii="Courier New" w:hAnsi="Courier New" w:cs="Courier New" w:hint="default"/>
+      </w:rPr>
+    </w:lvl>
+    <w:lvl w:ilvl="5" w:tplc="04190005" w:tentative="1">
+      <w:start w:val="1"/>
+      <w:numFmt w:val="bullet"/>
+      <w:lvlText w:val=""/>
+      <w:lvlJc w:val="left"/>
+      <w:pPr>
+        <w:ind w:left="5029" w:hanging="360"/>
+      </w:pPr>
+      <w:rPr>
+        <w:rFonts w:ascii="Wingdings" w:hAnsi="Wingdings" w:hint="default"/>
+      </w:rPr>
+    </w:lvl>
+    <w:lvl w:ilvl="6" w:tplc="04190001" w:tentative="1">
+      <w:start w:val="1"/>
+      <w:numFmt w:val="bullet"/>
+      <w:lvlText w:val=""/>
+      <w:lvlJc w:val="left"/>
+      <w:pPr>
+        <w:ind w:left="5749" w:hanging="360"/>
+      </w:pPr>
+      <w:rPr>
+        <w:rFonts w:ascii="Symbol" w:hAnsi="Symbol" w:hint="default"/>
+      </w:rPr>
+    </w:lvl>
+    <w:lvl w:ilvl="7" w:tplc="04190003" w:tentative="1">
+      <w:start w:val="1"/>
+      <w:numFmt w:val="bullet"/>
+      <w:lvlText w:val="o"/>
+      <w:lvlJc w:val="left"/>
+      <w:pPr>
+        <w:ind w:left="6469" w:hanging="360"/>
+      </w:pPr>
+      <w:rPr>
+        <w:rFonts w:ascii="Courier New" w:hAnsi="Courier New" w:cs="Courier New" w:hint="default"/>
+      </w:rPr>
+    </w:lvl>
+    <w:lvl w:ilvl="8" w:tplc="04190005" w:tentative="1">
+      <w:start w:val="1"/>
+      <w:numFmt w:val="bullet"/>
+      <w:lvlText w:val=""/>
+      <w:lvlJc w:val="left"/>
+      <w:pPr>
+        <w:ind w:left="7189" w:hanging="360"/>
+      </w:pPr>
+      <w:rPr>
+        <w:rFonts w:ascii="Wingdings" w:hAnsi="Wingdings" w:hint="default"/>
+      </w:rPr>
+    </w:lvl>
+  </w:abstractNum>
+  <w:abstractNum w:abstractNumId="81" w15:restartNumberingAfterBreak="0">
     <w:nsid w:val="667E3E8F"/>
     <w:multiLevelType w:val="hybridMultilevel"/>
     <w:tmpl w:val="AF7C992C"/>
@@ -18797,7 +21370,7 @@
       </w:pPr>
     </w:lvl>
   </w:abstractNum>
-  <w:abstractNum w:abstractNumId="72" w15:restartNumberingAfterBreak="0">
+  <w:abstractNum w:abstractNumId="82" w15:restartNumberingAfterBreak="0">
     <w:nsid w:val="68990556"/>
     <w:multiLevelType w:val="hybridMultilevel"/>
     <w:tmpl w:val="DC764184"/>
@@ -18910,7 +21483,7 @@
       </w:rPr>
     </w:lvl>
   </w:abstractNum>
-  <w:abstractNum w:abstractNumId="73" w15:restartNumberingAfterBreak="0">
+  <w:abstractNum w:abstractNumId="83" w15:restartNumberingAfterBreak="0">
     <w:nsid w:val="68C22E98"/>
     <w:multiLevelType w:val="hybridMultilevel"/>
     <w:tmpl w:val="EA600F94"/>
@@ -18999,7 +21572,7 @@
       </w:pPr>
     </w:lvl>
   </w:abstractNum>
-  <w:abstractNum w:abstractNumId="74" w15:restartNumberingAfterBreak="0">
+  <w:abstractNum w:abstractNumId="84" w15:restartNumberingAfterBreak="0">
     <w:nsid w:val="68E0309B"/>
     <w:multiLevelType w:val="multilevel"/>
     <w:tmpl w:val="DEFCF882"/>
@@ -19116,7 +21689,7 @@
       </w:pPr>
     </w:lvl>
   </w:abstractNum>
-  <w:abstractNum w:abstractNumId="75" w15:restartNumberingAfterBreak="0">
+  <w:abstractNum w:abstractNumId="85" w15:restartNumberingAfterBreak="0">
     <w:nsid w:val="692D38EB"/>
     <w:multiLevelType w:val="multilevel"/>
     <w:tmpl w:val="A7EC9D6E"/>
@@ -19265,7 +21838,7 @@
       </w:rPr>
     </w:lvl>
   </w:abstractNum>
-  <w:abstractNum w:abstractNumId="76" w15:restartNumberingAfterBreak="0">
+  <w:abstractNum w:abstractNumId="86" w15:restartNumberingAfterBreak="0">
     <w:nsid w:val="698975C9"/>
     <w:multiLevelType w:val="hybridMultilevel"/>
     <w:tmpl w:val="C43E2CFE"/>
@@ -19378,7 +21951,7 @@
       </w:rPr>
     </w:lvl>
   </w:abstractNum>
-  <w:abstractNum w:abstractNumId="77" w15:restartNumberingAfterBreak="0">
+  <w:abstractNum w:abstractNumId="87" w15:restartNumberingAfterBreak="0">
     <w:nsid w:val="69FC39C1"/>
     <w:multiLevelType w:val="hybridMultilevel"/>
     <w:tmpl w:val="CC4C0454"/>
@@ -19491,7 +22064,7 @@
       </w:rPr>
     </w:lvl>
   </w:abstractNum>
-  <w:abstractNum w:abstractNumId="78" w15:restartNumberingAfterBreak="0">
+  <w:abstractNum w:abstractNumId="88" w15:restartNumberingAfterBreak="0">
     <w:nsid w:val="6A1F76EC"/>
     <w:multiLevelType w:val="hybridMultilevel"/>
     <w:tmpl w:val="A00431A8"/>
@@ -19604,7 +22177,7 @@
       </w:rPr>
     </w:lvl>
   </w:abstractNum>
-  <w:abstractNum w:abstractNumId="79" w15:restartNumberingAfterBreak="0">
+  <w:abstractNum w:abstractNumId="89" w15:restartNumberingAfterBreak="0">
     <w:nsid w:val="6A935ECB"/>
     <w:multiLevelType w:val="hybridMultilevel"/>
     <w:tmpl w:val="CEA4FEC8"/>
@@ -19717,7 +22290,7 @@
       </w:rPr>
     </w:lvl>
   </w:abstractNum>
-  <w:abstractNum w:abstractNumId="80" w15:restartNumberingAfterBreak="0">
+  <w:abstractNum w:abstractNumId="90" w15:restartNumberingAfterBreak="0">
     <w:nsid w:val="6C485C13"/>
     <w:multiLevelType w:val="hybridMultilevel"/>
     <w:tmpl w:val="12C8C252"/>
@@ -19806,7 +22379,212 @@
       </w:pPr>
     </w:lvl>
   </w:abstractNum>
-  <w:abstractNum w:abstractNumId="81" w15:restartNumberingAfterBreak="0">
+  <w:abstractNum w:abstractNumId="91" w15:restartNumberingAfterBreak="0">
+    <w:nsid w:val="6CD85F6B"/>
+    <w:multiLevelType w:val="hybridMultilevel"/>
+    <w:tmpl w:val="471EBD0A"/>
+    <w:lvl w:ilvl="0" w:tplc="0126847C">
+      <w:start w:val="1"/>
+      <w:numFmt w:val="decimal"/>
+      <w:lvlText w:val="1.%1."/>
+      <w:lvlJc w:val="left"/>
+      <w:pPr>
+        <w:ind w:left="1429" w:hanging="360"/>
+      </w:pPr>
+      <w:rPr>
+        <w:rFonts w:hint="default"/>
+      </w:rPr>
+    </w:lvl>
+    <w:lvl w:ilvl="1" w:tplc="0126847C">
+      <w:start w:val="1"/>
+      <w:numFmt w:val="decimal"/>
+      <w:lvlText w:val="1.%2."/>
+      <w:lvlJc w:val="left"/>
+      <w:pPr>
+        <w:ind w:left="2149" w:hanging="360"/>
+      </w:pPr>
+      <w:rPr>
+        <w:rFonts w:hint="default"/>
+      </w:rPr>
+    </w:lvl>
+    <w:lvl w:ilvl="2" w:tplc="0419001B" w:tentative="1">
+      <w:start w:val="1"/>
+      <w:numFmt w:val="lowerRoman"/>
+      <w:lvlText w:val="%3."/>
+      <w:lvlJc w:val="right"/>
+      <w:pPr>
+        <w:ind w:left="2869" w:hanging="180"/>
+      </w:pPr>
+    </w:lvl>
+    <w:lvl w:ilvl="3" w:tplc="0419000F" w:tentative="1">
+      <w:start w:val="1"/>
+      <w:numFmt w:val="decimal"/>
+      <w:lvlText w:val="%4."/>
+      <w:lvlJc w:val="left"/>
+      <w:pPr>
+        <w:ind w:left="3589" w:hanging="360"/>
+      </w:pPr>
+    </w:lvl>
+    <w:lvl w:ilvl="4" w:tplc="04190019" w:tentative="1">
+      <w:start w:val="1"/>
+      <w:numFmt w:val="lowerLetter"/>
+      <w:lvlText w:val="%5."/>
+      <w:lvlJc w:val="left"/>
+      <w:pPr>
+        <w:ind w:left="4309" w:hanging="360"/>
+      </w:pPr>
+    </w:lvl>
+    <w:lvl w:ilvl="5" w:tplc="0419001B" w:tentative="1">
+      <w:start w:val="1"/>
+      <w:numFmt w:val="lowerRoman"/>
+      <w:lvlText w:val="%6."/>
+      <w:lvlJc w:val="right"/>
+      <w:pPr>
+        <w:ind w:left="5029" w:hanging="180"/>
+      </w:pPr>
+    </w:lvl>
+    <w:lvl w:ilvl="6" w:tplc="0419000F" w:tentative="1">
+      <w:start w:val="1"/>
+      <w:numFmt w:val="decimal"/>
+      <w:lvlText w:val="%7."/>
+      <w:lvlJc w:val="left"/>
+      <w:pPr>
+        <w:ind w:left="5749" w:hanging="360"/>
+      </w:pPr>
+    </w:lvl>
+    <w:lvl w:ilvl="7" w:tplc="04190019" w:tentative="1">
+      <w:start w:val="1"/>
+      <w:numFmt w:val="lowerLetter"/>
+      <w:lvlText w:val="%8."/>
+      <w:lvlJc w:val="left"/>
+      <w:pPr>
+        <w:ind w:left="6469" w:hanging="360"/>
+      </w:pPr>
+    </w:lvl>
+    <w:lvl w:ilvl="8" w:tplc="0419001B" w:tentative="1">
+      <w:start w:val="1"/>
+      <w:numFmt w:val="lowerRoman"/>
+      <w:lvlText w:val="%9."/>
+      <w:lvlJc w:val="right"/>
+      <w:pPr>
+        <w:ind w:left="7189" w:hanging="180"/>
+      </w:pPr>
+    </w:lvl>
+  </w:abstractNum>
+  <w:abstractNum w:abstractNumId="92" w15:restartNumberingAfterBreak="0">
+    <w:nsid w:val="6E5A3C48"/>
+    <w:multiLevelType w:val="hybridMultilevel"/>
+    <w:tmpl w:val="9F76F16E"/>
+    <w:lvl w:ilvl="0" w:tplc="04190001">
+      <w:start w:val="1"/>
+      <w:numFmt w:val="bullet"/>
+      <w:lvlText w:val=""/>
+      <w:lvlJc w:val="left"/>
+      <w:pPr>
+        <w:ind w:left="1429" w:hanging="360"/>
+      </w:pPr>
+      <w:rPr>
+        <w:rFonts w:ascii="Symbol" w:hAnsi="Symbol" w:hint="default"/>
+      </w:rPr>
+    </w:lvl>
+    <w:lvl w:ilvl="1" w:tplc="04190003" w:tentative="1">
+      <w:start w:val="1"/>
+      <w:numFmt w:val="bullet"/>
+      <w:lvlText w:val="o"/>
+      <w:lvlJc w:val="left"/>
+      <w:pPr>
+        <w:ind w:left="2149" w:hanging="360"/>
+      </w:pPr>
+      <w:rPr>
+        <w:rFonts w:ascii="Courier New" w:hAnsi="Courier New" w:cs="Courier New" w:hint="default"/>
+      </w:rPr>
+    </w:lvl>
+    <w:lvl w:ilvl="2" w:tplc="04190005" w:tentative="1">
+      <w:start w:val="1"/>
+      <w:numFmt w:val="bullet"/>
+      <w:lvlText w:val=""/>
+      <w:lvlJc w:val="left"/>
+      <w:pPr>
+        <w:ind w:left="2869" w:hanging="360"/>
+      </w:pPr>
+      <w:rPr>
+        <w:rFonts w:ascii="Wingdings" w:hAnsi="Wingdings" w:hint="default"/>
+      </w:rPr>
+    </w:lvl>
+    <w:lvl w:ilvl="3" w:tplc="04190001" w:tentative="1">
+      <w:start w:val="1"/>
+      <w:numFmt w:val="bullet"/>
+      <w:lvlText w:val=""/>
+      <w:lvlJc w:val="left"/>
+      <w:pPr>
+        <w:ind w:left="3589" w:hanging="360"/>
+      </w:pPr>
+      <w:rPr>
+        <w:rFonts w:ascii="Symbol" w:hAnsi="Symbol" w:hint="default"/>
+      </w:rPr>
+    </w:lvl>
+    <w:lvl w:ilvl="4" w:tplc="04190003" w:tentative="1">
+      <w:start w:val="1"/>
+      <w:numFmt w:val="bullet"/>
+      <w:lvlText w:val="o"/>
+      <w:lvlJc w:val="left"/>
+      <w:pPr>
+        <w:ind w:left="4309" w:hanging="360"/>
+      </w:pPr>
+      <w:rPr>
+        <w:rFonts w:ascii="Courier New" w:hAnsi="Courier New" w:cs="Courier New" w:hint="default"/>
+      </w:rPr>
+    </w:lvl>
+    <w:lvl w:ilvl="5" w:tplc="04190005" w:tentative="1">
+      <w:start w:val="1"/>
+      <w:numFmt w:val="bullet"/>
+      <w:lvlText w:val=""/>
+      <w:lvlJc w:val="left"/>
+      <w:pPr>
+        <w:ind w:left="5029" w:hanging="360"/>
+      </w:pPr>
+      <w:rPr>
+        <w:rFonts w:ascii="Wingdings" w:hAnsi="Wingdings" w:hint="default"/>
+      </w:rPr>
+    </w:lvl>
+    <w:lvl w:ilvl="6" w:tplc="04190001" w:tentative="1">
+      <w:start w:val="1"/>
+      <w:numFmt w:val="bullet"/>
+      <w:lvlText w:val=""/>
+      <w:lvlJc w:val="left"/>
+      <w:pPr>
+        <w:ind w:left="5749" w:hanging="360"/>
+      </w:pPr>
+      <w:rPr>
+        <w:rFonts w:ascii="Symbol" w:hAnsi="Symbol" w:hint="default"/>
+      </w:rPr>
+    </w:lvl>
+    <w:lvl w:ilvl="7" w:tplc="04190003" w:tentative="1">
+      <w:start w:val="1"/>
+      <w:numFmt w:val="bullet"/>
+      <w:lvlText w:val="o"/>
+      <w:lvlJc w:val="left"/>
+      <w:pPr>
+        <w:ind w:left="6469" w:hanging="360"/>
+      </w:pPr>
+      <w:rPr>
+        <w:rFonts w:ascii="Courier New" w:hAnsi="Courier New" w:cs="Courier New" w:hint="default"/>
+      </w:rPr>
+    </w:lvl>
+    <w:lvl w:ilvl="8" w:tplc="04190005" w:tentative="1">
+      <w:start w:val="1"/>
+      <w:numFmt w:val="bullet"/>
+      <w:lvlText w:val=""/>
+      <w:lvlJc w:val="left"/>
+      <w:pPr>
+        <w:ind w:left="7189" w:hanging="360"/>
+      </w:pPr>
+      <w:rPr>
+        <w:rFonts w:ascii="Wingdings" w:hAnsi="Wingdings" w:hint="default"/>
+      </w:rPr>
+    </w:lvl>
+  </w:abstractNum>
+  <w:abstractNum w:abstractNumId="93" w15:restartNumberingAfterBreak="0">
     <w:nsid w:val="6E74160F"/>
     <w:multiLevelType w:val="hybridMultilevel"/>
     <w:tmpl w:val="0302C2CC"/>
@@ -19919,7 +22697,7 @@
       </w:rPr>
     </w:lvl>
   </w:abstractNum>
-  <w:abstractNum w:abstractNumId="82" w15:restartNumberingAfterBreak="0">
+  <w:abstractNum w:abstractNumId="94" w15:restartNumberingAfterBreak="0">
     <w:nsid w:val="6E9C2396"/>
     <w:multiLevelType w:val="multilevel"/>
     <w:tmpl w:val="EFAC52C0"/>
@@ -20032,7 +22810,7 @@
       </w:pPr>
     </w:lvl>
   </w:abstractNum>
-  <w:abstractNum w:abstractNumId="83" w15:restartNumberingAfterBreak="0">
+  <w:abstractNum w:abstractNumId="95" w15:restartNumberingAfterBreak="0">
     <w:nsid w:val="6FA850B1"/>
     <w:multiLevelType w:val="hybridMultilevel"/>
     <w:tmpl w:val="338E52B0"/>
@@ -20121,7 +22899,7 @@
       </w:pPr>
     </w:lvl>
   </w:abstractNum>
-  <w:abstractNum w:abstractNumId="84" w15:restartNumberingAfterBreak="0">
+  <w:abstractNum w:abstractNumId="96" w15:restartNumberingAfterBreak="0">
     <w:nsid w:val="71D834AE"/>
     <w:multiLevelType w:val="hybridMultilevel"/>
     <w:tmpl w:val="5C7C9864"/>
@@ -20234,7 +23012,7 @@
       </w:rPr>
     </w:lvl>
   </w:abstractNum>
-  <w:abstractNum w:abstractNumId="85" w15:restartNumberingAfterBreak="0">
+  <w:abstractNum w:abstractNumId="97" w15:restartNumberingAfterBreak="0">
     <w:nsid w:val="78286A41"/>
     <w:multiLevelType w:val="multilevel"/>
     <w:tmpl w:val="3A16BB5C"/>
@@ -20383,7 +23161,7 @@
       </w:rPr>
     </w:lvl>
   </w:abstractNum>
-  <w:abstractNum w:abstractNumId="86" w15:restartNumberingAfterBreak="0">
+  <w:abstractNum w:abstractNumId="98" w15:restartNumberingAfterBreak="0">
     <w:nsid w:val="7A6B3369"/>
     <w:multiLevelType w:val="multilevel"/>
     <w:tmpl w:val="F8C2C920"/>
@@ -20532,7 +23310,96 @@
       </w:rPr>
     </w:lvl>
   </w:abstractNum>
-  <w:abstractNum w:abstractNumId="87" w15:restartNumberingAfterBreak="0">
+  <w:abstractNum w:abstractNumId="99" w15:restartNumberingAfterBreak="0">
+    <w:nsid w:val="7D77214C"/>
+    <w:multiLevelType w:val="hybridMultilevel"/>
+    <w:tmpl w:val="2C1EC8C2"/>
+    <w:lvl w:ilvl="0" w:tplc="0126847C">
+      <w:start w:val="1"/>
+      <w:numFmt w:val="decimal"/>
+      <w:lvlText w:val="1.%1."/>
+      <w:lvlJc w:val="left"/>
+      <w:pPr>
+        <w:ind w:left="720" w:hanging="360"/>
+      </w:pPr>
+      <w:rPr>
+        <w:rFonts w:hint="default"/>
+      </w:rPr>
+    </w:lvl>
+    <w:lvl w:ilvl="1" w:tplc="04190019" w:tentative="1">
+      <w:start w:val="1"/>
+      <w:numFmt w:val="lowerLetter"/>
+      <w:lvlText w:val="%2."/>
+      <w:lvlJc w:val="left"/>
+      <w:pPr>
+        <w:ind w:left="1440" w:hanging="360"/>
+      </w:pPr>
+    </w:lvl>
+    <w:lvl w:ilvl="2" w:tplc="0419001B" w:tentative="1">
+      <w:start w:val="1"/>
+      <w:numFmt w:val="lowerRoman"/>
+      <w:lvlText w:val="%3."/>
+      <w:lvlJc w:val="right"/>
+      <w:pPr>
+        <w:ind w:left="2160" w:hanging="180"/>
+      </w:pPr>
+    </w:lvl>
+    <w:lvl w:ilvl="3" w:tplc="0419000F" w:tentative="1">
+      <w:start w:val="1"/>
+      <w:numFmt w:val="decimal"/>
+      <w:lvlText w:val="%4."/>
+      <w:lvlJc w:val="left"/>
+      <w:pPr>
+        <w:ind w:left="2880" w:hanging="360"/>
+      </w:pPr>
+    </w:lvl>
+    <w:lvl w:ilvl="4" w:tplc="04190019" w:tentative="1">
+      <w:start w:val="1"/>
+      <w:numFmt w:val="lowerLetter"/>
+      <w:lvlText w:val="%5."/>
+      <w:lvlJc w:val="left"/>
+      <w:pPr>
+        <w:ind w:left="3600" w:hanging="360"/>
+      </w:pPr>
+    </w:lvl>
+    <w:lvl w:ilvl="5" w:tplc="0419001B" w:tentative="1">
+      <w:start w:val="1"/>
+      <w:numFmt w:val="lowerRoman"/>
+      <w:lvlText w:val="%6."/>
+      <w:lvlJc w:val="right"/>
+      <w:pPr>
+        <w:ind w:left="4320" w:hanging="180"/>
+      </w:pPr>
+    </w:lvl>
+    <w:lvl w:ilvl="6" w:tplc="0419000F" w:tentative="1">
+      <w:start w:val="1"/>
+      <w:numFmt w:val="decimal"/>
+      <w:lvlText w:val="%7."/>
+      <w:lvlJc w:val="left"/>
+      <w:pPr>
+        <w:ind w:left="5040" w:hanging="360"/>
+      </w:pPr>
+    </w:lvl>
+    <w:lvl w:ilvl="7" w:tplc="04190019" w:tentative="1">
+      <w:start w:val="1"/>
+      <w:numFmt w:val="lowerLetter"/>
+      <w:lvlText w:val="%8."/>
+      <w:lvlJc w:val="left"/>
+      <w:pPr>
+        <w:ind w:left="5760" w:hanging="360"/>
+      </w:pPr>
+    </w:lvl>
+    <w:lvl w:ilvl="8" w:tplc="0419001B" w:tentative="1">
+      <w:start w:val="1"/>
+      <w:numFmt w:val="lowerRoman"/>
+      <w:lvlText w:val="%9."/>
+      <w:lvlJc w:val="right"/>
+      <w:pPr>
+        <w:ind w:left="6480" w:hanging="180"/>
+      </w:pPr>
+    </w:lvl>
+  </w:abstractNum>
+  <w:abstractNum w:abstractNumId="100" w15:restartNumberingAfterBreak="0">
     <w:nsid w:val="7EEE4E95"/>
     <w:multiLevelType w:val="multilevel"/>
     <w:tmpl w:val="620AACE6"/>
@@ -20654,268 +23521,307 @@
     </w:lvl>
   </w:abstractNum>
   <w:num w:numId="1" w16cid:durableId="2031755351">
-    <w:abstractNumId w:val="22"/>
+    <w:abstractNumId w:val="25"/>
   </w:num>
   <w:num w:numId="2" w16cid:durableId="1193616275">
-    <w:abstractNumId w:val="65"/>
+    <w:abstractNumId w:val="74"/>
   </w:num>
   <w:num w:numId="3" w16cid:durableId="127551369">
-    <w:abstractNumId w:val="82"/>
+    <w:abstractNumId w:val="94"/>
   </w:num>
   <w:num w:numId="4" w16cid:durableId="955647347">
-    <w:abstractNumId w:val="27"/>
+    <w:abstractNumId w:val="32"/>
   </w:num>
   <w:num w:numId="5" w16cid:durableId="1114792926">
     <w:abstractNumId w:val="3"/>
   </w:num>
   <w:num w:numId="6" w16cid:durableId="770508657">
-    <w:abstractNumId w:val="19"/>
+    <w:abstractNumId w:val="22"/>
   </w:num>
   <w:num w:numId="7" w16cid:durableId="1668022724">
-    <w:abstractNumId w:val="66"/>
+    <w:abstractNumId w:val="75"/>
   </w:num>
   <w:num w:numId="8" w16cid:durableId="1184441452">
-    <w:abstractNumId w:val="45"/>
+    <w:abstractNumId w:val="52"/>
   </w:num>
   <w:num w:numId="9" w16cid:durableId="369763987">
-    <w:abstractNumId w:val="11"/>
+    <w:abstractNumId w:val="13"/>
   </w:num>
   <w:num w:numId="10" w16cid:durableId="1971931893">
-    <w:abstractNumId w:val="68"/>
+    <w:abstractNumId w:val="77"/>
   </w:num>
   <w:num w:numId="11" w16cid:durableId="1931545731">
-    <w:abstractNumId w:val="26"/>
+    <w:abstractNumId w:val="31"/>
   </w:num>
   <w:num w:numId="12" w16cid:durableId="151218243">
-    <w:abstractNumId w:val="73"/>
+    <w:abstractNumId w:val="83"/>
   </w:num>
   <w:num w:numId="13" w16cid:durableId="378163610">
-    <w:abstractNumId w:val="46"/>
+    <w:abstractNumId w:val="53"/>
   </w:num>
   <w:num w:numId="14" w16cid:durableId="1223103018">
-    <w:abstractNumId w:val="5"/>
+    <w:abstractNumId w:val="6"/>
   </w:num>
   <w:num w:numId="15" w16cid:durableId="1398743474">
-    <w:abstractNumId w:val="67"/>
+    <w:abstractNumId w:val="76"/>
   </w:num>
   <w:num w:numId="16" w16cid:durableId="1521428584">
-    <w:abstractNumId w:val="20"/>
+    <w:abstractNumId w:val="23"/>
   </w:num>
   <w:num w:numId="17" w16cid:durableId="712655498">
+    <w:abstractNumId w:val="93"/>
+  </w:num>
+  <w:num w:numId="18" w16cid:durableId="502399926">
+    <w:abstractNumId w:val="21"/>
+  </w:num>
+  <w:num w:numId="19" w16cid:durableId="1626694734">
+    <w:abstractNumId w:val="58"/>
+  </w:num>
+  <w:num w:numId="20" w16cid:durableId="2057003219">
+    <w:abstractNumId w:val="47"/>
+  </w:num>
+  <w:num w:numId="21" w16cid:durableId="510871471">
+    <w:abstractNumId w:val="64"/>
+  </w:num>
+  <w:num w:numId="22" w16cid:durableId="1158183883">
+    <w:abstractNumId w:val="42"/>
+  </w:num>
+  <w:num w:numId="23" w16cid:durableId="696853671">
+    <w:abstractNumId w:val="98"/>
+  </w:num>
+  <w:num w:numId="24" w16cid:durableId="1746099257">
+    <w:abstractNumId w:val="61"/>
+  </w:num>
+  <w:num w:numId="25" w16cid:durableId="1804274904">
+    <w:abstractNumId w:val="54"/>
+  </w:num>
+  <w:num w:numId="26" w16cid:durableId="364064303">
+    <w:abstractNumId w:val="84"/>
+  </w:num>
+  <w:num w:numId="27" w16cid:durableId="716314991">
     <w:abstractNumId w:val="81"/>
   </w:num>
-  <w:num w:numId="18" w16cid:durableId="502399926">
-    <w:abstractNumId w:val="18"/>
-  </w:num>
-  <w:num w:numId="19" w16cid:durableId="1626694734">
-    <w:abstractNumId w:val="50"/>
-  </w:num>
-  <w:num w:numId="20" w16cid:durableId="2057003219">
+  <w:num w:numId="28" w16cid:durableId="229850950">
     <w:abstractNumId w:val="40"/>
   </w:num>
-  <w:num w:numId="21" w16cid:durableId="510871471">
-    <w:abstractNumId w:val="56"/>
-  </w:num>
-  <w:num w:numId="22" w16cid:durableId="1158183883">
-    <w:abstractNumId w:val="37"/>
-  </w:num>
-  <w:num w:numId="23" w16cid:durableId="696853671">
-    <w:abstractNumId w:val="86"/>
-  </w:num>
-  <w:num w:numId="24" w16cid:durableId="1746099257">
-    <w:abstractNumId w:val="53"/>
-  </w:num>
-  <w:num w:numId="25" w16cid:durableId="1804274904">
-    <w:abstractNumId w:val="47"/>
-  </w:num>
-  <w:num w:numId="26" w16cid:durableId="364064303">
-    <w:abstractNumId w:val="74"/>
-  </w:num>
-  <w:num w:numId="27" w16cid:durableId="716314991">
-    <w:abstractNumId w:val="71"/>
-  </w:num>
-  <w:num w:numId="28" w16cid:durableId="229850950">
-    <w:abstractNumId w:val="35"/>
-  </w:num>
   <w:num w:numId="29" w16cid:durableId="462621143">
-    <w:abstractNumId w:val="52"/>
+    <w:abstractNumId w:val="60"/>
   </w:num>
   <w:num w:numId="30" w16cid:durableId="459685917">
+    <w:abstractNumId w:val="65"/>
+  </w:num>
+  <w:num w:numId="31" w16cid:durableId="1797673623">
+    <w:abstractNumId w:val="41"/>
+  </w:num>
+  <w:num w:numId="32" w16cid:durableId="533733900">
+    <w:abstractNumId w:val="82"/>
+  </w:num>
+  <w:num w:numId="33" w16cid:durableId="889731948">
     <w:abstractNumId w:val="57"/>
   </w:num>
-  <w:num w:numId="31" w16cid:durableId="1797673623">
-    <w:abstractNumId w:val="36"/>
-  </w:num>
-  <w:num w:numId="32" w16cid:durableId="533733900">
-    <w:abstractNumId w:val="72"/>
-  </w:num>
-  <w:num w:numId="33" w16cid:durableId="889731948">
-    <w:abstractNumId w:val="49"/>
-  </w:num>
   <w:num w:numId="34" w16cid:durableId="635792781">
-    <w:abstractNumId w:val="13"/>
+    <w:abstractNumId w:val="15"/>
   </w:num>
   <w:num w:numId="35" w16cid:durableId="934898513">
-    <w:abstractNumId w:val="44"/>
+    <w:abstractNumId w:val="51"/>
   </w:num>
   <w:num w:numId="36" w16cid:durableId="1977027279">
-    <w:abstractNumId w:val="60"/>
+    <w:abstractNumId w:val="69"/>
   </w:num>
   <w:num w:numId="37" w16cid:durableId="1082139253">
     <w:abstractNumId w:val="2"/>
   </w:num>
   <w:num w:numId="38" w16cid:durableId="1178302765">
-    <w:abstractNumId w:val="42"/>
+    <w:abstractNumId w:val="49"/>
   </w:num>
   <w:num w:numId="39" w16cid:durableId="1177576439">
-    <w:abstractNumId w:val="16"/>
+    <w:abstractNumId w:val="18"/>
   </w:num>
   <w:num w:numId="40" w16cid:durableId="2096046478">
-    <w:abstractNumId w:val="58"/>
+    <w:abstractNumId w:val="67"/>
   </w:num>
   <w:num w:numId="41" w16cid:durableId="984703933">
-    <w:abstractNumId w:val="8"/>
+    <w:abstractNumId w:val="10"/>
   </w:num>
   <w:num w:numId="42" w16cid:durableId="689835170">
-    <w:abstractNumId w:val="15"/>
+    <w:abstractNumId w:val="17"/>
   </w:num>
   <w:num w:numId="43" w16cid:durableId="1594316040">
-    <w:abstractNumId w:val="41"/>
+    <w:abstractNumId w:val="48"/>
   </w:num>
   <w:num w:numId="44" w16cid:durableId="405029489">
-    <w:abstractNumId w:val="10"/>
+    <w:abstractNumId w:val="12"/>
   </w:num>
   <w:num w:numId="45" w16cid:durableId="1844395339">
-    <w:abstractNumId w:val="23"/>
+    <w:abstractNumId w:val="27"/>
   </w:num>
   <w:num w:numId="46" w16cid:durableId="1809785473">
-    <w:abstractNumId w:val="32"/>
+    <w:abstractNumId w:val="37"/>
   </w:num>
   <w:num w:numId="47" w16cid:durableId="748649830">
-    <w:abstractNumId w:val="85"/>
+    <w:abstractNumId w:val="97"/>
   </w:num>
   <w:num w:numId="48" w16cid:durableId="2051608468">
-    <w:abstractNumId w:val="62"/>
+    <w:abstractNumId w:val="71"/>
   </w:num>
   <w:num w:numId="49" w16cid:durableId="1261838199">
-    <w:abstractNumId w:val="43"/>
+    <w:abstractNumId w:val="50"/>
   </w:num>
   <w:num w:numId="50" w16cid:durableId="826474801">
-    <w:abstractNumId w:val="30"/>
+    <w:abstractNumId w:val="35"/>
   </w:num>
   <w:num w:numId="51" w16cid:durableId="1424649386">
-    <w:abstractNumId w:val="59"/>
+    <w:abstractNumId w:val="68"/>
   </w:num>
   <w:num w:numId="52" w16cid:durableId="341978804">
     <w:abstractNumId w:val="4"/>
   </w:num>
   <w:num w:numId="53" w16cid:durableId="1917011523">
-    <w:abstractNumId w:val="55"/>
+    <w:abstractNumId w:val="63"/>
   </w:num>
   <w:num w:numId="54" w16cid:durableId="1962220774">
-    <w:abstractNumId w:val="31"/>
+    <w:abstractNumId w:val="36"/>
   </w:num>
   <w:num w:numId="55" w16cid:durableId="65693171">
-    <w:abstractNumId w:val="75"/>
+    <w:abstractNumId w:val="85"/>
   </w:num>
   <w:num w:numId="56" w16cid:durableId="1448159640">
-    <w:abstractNumId w:val="7"/>
+    <w:abstractNumId w:val="8"/>
   </w:num>
   <w:num w:numId="57" w16cid:durableId="1307472674">
-    <w:abstractNumId w:val="21"/>
+    <w:abstractNumId w:val="24"/>
   </w:num>
   <w:num w:numId="58" w16cid:durableId="24642874">
-    <w:abstractNumId w:val="33"/>
+    <w:abstractNumId w:val="38"/>
   </w:num>
   <w:num w:numId="59" w16cid:durableId="1319461463">
-    <w:abstractNumId w:val="17"/>
+    <w:abstractNumId w:val="19"/>
   </w:num>
   <w:num w:numId="60" w16cid:durableId="1603343910">
-    <w:abstractNumId w:val="77"/>
+    <w:abstractNumId w:val="87"/>
   </w:num>
   <w:num w:numId="61" w16cid:durableId="1685353248">
-    <w:abstractNumId w:val="76"/>
+    <w:abstractNumId w:val="86"/>
   </w:num>
   <w:num w:numId="62" w16cid:durableId="98110358">
-    <w:abstractNumId w:val="29"/>
+    <w:abstractNumId w:val="34"/>
   </w:num>
   <w:num w:numId="63" w16cid:durableId="1828012701">
     <w:abstractNumId w:val="1"/>
   </w:num>
   <w:num w:numId="64" w16cid:durableId="1171216632">
-    <w:abstractNumId w:val="63"/>
+    <w:abstractNumId w:val="72"/>
   </w:num>
   <w:num w:numId="65" w16cid:durableId="923495947">
-    <w:abstractNumId w:val="84"/>
+    <w:abstractNumId w:val="96"/>
   </w:num>
   <w:num w:numId="66" w16cid:durableId="890311156">
+    <w:abstractNumId w:val="88"/>
+  </w:num>
+  <w:num w:numId="67" w16cid:durableId="1715233180">
+    <w:abstractNumId w:val="70"/>
+  </w:num>
+  <w:num w:numId="68" w16cid:durableId="678119008">
+    <w:abstractNumId w:val="7"/>
+  </w:num>
+  <w:num w:numId="69" w16cid:durableId="388381837">
+    <w:abstractNumId w:val="30"/>
+  </w:num>
+  <w:num w:numId="70" w16cid:durableId="1834909004">
+    <w:abstractNumId w:val="28"/>
+  </w:num>
+  <w:num w:numId="71" w16cid:durableId="351151483">
+    <w:abstractNumId w:val="100"/>
+  </w:num>
+  <w:num w:numId="72" w16cid:durableId="317006271">
     <w:abstractNumId w:val="78"/>
   </w:num>
-  <w:num w:numId="67" w16cid:durableId="1715233180">
-    <w:abstractNumId w:val="61"/>
-  </w:num>
-  <w:num w:numId="68" w16cid:durableId="678119008">
-    <w:abstractNumId w:val="6"/>
-  </w:num>
-  <w:num w:numId="69" w16cid:durableId="388381837">
-    <w:abstractNumId w:val="25"/>
-  </w:num>
-  <w:num w:numId="70" w16cid:durableId="1834909004">
-    <w:abstractNumId w:val="24"/>
-  </w:num>
-  <w:num w:numId="71" w16cid:durableId="351151483">
-    <w:abstractNumId w:val="87"/>
-  </w:num>
-  <w:num w:numId="72" w16cid:durableId="317006271">
-    <w:abstractNumId w:val="69"/>
-  </w:num>
   <w:num w:numId="73" w16cid:durableId="1546602750">
-    <w:abstractNumId w:val="80"/>
+    <w:abstractNumId w:val="90"/>
   </w:num>
   <w:num w:numId="74" w16cid:durableId="1780375396">
+    <w:abstractNumId w:val="45"/>
+  </w:num>
+  <w:num w:numId="75" w16cid:durableId="207688162">
     <w:abstractNumId w:val="39"/>
   </w:num>
-  <w:num w:numId="75" w16cid:durableId="207688162">
-    <w:abstractNumId w:val="34"/>
-  </w:num>
   <w:num w:numId="76" w16cid:durableId="97339013">
-    <w:abstractNumId w:val="28"/>
+    <w:abstractNumId w:val="33"/>
   </w:num>
   <w:num w:numId="77" w16cid:durableId="694963460">
-    <w:abstractNumId w:val="64"/>
+    <w:abstractNumId w:val="73"/>
   </w:num>
   <w:num w:numId="78" w16cid:durableId="165174353">
-    <w:abstractNumId w:val="51"/>
+    <w:abstractNumId w:val="59"/>
   </w:num>
   <w:num w:numId="79" w16cid:durableId="1150830038">
-    <w:abstractNumId w:val="70"/>
+    <w:abstractNumId w:val="79"/>
   </w:num>
   <w:num w:numId="80" w16cid:durableId="1880777287">
-    <w:abstractNumId w:val="14"/>
+    <w:abstractNumId w:val="16"/>
   </w:num>
   <w:num w:numId="81" w16cid:durableId="123159446">
-    <w:abstractNumId w:val="9"/>
+    <w:abstractNumId w:val="11"/>
   </w:num>
   <w:num w:numId="82" w16cid:durableId="971449501">
-    <w:abstractNumId w:val="48"/>
+    <w:abstractNumId w:val="56"/>
   </w:num>
   <w:num w:numId="83" w16cid:durableId="861699022">
-    <w:abstractNumId w:val="79"/>
+    <w:abstractNumId w:val="89"/>
   </w:num>
   <w:num w:numId="84" w16cid:durableId="564416296">
     <w:abstractNumId w:val="0"/>
   </w:num>
   <w:num w:numId="85" w16cid:durableId="1547448310">
-    <w:abstractNumId w:val="83"/>
+    <w:abstractNumId w:val="95"/>
   </w:num>
   <w:num w:numId="86" w16cid:durableId="169375238">
-    <w:abstractNumId w:val="12"/>
+    <w:abstractNumId w:val="14"/>
   </w:num>
   <w:num w:numId="87" w16cid:durableId="1815290216">
-    <w:abstractNumId w:val="54"/>
+    <w:abstractNumId w:val="62"/>
   </w:num>
   <w:num w:numId="88" w16cid:durableId="904218166">
-    <w:abstractNumId w:val="38"/>
+    <w:abstractNumId w:val="43"/>
+  </w:num>
+  <w:num w:numId="89" w16cid:durableId="336929317">
+    <w:abstractNumId w:val="9"/>
+  </w:num>
+  <w:num w:numId="90" w16cid:durableId="1142045506">
+    <w:abstractNumId w:val="29"/>
+  </w:num>
+  <w:num w:numId="91" w16cid:durableId="1784642598">
+    <w:abstractNumId w:val="5"/>
+  </w:num>
+  <w:num w:numId="92" w16cid:durableId="182715577">
+    <w:abstractNumId w:val="91"/>
+  </w:num>
+  <w:num w:numId="93" w16cid:durableId="1203638841">
+    <w:abstractNumId w:val="46"/>
+  </w:num>
+  <w:num w:numId="94" w16cid:durableId="1384063828">
+    <w:abstractNumId w:val="99"/>
+  </w:num>
+  <w:num w:numId="95" w16cid:durableId="2124228123">
+    <w:abstractNumId w:val="26"/>
+  </w:num>
+  <w:num w:numId="96" w16cid:durableId="1715084944">
+    <w:abstractNumId w:val="44"/>
+  </w:num>
+  <w:num w:numId="97" w16cid:durableId="370154301">
+    <w:abstractNumId w:val="20"/>
+  </w:num>
+  <w:num w:numId="98" w16cid:durableId="613293623">
+    <w:abstractNumId w:val="66"/>
+  </w:num>
+  <w:num w:numId="99" w16cid:durableId="1498836838">
+    <w:abstractNumId w:val="80"/>
+  </w:num>
+  <w:num w:numId="100" w16cid:durableId="499855769">
+    <w:abstractNumId w:val="92"/>
+  </w:num>
+  <w:num w:numId="101" w16cid:durableId="1479373473">
+    <w:abstractNumId w:val="55"/>
   </w:num>
 </w:numbering>
 </file>
@@ -22015,10 +24921,14 @@
     <w:autoRedefine/>
     <w:uiPriority w:val="39"/>
     <w:unhideWhenUsed/>
-    <w:rsid w:val="009F7C93"/>
+    <w:rsid w:val="00E87B58"/>
     <w:pPr>
-      <w:spacing w:after="100"/>
-      <w:ind w:left="440"/>
+      <w:tabs>
+        <w:tab w:val="left" w:pos="1200"/>
+        <w:tab w:val="right" w:leader="dot" w:pos="9345"/>
+      </w:tabs>
+      <w:spacing w:after="100" w:line="360" w:lineRule="auto"/>
+      <w:jc w:val="both"/>
     </w:pPr>
   </w:style>
 </w:styles>
